--- a/output/Flight Performance Week Ending 2025-11-22.docx
+++ b/output/Flight Performance Week Ending 2025-11-22.docx
@@ -552,7 +552,7 @@
                 <w:sz w:val="20"/>
                 <w:rFonts w:ascii="Montserrat" w:hAnsi="Montserrat"/>
               </w:rPr>
-              <w:t>-3.5%</w:t>
+              <w:t>-3.7%</w:t>
             </w:r>
           </w:p>
         </w:tc>
@@ -618,7 +618,7 @@
                 <w:sz w:val="20"/>
                 <w:rFonts w:ascii="Montserrat" w:hAnsi="Montserrat"/>
               </w:rPr>
-              <w:t>-0.9%</w:t>
+              <w:t>-1.1%</w:t>
             </w:r>
           </w:p>
         </w:tc>
@@ -1055,7 +1055,7 @@
                 <w:sz w:val="20"/>
                 <w:rFonts w:ascii="Montserrat" w:hAnsi="Montserrat"/>
               </w:rPr>
-              <w:t>+4.8%</w:t>
+              <w:t>+4.7%</w:t>
             </w:r>
           </w:p>
         </w:tc>
@@ -1077,7 +1077,7 @@
                 <w:sz w:val="20"/>
                 <w:rFonts w:ascii="Montserrat" w:hAnsi="Montserrat"/>
               </w:rPr>
-              <w:t>-16.8%</w:t>
+              <w:t>-16.9%</w:t>
             </w:r>
           </w:p>
         </w:tc>
@@ -1099,7 +1099,7 @@
                 <w:sz w:val="20"/>
                 <w:rFonts w:ascii="Montserrat" w:hAnsi="Montserrat"/>
               </w:rPr>
-              <w:t>+0.3%</w:t>
+              <w:t>+0.2%</w:t>
             </w:r>
           </w:p>
         </w:tc>
@@ -1220,7 +1220,7 @@
                 <w:sz w:val="20"/>
                 <w:rFonts w:ascii="Montserrat" w:hAnsi="Montserrat"/>
               </w:rPr>
-              <w:t>-1.6%</w:t>
+              <w:t>-1.7%</w:t>
             </w:r>
           </w:p>
         </w:tc>
@@ -1398,7 +1398,7 @@
                 <w:sz w:val="20"/>
                 <w:rFonts w:ascii="Montserrat" w:hAnsi="Montserrat"/>
               </w:rPr>
-              <w:t>158K</w:t>
+              <w:t>157K</w:t>
             </w:r>
           </w:p>
         </w:tc>
@@ -1420,7 +1420,7 @@
                 <w:sz w:val="20"/>
                 <w:rFonts w:ascii="Montserrat" w:hAnsi="Montserrat"/>
               </w:rPr>
-              <w:t>-3.9%</w:t>
+              <w:t>-4.1%</w:t>
             </w:r>
           </w:p>
         </w:tc>
@@ -2799,7 +2799,7 @@
                 <w:sz w:val="20"/>
                 <w:rFonts w:ascii="Montserrat" w:hAnsi="Montserrat"/>
               </w:rPr>
-              <w:t>148K</w:t>
+              <w:t>147K</w:t>
             </w:r>
           </w:p>
         </w:tc>
@@ -2820,7 +2820,7 @@
                 <w:sz w:val="20"/>
                 <w:rFonts w:ascii="Montserrat" w:hAnsi="Montserrat"/>
               </w:rPr>
-              <w:t>-6.9%</w:t>
+              <w:t>-7.1%</w:t>
             </w:r>
           </w:p>
         </w:tc>
@@ -2882,7 +2882,7 @@
                 <w:sz w:val="20"/>
                 <w:rFonts w:ascii="Montserrat" w:hAnsi="Montserrat"/>
               </w:rPr>
-              <w:t>+25.5%</w:t>
+              <w:t>+25.3%</w:t>
             </w:r>
           </w:p>
         </w:tc>
@@ -2954,7 +2954,7 @@
                 <w:sz w:val="20"/>
                 <w:rFonts w:ascii="Montserrat" w:hAnsi="Montserrat"/>
               </w:rPr>
-              <w:t>-3.4%</w:t>
+              <w:t>-3.6%</w:t>
             </w:r>
           </w:p>
         </w:tc>
@@ -3089,7 +3089,7 @@
                 <w:sz w:val="20"/>
                 <w:rFonts w:ascii="Montserrat" w:hAnsi="Montserrat"/>
               </w:rPr>
-              <w:t>-8.7%</w:t>
+              <w:t>-8.8%</w:t>
             </w:r>
           </w:p>
         </w:tc>
@@ -3151,7 +3151,7 @@
                 <w:sz w:val="20"/>
                 <w:rFonts w:ascii="Montserrat" w:hAnsi="Montserrat"/>
               </w:rPr>
-              <w:t>-0.2%</w:t>
+              <w:t>-0.3%</w:t>
             </w:r>
           </w:p>
         </w:tc>
@@ -3221,7 +3221,7 @@
                 <w:sz w:val="20"/>
                 <w:rFonts w:ascii="Montserrat" w:hAnsi="Montserrat"/>
               </w:rPr>
-              <w:t>-5.8%</w:t>
+              <w:t>-5.9%</w:t>
             </w:r>
           </w:p>
         </w:tc>
@@ -3327,7 +3327,7 @@
                 <w:sz w:val="20"/>
                 <w:rFonts w:ascii="Montserrat" w:hAnsi="Montserrat"/>
               </w:rPr>
-              <w:t>-7.0%</w:t>
+              <w:t>-7.2%</w:t>
             </w:r>
           </w:p>
         </w:tc>
@@ -3395,7 +3395,7 @@
                 <w:sz w:val="20"/>
                 <w:rFonts w:ascii="Montserrat" w:hAnsi="Montserrat"/>
               </w:rPr>
-              <w:t>+20.7%</w:t>
+              <w:t>+20.6%</w:t>
             </w:r>
           </w:p>
         </w:tc>
@@ -3465,7 +3465,7 @@
                 <w:sz w:val="20"/>
                 <w:rFonts w:ascii="Montserrat" w:hAnsi="Montserrat"/>
               </w:rPr>
-              <w:t>-3.5%</w:t>
+              <w:t>-3.7%</w:t>
             </w:r>
           </w:p>
         </w:tc>
@@ -4106,7 +4106,7 @@
                 <w:sz w:val="20"/>
                 <w:rFonts w:ascii="Montserrat" w:hAnsi="Montserrat"/>
               </w:rPr>
-              <w:t>-17.5%</w:t>
+              <w:t>-17.7%</w:t>
             </w:r>
           </w:p>
         </w:tc>
@@ -4254,7 +4254,7 @@
                 <w:sz w:val="20"/>
                 <w:rFonts w:ascii="Montserrat" w:hAnsi="Montserrat"/>
               </w:rPr>
-              <w:t>-33.5%</w:t>
+              <w:t>-33.7%</w:t>
             </w:r>
           </w:p>
         </w:tc>
@@ -4649,7 +4649,7 @@
                 <w:sz w:val="20"/>
                 <w:rFonts w:ascii="Montserrat" w:hAnsi="Montserrat"/>
               </w:rPr>
-              <w:t>-22.7%</w:t>
+              <w:t>-22.8%</w:t>
             </w:r>
           </w:p>
         </w:tc>
@@ -4711,7 +4711,7 @@
                 <w:sz w:val="20"/>
                 <w:rFonts w:ascii="Montserrat" w:hAnsi="Montserrat"/>
               </w:rPr>
-              <w:t>+28.7%</w:t>
+              <w:t>+28.5%</w:t>
             </w:r>
           </w:p>
         </w:tc>
@@ -4793,7 +4793,7 @@
                 <w:sz w:val="20"/>
                 <w:rFonts w:ascii="Montserrat" w:hAnsi="Montserrat"/>
               </w:rPr>
-              <w:t>-7.6%</w:t>
+              <w:t>-7.7%</w:t>
             </w:r>
           </w:p>
         </w:tc>
@@ -4916,7 +4916,7 @@
                 <w:sz w:val="20"/>
                 <w:rFonts w:ascii="Montserrat" w:hAnsi="Montserrat"/>
               </w:rPr>
-              <w:t>+16182.5%</w:t>
+              <w:t>+16143.3%</w:t>
             </w:r>
           </w:p>
         </w:tc>
@@ -5058,7 +5058,7 @@
                 <w:sz w:val="20"/>
                 <w:rFonts w:ascii="Montserrat" w:hAnsi="Montserrat"/>
               </w:rPr>
-              <w:t>+16520.6%</w:t>
+              <w:t>+16481.4%</w:t>
             </w:r>
           </w:p>
         </w:tc>
@@ -5180,7 +5180,7 @@
                 <w:sz w:val="20"/>
                 <w:rFonts w:ascii="Montserrat" w:hAnsi="Montserrat"/>
               </w:rPr>
-              <w:t>-57.7%</w:t>
+              <w:t>-58.0%</w:t>
             </w:r>
           </w:p>
         </w:tc>
@@ -5315,7 +5315,7 @@
                 <w:sz w:val="20"/>
                 <w:rFonts w:ascii="Montserrat" w:hAnsi="Montserrat"/>
               </w:rPr>
-              <w:t>-57.7%</w:t>
+              <w:t>-58.0%</w:t>
             </w:r>
           </w:p>
         </w:tc>
@@ -5415,7 +5415,7 @@
                 <w:sz w:val="20"/>
                 <w:rFonts w:ascii="Montserrat" w:hAnsi="Montserrat"/>
               </w:rPr>
-              <w:t>22K</w:t>
+              <w:t>21K</w:t>
             </w:r>
           </w:p>
         </w:tc>
@@ -5436,7 +5436,7 @@
                 <w:sz w:val="20"/>
                 <w:rFonts w:ascii="Montserrat" w:hAnsi="Montserrat"/>
               </w:rPr>
-              <w:t>+38.4%</w:t>
+              <w:t>+37.9%</w:t>
             </w:r>
           </w:p>
         </w:tc>
@@ -5541,7 +5541,7 @@
                 <w:sz w:val="20"/>
                 <w:rFonts w:ascii="Montserrat" w:hAnsi="Montserrat"/>
               </w:rPr>
-              <w:t>22K</w:t>
+              <w:t>21K</w:t>
             </w:r>
           </w:p>
         </w:tc>
@@ -5569,7 +5569,7 @@
                 <w:sz w:val="20"/>
                 <w:rFonts w:ascii="Montserrat" w:hAnsi="Montserrat"/>
               </w:rPr>
-              <w:t>+38.4%</w:t>
+              <w:t>+37.9%</w:t>
             </w:r>
           </w:p>
         </w:tc>
@@ -5689,7 +5689,7 @@
                 <w:sz w:val="20"/>
                 <w:rFonts w:ascii="Montserrat" w:hAnsi="Montserrat"/>
               </w:rPr>
-              <w:t>-24.4%</w:t>
+              <w:t>-24.6%</w:t>
             </w:r>
           </w:p>
         </w:tc>
@@ -5825,7 +5825,7 @@
                 <w:sz w:val="20"/>
                 <w:rFonts w:ascii="Montserrat" w:hAnsi="Montserrat"/>
               </w:rPr>
-              <w:t>-14.3%</w:t>
+              <w:t>-14.4%</w:t>
             </w:r>
           </w:p>
         </w:tc>
@@ -6211,7 +6211,7 @@
                 <w:sz w:val="20"/>
                 <w:rFonts w:ascii="Montserrat" w:hAnsi="Montserrat"/>
               </w:rPr>
-              <w:t>-12.5%</w:t>
+              <w:t>-13.0%</w:t>
             </w:r>
           </w:p>
         </w:tc>
@@ -6343,7 +6343,7 @@
                 <w:sz w:val="20"/>
                 <w:rFonts w:ascii="Montserrat" w:hAnsi="Montserrat"/>
               </w:rPr>
-              <w:t>-11.8%</w:t>
+              <w:t>-12.2%</w:t>
             </w:r>
           </w:p>
         </w:tc>
@@ -6426,7 +6426,7 @@
                 <w:sz w:val="20"/>
                 <w:rFonts w:ascii="Montserrat" w:hAnsi="Montserrat"/>
               </w:rPr>
-              <w:t>132K</w:t>
+              <w:t>131K</w:t>
             </w:r>
           </w:p>
         </w:tc>
@@ -6449,7 +6449,7 @@
                 <w:sz w:val="20"/>
                 <w:rFonts w:ascii="Montserrat" w:hAnsi="Montserrat"/>
               </w:rPr>
-              <w:t>-3.7%</w:t>
+              <w:t>-3.9%</w:t>
             </w:r>
           </w:p>
         </w:tc>
@@ -6517,7 +6517,7 @@
                 <w:sz w:val="20"/>
                 <w:rFonts w:ascii="Montserrat" w:hAnsi="Montserrat"/>
               </w:rPr>
-              <w:t>-27.1%</w:t>
+              <w:t>-27.2%</w:t>
             </w:r>
           </w:p>
         </w:tc>
@@ -6563,7 +6563,7 @@
                 <w:sz w:val="20"/>
                 <w:rFonts w:ascii="Montserrat" w:hAnsi="Montserrat"/>
               </w:rPr>
-              <w:t>148K</w:t>
+              <w:t>147K</w:t>
             </w:r>
           </w:p>
         </w:tc>
@@ -6587,7 +6587,7 @@
                 <w:sz w:val="20"/>
                 <w:rFonts w:ascii="Montserrat" w:hAnsi="Montserrat"/>
               </w:rPr>
-              <w:t>-6.9%</w:t>
+              <w:t>-7.1%</w:t>
             </w:r>
           </w:p>
         </w:tc>
@@ -7215,7 +7215,7 @@
                 <w:sz w:val="20"/>
                 <w:rFonts w:ascii="Montserrat" w:hAnsi="Montserrat"/>
               </w:rPr>
-              <w:t>+4.2%</w:t>
+              <w:t>+3.8%</w:t>
             </w:r>
           </w:p>
         </w:tc>
@@ -7277,7 +7277,7 @@
                 <w:sz w:val="20"/>
                 <w:rFonts w:ascii="Montserrat" w:hAnsi="Montserrat"/>
               </w:rPr>
-              <w:t>-23.7%</w:t>
+              <w:t>-23.8%</w:t>
             </w:r>
           </w:p>
         </w:tc>
@@ -7353,7 +7353,7 @@
                 <w:sz w:val="20"/>
                 <w:rFonts w:ascii="Montserrat" w:hAnsi="Montserrat"/>
               </w:rPr>
-              <w:t>-9.6%</w:t>
+              <w:t>-9.8%</w:t>
             </w:r>
           </w:p>
         </w:tc>
@@ -7490,7 +7490,7 @@
                 <w:sz w:val="20"/>
                 <w:rFonts w:ascii="Montserrat" w:hAnsi="Montserrat"/>
               </w:rPr>
-              <w:t>+91.4%</w:t>
+              <w:t>+91.2%</w:t>
             </w:r>
           </w:p>
         </w:tc>
@@ -7552,7 +7552,7 @@
                 <w:sz w:val="20"/>
                 <w:rFonts w:ascii="Montserrat" w:hAnsi="Montserrat"/>
               </w:rPr>
-              <w:t>-8.0%</w:t>
+              <w:t>-8.2%</w:t>
             </w:r>
           </w:p>
         </w:tc>
@@ -7626,7 +7626,7 @@
                 <w:sz w:val="20"/>
                 <w:rFonts w:ascii="Montserrat" w:hAnsi="Montserrat"/>
               </w:rPr>
-              <w:t>-1.5%</w:t>
+              <w:t>-1.7%</w:t>
             </w:r>
           </w:p>
         </w:tc>
@@ -7762,7 +7762,7 @@
                 <w:sz w:val="20"/>
                 <w:rFonts w:ascii="Montserrat" w:hAnsi="Montserrat"/>
               </w:rPr>
-              <w:t>-4.6%</w:t>
+              <w:t>-4.7%</w:t>
             </w:r>
           </w:p>
         </w:tc>
@@ -7824,7 +7824,7 @@
                 <w:sz w:val="20"/>
                 <w:rFonts w:ascii="Montserrat" w:hAnsi="Montserrat"/>
               </w:rPr>
-              <w:t>-12.0%</w:t>
+              <w:t>-12.3%</w:t>
             </w:r>
           </w:p>
         </w:tc>
@@ -7896,7 +7896,7 @@
                 <w:sz w:val="20"/>
                 <w:rFonts w:ascii="Montserrat" w:hAnsi="Montserrat"/>
               </w:rPr>
-              <w:t>-10.3%</w:t>
+              <w:t>-10.6%</w:t>
             </w:r>
           </w:p>
         </w:tc>
@@ -8031,7 +8031,7 @@
                 <w:sz w:val="20"/>
                 <w:rFonts w:ascii="Montserrat" w:hAnsi="Montserrat"/>
               </w:rPr>
-              <w:t>+240.3%</w:t>
+              <w:t>+237.1%</w:t>
             </w:r>
           </w:p>
         </w:tc>
@@ -8093,7 +8093,7 @@
                 <w:sz w:val="20"/>
                 <w:rFonts w:ascii="Montserrat" w:hAnsi="Montserrat"/>
               </w:rPr>
-              <w:t>-16.5%</w:t>
+              <w:t>-16.9%</w:t>
             </w:r>
           </w:p>
         </w:tc>
@@ -8163,7 +8163,7 @@
                 <w:sz w:val="20"/>
                 <w:rFonts w:ascii="Montserrat" w:hAnsi="Montserrat"/>
               </w:rPr>
-              <w:t>-15.0%</w:t>
+              <w:t>-15.4%</w:t>
             </w:r>
           </w:p>
         </w:tc>
@@ -8269,7 +8269,7 @@
                 <w:sz w:val="20"/>
                 <w:rFonts w:ascii="Montserrat" w:hAnsi="Montserrat"/>
               </w:rPr>
-              <w:t>+11.9%</w:t>
+              <w:t>+11.6%</w:t>
             </w:r>
           </w:p>
         </w:tc>
@@ -8314,7 +8314,7 @@
                 <w:sz w:val="20"/>
                 <w:rFonts w:ascii="Montserrat" w:hAnsi="Montserrat"/>
               </w:rPr>
-              <w:t>103K</w:t>
+              <w:t>102K</w:t>
             </w:r>
           </w:p>
         </w:tc>
@@ -8337,7 +8337,7 @@
                 <w:sz w:val="20"/>
                 <w:rFonts w:ascii="Montserrat" w:hAnsi="Montserrat"/>
               </w:rPr>
-              <w:t>-13.3%</w:t>
+              <w:t>-13.5%</w:t>
             </w:r>
           </w:p>
         </w:tc>
@@ -8383,7 +8383,7 @@
                 <w:sz w:val="20"/>
                 <w:rFonts w:ascii="Montserrat" w:hAnsi="Montserrat"/>
               </w:rPr>
-              <w:t>148K</w:t>
+              <w:t>147K</w:t>
             </w:r>
           </w:p>
         </w:tc>
@@ -8407,7 +8407,7 @@
                 <w:sz w:val="20"/>
                 <w:rFonts w:ascii="Montserrat" w:hAnsi="Montserrat"/>
               </w:rPr>
-              <w:t>-6.9%</w:t>
+              <w:t>-7.1%</w:t>
             </w:r>
           </w:p>
         </w:tc>
@@ -9029,7 +9029,7 @@
                 <w:sz w:val="20"/>
                 <w:rFonts w:ascii="Montserrat" w:hAnsi="Montserrat"/>
               </w:rPr>
-              <w:t>-2.0%</w:t>
+              <w:t>-2.3%</w:t>
             </w:r>
           </w:p>
         </w:tc>
@@ -9165,7 +9165,7 @@
                 <w:sz w:val="20"/>
                 <w:rFonts w:ascii="Montserrat" w:hAnsi="Montserrat"/>
               </w:rPr>
-              <w:t>-10.1%</w:t>
+              <w:t>-10.4%</w:t>
             </w:r>
           </w:p>
         </w:tc>
@@ -9301,7 +9301,7 @@
                 <w:sz w:val="20"/>
                 <w:rFonts w:ascii="Montserrat" w:hAnsi="Montserrat"/>
               </w:rPr>
-              <w:t>-6.7%</w:t>
+              <w:t>-6.9%</w:t>
             </w:r>
           </w:p>
         </w:tc>
@@ -9363,7 +9363,7 @@
                 <w:sz w:val="20"/>
                 <w:rFonts w:ascii="Montserrat" w:hAnsi="Montserrat"/>
               </w:rPr>
-              <w:t>+7.0%</w:t>
+              <w:t>+6.8%</w:t>
             </w:r>
           </w:p>
         </w:tc>
@@ -9435,7 +9435,7 @@
                 <w:sz w:val="20"/>
                 <w:rFonts w:ascii="Montserrat" w:hAnsi="Montserrat"/>
               </w:rPr>
-              <w:t>-4.1%</w:t>
+              <w:t>-4.3%</w:t>
             </w:r>
           </w:p>
         </w:tc>
@@ -9815,7 +9815,7 @@
                 <w:sz w:val="20"/>
                 <w:rFonts w:ascii="Montserrat" w:hAnsi="Montserrat"/>
               </w:rPr>
-              <w:t>-4.4%</w:t>
+              <w:t>-4.6%</w:t>
             </w:r>
           </w:p>
         </w:tc>
@@ -9883,7 +9883,7 @@
                 <w:sz w:val="20"/>
                 <w:rFonts w:ascii="Montserrat" w:hAnsi="Montserrat"/>
               </w:rPr>
-              <w:t>-20.9%</w:t>
+              <w:t>-21.0%</w:t>
             </w:r>
           </w:p>
         </w:tc>
@@ -9929,7 +9929,7 @@
                 <w:sz w:val="20"/>
                 <w:rFonts w:ascii="Montserrat" w:hAnsi="Montserrat"/>
               </w:rPr>
-              <w:t>148K</w:t>
+              <w:t>147K</w:t>
             </w:r>
           </w:p>
         </w:tc>
@@ -9953,7 +9953,7 @@
                 <w:sz w:val="20"/>
                 <w:rFonts w:ascii="Montserrat" w:hAnsi="Montserrat"/>
               </w:rPr>
-              <w:t>-6.9%</w:t>
+              <w:t>-7.1%</w:t>
             </w:r>
           </w:p>
         </w:tc>
@@ -12394,7 +12394,7 @@
                 <w:sz w:val="20"/>
                 <w:rFonts w:ascii="Montserrat" w:hAnsi="Montserrat"/>
               </w:rPr>
-              <w:t>9.0%</w:t>
+              <w:t>8.0%</w:t>
             </w:r>
           </w:p>
         </w:tc>
@@ -12412,11 +12412,11 @@
               <w:rPr>
                 <w:rFonts w:ascii="Montserrat" w:hAnsi="Montserrat"/>
                 <w:b/>
-                <w:color w:val="6AA84F"/>
-                <w:sz w:val="20"/>
-                <w:rFonts w:ascii="Montserrat" w:hAnsi="Montserrat"/>
-              </w:rPr>
-              <w:t>+50</w:t>
+                <w:color w:val="FF0000"/>
+                <w:sz w:val="20"/>
+                <w:rFonts w:ascii="Montserrat" w:hAnsi="Montserrat"/>
+              </w:rPr>
+              <w:t>-50</w:t>
             </w:r>
           </w:p>
         </w:tc>
@@ -12619,7 +12619,7 @@
                 <w:sz w:val="20"/>
                 <w:rFonts w:ascii="Montserrat" w:hAnsi="Montserrat"/>
               </w:rPr>
-              <w:t>15.9%</w:t>
+              <w:t>16.0%</w:t>
             </w:r>
           </w:p>
         </w:tc>
@@ -13860,7 +13860,7 @@
                 <w:sz w:val="20"/>
                 <w:rFonts w:ascii="Montserrat" w:hAnsi="Montserrat"/>
               </w:rPr>
-              <w:t>94.1%</w:t>
+              <w:t>93.9%</w:t>
             </w:r>
           </w:p>
         </w:tc>
@@ -13882,7 +13882,7 @@
                 <w:sz w:val="20"/>
                 <w:rFonts w:ascii="Montserrat" w:hAnsi="Montserrat"/>
               </w:rPr>
-              <w:t>-40</w:t>
+              <w:t>-60</w:t>
             </w:r>
           </w:p>
         </w:tc>
@@ -14059,11 +14059,11 @@
               <w:rPr>
                 <w:rFonts w:ascii="Montserrat" w:hAnsi="Montserrat"/>
                 <w:b/>
-                <w:color w:val="6AA84F"/>
-                <w:sz w:val="20"/>
-                <w:rFonts w:ascii="Montserrat" w:hAnsi="Montserrat"/>
-              </w:rPr>
-              <w:t>+1</w:t>
+                <w:color w:val="000000"/>
+                <w:sz w:val="20"/>
+                <w:rFonts w:ascii="Montserrat" w:hAnsi="Montserrat"/>
+              </w:rPr>
+              <w:t>1.46</w:t>
             </w:r>
           </w:p>
         </w:tc>
@@ -17238,7 +17238,7 @@
                 <w:sz w:val="20"/>
                 <w:rFonts w:ascii="Montserrat" w:hAnsi="Montserrat"/>
               </w:rPr>
-              <w:t>+180.0%</w:t>
+              <w:t>+180.1%</w:t>
             </w:r>
           </w:p>
         </w:tc>
@@ -17380,6 +17380,7699 @@
         <w:br/>
       </w:r>
     </w:p>
+    <w:p>
+      <w:r>
+        <w:rPr>
+          <w:rFonts w:ascii="Montserrat" w:hAnsi="Montserrat"/>
+          <w:b/>
+          <w:sz w:val="36"/>
+          <w:rFonts w:ascii="Montserrat" w:hAnsi="Montserrat"/>
+        </w:rPr>
+        <w:t>Total Business - Net Contr+fee</w:t>
+      </w:r>
+    </w:p>
+    <w:p/>
+    <w:tbl>
+      <w:tblPr>
+        <w:tblStyle w:val="TableGrid"/>
+        <w:tblW w:type="auto" w:w="0"/>
+        <w:tblLook w:firstColumn="1" w:firstRow="1" w:lastColumn="0" w:lastRow="0" w:noHBand="0" w:noVBand="1" w:val="04A0"/>
+        <w:tblBorders>
+          <w:top w:val="single" w:sz="8" w:space="0" w:color="000000"/>
+          <w:left w:val="single" w:sz="8" w:space="0" w:color="000000"/>
+          <w:bottom w:val="single" w:sz="8" w:space="0" w:color="000000"/>
+          <w:right w:val="single" w:sz="8" w:space="0" w:color="000000"/>
+          <w:insideH w:val="single" w:sz="8" w:space="0" w:color="000000"/>
+          <w:insideV w:val="single" w:sz="8" w:space="0" w:color="000000"/>
+        </w:tblBorders>
+      </w:tblPr>
+      <w:tblGrid>
+        <w:gridCol w:w="1650"/>
+        <w:gridCol w:w="864"/>
+        <w:gridCol w:w="864"/>
+        <w:gridCol w:w="864"/>
+        <w:gridCol w:w="864"/>
+        <w:gridCol w:w="864"/>
+        <w:gridCol w:w="864"/>
+        <w:gridCol w:w="864"/>
+        <w:gridCol w:w="864"/>
+        <w:gridCol w:w="864"/>
+      </w:tblGrid>
+      <w:tr>
+        <w:trPr>
+          <w:trHeight w:val="576" w:hRule="exact"/>
+        </w:trPr>
+        <w:tc>
+          <w:tcPr>
+            <w:tcW w:type="dxa" w:w="1152"/>
+            <w:vMerge w:val="restart"/>
+            <w:shd w:val="clear" w:fill="FFFFFF"/>
+            <w:top w:val="nil" w:color="FFFFFF"/>
+            <w:bottom w:val="nil" w:color="FFFFFF"/>
+            <w:left w:val="nil" w:color="FFFFFF"/>
+            <w:right w:val="nil" w:color="FFFFFF"/>
+            <w:vAlign w:val="bottom"/>
+          </w:tcPr>
+          <w:p>
+            <w:pPr>
+              <w:jc w:val="center"/>
+            </w:pPr>
+            <w:r>
+              <w:rPr>
+                <w:rFonts w:ascii="Montserrat" w:hAnsi="Montserrat"/>
+                <w:b/>
+                <w:sz w:val="28"/>
+                <w:rFonts w:ascii="Montserrat" w:hAnsi="Montserrat"/>
+              </w:rPr>
+              <w:t>Business</w:t>
+            </w:r>
+          </w:p>
+        </w:tc>
+        <w:tc>
+          <w:tcPr>
+            <w:tcW w:type="dxa" w:w="1152"/>
+            <w:gridSpan w:val="3"/>
+            <w:shd w:val="clear" w:fill="FFFFFF"/>
+          </w:tcPr>
+          <w:p>
+            <w:pPr>
+              <w:jc w:val="center"/>
+            </w:pPr>
+            <w:r>
+              <w:rPr>
+                <w:rFonts w:ascii="Montserrat" w:hAnsi="Montserrat"/>
+                <w:b/>
+                <w:sz w:val="14"/>
+                <w:rFonts w:ascii="Montserrat" w:hAnsi="Montserrat"/>
+                <w:rFonts w:ascii="Montserrat" w:hAnsi="Montserrat"/>
+              </w:rPr>
+              <w:t xml:space="preserve">
+</w:t>
+              <w:t xml:space="preserve">
+</w:t>
+              <w:drawing>
+                <wp:inline xmlns:a="http://schemas.openxmlformats.org/drawingml/2006/main" xmlns:pic="http://schemas.openxmlformats.org/drawingml/2006/picture">
+                  <wp:extent cx="365760" cy="365760"/>
+                  <wp:docPr id="73" name="Picture 73"/>
+                  <wp:cNvGraphicFramePr>
+                    <a:graphicFrameLocks noChangeAspect="1"/>
+                  </wp:cNvGraphicFramePr>
+                  <a:graphic>
+                    <a:graphicData uri="http://schemas.openxmlformats.org/drawingml/2006/picture">
+                      <pic:pic>
+                        <pic:nvPicPr>
+                          <pic:cNvPr id="0" name="Standalone.jpg"/>
+                          <pic:cNvPicPr/>
+                        </pic:nvPicPr>
+                        <pic:blipFill>
+                          <a:blip r:embed="rId17"/>
+                          <a:stretch>
+                            <a:fillRect/>
+                          </a:stretch>
+                        </pic:blipFill>
+                        <pic:spPr>
+                          <a:xfrm>
+                            <a:off x="0" y="0"/>
+                            <a:ext cx="365760" cy="365760"/>
+                          </a:xfrm>
+                          <a:prstGeom prst="rect"/>
+                        </pic:spPr>
+                      </pic:pic>
+                    </a:graphicData>
+                  </a:graphic>
+                </wp:inline>
+              </w:drawing>
+            </w:r>
+            <w:r>
+              <w:rPr>
+                <w:rFonts w:ascii="Montserrat" w:hAnsi="Montserrat"/>
+                <w:b/>
+                <w:sz w:val="14"/>
+                <w:rFonts w:ascii="Montserrat" w:hAnsi="Montserrat"/>
+                <w:rFonts w:ascii="Montserrat" w:hAnsi="Montserrat"/>
+              </w:rPr>
+              <w:br/>
+              <w:t>Standalone</w:t>
+            </w:r>
+          </w:p>
+        </w:tc>
+        <w:tc>
+          <w:tcPr>
+            <w:tcW w:type="dxa" w:w="1152"/>
+            <w:gridSpan w:val="3"/>
+            <w:shd w:val="clear" w:fill="FFFFFF"/>
+          </w:tcPr>
+          <w:p>
+            <w:pPr>
+              <w:jc w:val="center"/>
+            </w:pPr>
+            <w:r>
+              <w:rPr>
+                <w:rFonts w:ascii="Montserrat" w:hAnsi="Montserrat"/>
+                <w:b/>
+                <w:sz w:val="14"/>
+                <w:rFonts w:ascii="Montserrat" w:hAnsi="Montserrat"/>
+                <w:rFonts w:ascii="Montserrat" w:hAnsi="Montserrat"/>
+              </w:rPr>
+              <w:t xml:space="preserve">
+</w:t>
+              <w:t xml:space="preserve">
+</w:t>
+              <w:drawing>
+                <wp:inline xmlns:a="http://schemas.openxmlformats.org/drawingml/2006/main" xmlns:pic="http://schemas.openxmlformats.org/drawingml/2006/picture">
+                  <wp:extent cx="365760" cy="365760"/>
+                  <wp:docPr id="74" name="Picture 74"/>
+                  <wp:cNvGraphicFramePr>
+                    <a:graphicFrameLocks noChangeAspect="1"/>
+                  </wp:cNvGraphicFramePr>
+                  <a:graphic>
+                    <a:graphicData uri="http://schemas.openxmlformats.org/drawingml/2006/picture">
+                      <pic:pic>
+                        <pic:nvPicPr>
+                          <pic:cNvPr id="0" name="Package.jpg"/>
+                          <pic:cNvPicPr/>
+                        </pic:nvPicPr>
+                        <pic:blipFill>
+                          <a:blip r:embed="rId18"/>
+                          <a:stretch>
+                            <a:fillRect/>
+                          </a:stretch>
+                        </pic:blipFill>
+                        <pic:spPr>
+                          <a:xfrm>
+                            <a:off x="0" y="0"/>
+                            <a:ext cx="365760" cy="365760"/>
+                          </a:xfrm>
+                          <a:prstGeom prst="rect"/>
+                        </pic:spPr>
+                      </pic:pic>
+                    </a:graphicData>
+                  </a:graphic>
+                </wp:inline>
+              </w:drawing>
+            </w:r>
+            <w:r>
+              <w:rPr>
+                <w:rFonts w:ascii="Montserrat" w:hAnsi="Montserrat"/>
+                <w:b/>
+                <w:sz w:val="14"/>
+                <w:rFonts w:ascii="Montserrat" w:hAnsi="Montserrat"/>
+                <w:rFonts w:ascii="Montserrat" w:hAnsi="Montserrat"/>
+              </w:rPr>
+              <w:br/>
+              <w:t>Package</w:t>
+            </w:r>
+          </w:p>
+        </w:tc>
+        <w:tc>
+          <w:tcPr>
+            <w:tcW w:type="dxa" w:w="1152"/>
+            <w:gridSpan w:val="3"/>
+            <w:shd w:val="clear" w:fill="FFFFFF"/>
+            <w:shd w:fill="D3D3D3"/>
+            <w:shd w:fill="D3D3D3"/>
+            <w:shd w:fill="D3D3D3"/>
+            <w:shd w:fill="D3D3D3"/>
+            <w:shd w:fill="D3D3D3"/>
+            <w:shd w:fill="D3D3D3"/>
+            <w:shd w:fill="D3D3D3"/>
+            <w:shd w:fill="D3D3D3"/>
+            <w:shd w:fill="D3D3D3"/>
+            <w:shd w:fill="D3D3D3"/>
+            <w:shd w:fill="D3D3D3"/>
+            <w:shd w:fill="D3D3D3"/>
+          </w:tcPr>
+          <w:p>
+            <w:pPr>
+              <w:jc w:val="center"/>
+            </w:pPr>
+            <w:r>
+              <w:rPr>
+                <w:rFonts w:ascii="Montserrat" w:hAnsi="Montserrat"/>
+                <w:b/>
+                <w:sz w:val="20"/>
+                <w:rFonts w:ascii="Montserrat" w:hAnsi="Montserrat"/>
+                <w:rFonts w:ascii="Montserrat" w:hAnsi="Montserrat"/>
+              </w:rPr>
+              <w:t xml:space="preserve"> </w:t>
+            </w:r>
+            <w:r>
+              <w:rPr>
+                <w:rFonts w:ascii="Montserrat" w:hAnsi="Montserrat"/>
+                <w:b/>
+                <w:sz w:val="20"/>
+                <w:rFonts w:ascii="Montserrat" w:hAnsi="Montserrat"/>
+                <w:rFonts w:ascii="Montserrat" w:hAnsi="Montserrat"/>
+              </w:rPr>
+              <w:br/>
+              <w:t>Total</w:t>
+            </w:r>
+          </w:p>
+        </w:tc>
+      </w:tr>
+      <w:tr>
+        <w:trPr>
+          <w:trHeight w:val="576" w:hRule="exact"/>
+        </w:trPr>
+        <w:tc>
+          <w:tcPr>
+            <w:tcW w:type="dxa" w:w="864"/>
+            <w:vMerge/>
+            <w:shd w:val="clear" w:fill="FFFFFF"/>
+            <w:top w:val="nil" w:color="FFFFFF"/>
+            <w:bottom w:val="nil" w:color="FFFFFF"/>
+            <w:left w:val="nil" w:color="FFFFFF"/>
+            <w:right w:val="nil" w:color="FFFFFF"/>
+          </w:tcPr>
+          <w:p/>
+        </w:tc>
+        <w:tc>
+          <w:tcPr>
+            <w:tcW w:type="dxa" w:w="1152"/>
+            <w:shd w:val="clear" w:fill="FFFFFF"/>
+            <w:vAlign w:val="center"/>
+          </w:tcPr>
+          <w:p>
+            <w:pPr>
+              <w:jc w:val="center"/>
+            </w:pPr>
+            <w:r>
+              <w:rPr>
+                <w:rFonts w:ascii="Montserrat" w:hAnsi="Montserrat"/>
+                <w:b/>
+                <w:sz w:val="20"/>
+                <w:rFonts w:ascii="Montserrat" w:hAnsi="Montserrat"/>
+              </w:rPr>
+              <w:t>net</w:t>
+            </w:r>
+          </w:p>
+        </w:tc>
+        <w:tc>
+          <w:tcPr>
+            <w:tcW w:type="dxa" w:w="1152"/>
+            <w:shd w:val="clear" w:fill="FFFFFF"/>
+            <w:vAlign w:val="center"/>
+          </w:tcPr>
+          <w:p>
+            <w:pPr>
+              <w:jc w:val="center"/>
+            </w:pPr>
+            <w:r>
+              <w:rPr>
+                <w:rFonts w:ascii="Montserrat" w:hAnsi="Montserrat"/>
+                <w:b/>
+                <w:sz w:val="20"/>
+                <w:rFonts w:ascii="Montserrat" w:hAnsi="Montserrat"/>
+              </w:rPr>
+              <w:t>YoY</w:t>
+            </w:r>
+          </w:p>
+        </w:tc>
+        <w:tc>
+          <w:tcPr>
+            <w:tcW w:type="dxa" w:w="1152"/>
+            <w:shd w:val="clear" w:fill="FFFFFF"/>
+            <w:vAlign w:val="center"/>
+          </w:tcPr>
+          <w:p>
+            <w:pPr>
+              <w:jc w:val="center"/>
+            </w:pPr>
+            <w:r>
+              <w:rPr>
+                <w:rFonts w:ascii="Montserrat" w:hAnsi="Montserrat"/>
+                <w:b/>
+                <w:sz w:val="20"/>
+                <w:rFonts w:ascii="Montserrat" w:hAnsi="Montserrat"/>
+              </w:rPr>
+              <w:t>YoY PW</w:t>
+            </w:r>
+          </w:p>
+        </w:tc>
+        <w:tc>
+          <w:tcPr>
+            <w:tcW w:type="dxa" w:w="1152"/>
+            <w:shd w:val="clear" w:fill="FFFFFF"/>
+            <w:vAlign w:val="center"/>
+          </w:tcPr>
+          <w:p>
+            <w:pPr>
+              <w:jc w:val="center"/>
+            </w:pPr>
+            <w:r>
+              <w:rPr>
+                <w:rFonts w:ascii="Montserrat" w:hAnsi="Montserrat"/>
+                <w:b/>
+                <w:sz w:val="20"/>
+                <w:rFonts w:ascii="Montserrat" w:hAnsi="Montserrat"/>
+              </w:rPr>
+              <w:t>net</w:t>
+            </w:r>
+          </w:p>
+        </w:tc>
+        <w:tc>
+          <w:tcPr>
+            <w:tcW w:type="dxa" w:w="1152"/>
+            <w:shd w:val="clear" w:fill="FFFFFF"/>
+            <w:vAlign w:val="center"/>
+          </w:tcPr>
+          <w:p>
+            <w:pPr>
+              <w:jc w:val="center"/>
+            </w:pPr>
+            <w:r>
+              <w:rPr>
+                <w:rFonts w:ascii="Montserrat" w:hAnsi="Montserrat"/>
+                <w:b/>
+                <w:sz w:val="20"/>
+                <w:rFonts w:ascii="Montserrat" w:hAnsi="Montserrat"/>
+              </w:rPr>
+              <w:t>YoY</w:t>
+            </w:r>
+          </w:p>
+        </w:tc>
+        <w:tc>
+          <w:tcPr>
+            <w:tcW w:type="dxa" w:w="1152"/>
+            <w:shd w:val="clear" w:fill="FFFFFF"/>
+            <w:vAlign w:val="center"/>
+          </w:tcPr>
+          <w:p>
+            <w:pPr>
+              <w:jc w:val="center"/>
+            </w:pPr>
+            <w:r>
+              <w:rPr>
+                <w:rFonts w:ascii="Montserrat" w:hAnsi="Montserrat"/>
+                <w:b/>
+                <w:sz w:val="20"/>
+                <w:rFonts w:ascii="Montserrat" w:hAnsi="Montserrat"/>
+              </w:rPr>
+              <w:t>YoY PW</w:t>
+            </w:r>
+          </w:p>
+        </w:tc>
+        <w:tc>
+          <w:tcPr>
+            <w:tcW w:type="dxa" w:w="1152"/>
+            <w:shd w:val="clear" w:fill="FFFFFF"/>
+            <w:vAlign w:val="center"/>
+            <w:shd w:fill="D3D3D3"/>
+            <w:shd w:fill="D3D3D3"/>
+            <w:shd w:fill="D3D3D3"/>
+            <w:shd w:fill="D3D3D3"/>
+          </w:tcPr>
+          <w:p>
+            <w:pPr>
+              <w:jc w:val="center"/>
+            </w:pPr>
+            <w:r>
+              <w:rPr>
+                <w:rFonts w:ascii="Montserrat" w:hAnsi="Montserrat"/>
+                <w:b/>
+                <w:sz w:val="20"/>
+                <w:rFonts w:ascii="Montserrat" w:hAnsi="Montserrat"/>
+              </w:rPr>
+              <w:t>net</w:t>
+            </w:r>
+          </w:p>
+        </w:tc>
+        <w:tc>
+          <w:tcPr>
+            <w:tcW w:type="dxa" w:w="1152"/>
+            <w:shd w:val="clear" w:fill="FFFFFF"/>
+            <w:vAlign w:val="center"/>
+            <w:shd w:fill="D3D3D3"/>
+            <w:shd w:fill="D3D3D3"/>
+            <w:shd w:fill="D3D3D3"/>
+            <w:shd w:fill="D3D3D3"/>
+          </w:tcPr>
+          <w:p>
+            <w:pPr>
+              <w:jc w:val="center"/>
+            </w:pPr>
+            <w:r>
+              <w:rPr>
+                <w:rFonts w:ascii="Montserrat" w:hAnsi="Montserrat"/>
+                <w:b/>
+                <w:sz w:val="20"/>
+                <w:rFonts w:ascii="Montserrat" w:hAnsi="Montserrat"/>
+              </w:rPr>
+              <w:t>YoY</w:t>
+            </w:r>
+          </w:p>
+        </w:tc>
+        <w:tc>
+          <w:tcPr>
+            <w:tcW w:type="dxa" w:w="1152"/>
+            <w:shd w:val="clear" w:fill="FFFFFF"/>
+            <w:vAlign w:val="center"/>
+            <w:shd w:fill="D3D3D3"/>
+            <w:shd w:fill="D3D3D3"/>
+            <w:shd w:fill="D3D3D3"/>
+            <w:shd w:fill="D3D3D3"/>
+          </w:tcPr>
+          <w:p>
+            <w:pPr>
+              <w:jc w:val="center"/>
+            </w:pPr>
+            <w:r>
+              <w:rPr>
+                <w:rFonts w:ascii="Montserrat" w:hAnsi="Montserrat"/>
+                <w:b/>
+                <w:sz w:val="20"/>
+                <w:rFonts w:ascii="Montserrat" w:hAnsi="Montserrat"/>
+              </w:rPr>
+              <w:t>YoY PW</w:t>
+            </w:r>
+          </w:p>
+        </w:tc>
+      </w:tr>
+      <w:tr>
+        <w:trPr>
+          <w:trHeight w:val="576" w:hRule="exact"/>
+        </w:trPr>
+        <w:tc>
+          <w:tcPr>
+            <w:tcW w:type="dxa" w:w="1152"/>
+            <w:vAlign w:val="center"/>
+            <w:vAlign w:val="center"/>
+          </w:tcPr>
+          <w:p>
+            <w:pPr>
+              <w:jc w:val="center"/>
+            </w:pPr>
+            <w:r>
+              <w:rPr>
+                <w:rFonts w:ascii="Montserrat" w:hAnsi="Montserrat"/>
+                <w:b w:val="0"/>
+                <w:sz w:val="14"/>
+                <w:rFonts w:ascii="Montserrat" w:hAnsi="Montserrat"/>
+                <w:rFonts w:ascii="Montserrat" w:hAnsi="Montserrat"/>
+              </w:rPr>
+              <w:drawing>
+                <wp:inline xmlns:a="http://schemas.openxmlformats.org/drawingml/2006/main" xmlns:pic="http://schemas.openxmlformats.org/drawingml/2006/picture">
+                  <wp:extent cx="365760" cy="365760"/>
+                  <wp:docPr id="75" name="Picture 75"/>
+                  <wp:cNvGraphicFramePr>
+                    <a:graphicFrameLocks noChangeAspect="1"/>
+                  </wp:cNvGraphicFramePr>
+                  <a:graphic>
+                    <a:graphicData uri="http://schemas.openxmlformats.org/drawingml/2006/picture">
+                      <pic:pic>
+                        <pic:nvPicPr>
+                          <pic:cNvPr id="0" name="B2C.jpg"/>
+                          <pic:cNvPicPr/>
+                        </pic:nvPicPr>
+                        <pic:blipFill>
+                          <a:blip r:embed="rId19"/>
+                          <a:stretch>
+                            <a:fillRect/>
+                          </a:stretch>
+                        </pic:blipFill>
+                        <pic:spPr>
+                          <a:xfrm>
+                            <a:off x="0" y="0"/>
+                            <a:ext cx="365760" cy="365760"/>
+                          </a:xfrm>
+                          <a:prstGeom prst="rect"/>
+                        </pic:spPr>
+                      </pic:pic>
+                    </a:graphicData>
+                  </a:graphic>
+                </wp:inline>
+              </w:drawing>
+            </w:r>
+            <w:r>
+              <w:rPr>
+                <w:rFonts w:ascii="Montserrat" w:hAnsi="Montserrat"/>
+                <w:b w:val="0"/>
+                <w:sz w:val="14"/>
+                <w:rFonts w:ascii="Montserrat" w:hAnsi="Montserrat"/>
+              </w:rPr>
+              <w:br/>
+              <w:t>B2C</w:t>
+            </w:r>
+          </w:p>
+        </w:tc>
+        <w:tc>
+          <w:tcPr>
+            <w:tcW w:type="dxa" w:w="1152"/>
+            <w:vAlign w:val="center"/>
+          </w:tcPr>
+          <w:p>
+            <w:pPr>
+              <w:jc w:val="center"/>
+            </w:pPr>
+            <w:r>
+              <w:rPr>
+                <w:rFonts w:ascii="Montserrat" w:hAnsi="Montserrat"/>
+                <w:b w:val="0"/>
+                <w:sz w:val="20"/>
+                <w:rFonts w:ascii="Montserrat" w:hAnsi="Montserrat"/>
+              </w:rPr>
+              <w:t>2M</w:t>
+            </w:r>
+          </w:p>
+        </w:tc>
+        <w:tc>
+          <w:tcPr>
+            <w:tcW w:type="dxa" w:w="1152"/>
+            <w:vAlign w:val="center"/>
+          </w:tcPr>
+          <w:p>
+            <w:pPr>
+              <w:jc w:val="center"/>
+            </w:pPr>
+            <w:r>
+              <w:rPr>
+                <w:rFonts w:ascii="Montserrat" w:hAnsi="Montserrat"/>
+                <w:b/>
+                <w:color w:val="FF0000"/>
+                <w:sz w:val="20"/>
+                <w:rFonts w:ascii="Montserrat" w:hAnsi="Montserrat"/>
+              </w:rPr>
+              <w:t>-11.0%</w:t>
+            </w:r>
+          </w:p>
+        </w:tc>
+        <w:tc>
+          <w:tcPr>
+            <w:tcW w:type="dxa" w:w="1152"/>
+            <w:vAlign w:val="center"/>
+          </w:tcPr>
+          <w:p>
+            <w:pPr>
+              <w:jc w:val="center"/>
+            </w:pPr>
+            <w:r>
+              <w:rPr>
+                <w:rFonts w:ascii="Montserrat" w:hAnsi="Montserrat"/>
+                <w:b/>
+                <w:color w:val="FF0000"/>
+                <w:sz w:val="20"/>
+                <w:rFonts w:ascii="Montserrat" w:hAnsi="Montserrat"/>
+              </w:rPr>
+              <w:t>-26.8%</w:t>
+            </w:r>
+          </w:p>
+        </w:tc>
+        <w:tc>
+          <w:tcPr>
+            <w:tcW w:type="dxa" w:w="1152"/>
+            <w:vAlign w:val="center"/>
+          </w:tcPr>
+          <w:p>
+            <w:pPr>
+              <w:jc w:val="center"/>
+            </w:pPr>
+            <w:r>
+              <w:rPr>
+                <w:rFonts w:ascii="Montserrat" w:hAnsi="Montserrat"/>
+                <w:b w:val="0"/>
+                <w:sz w:val="20"/>
+                <w:rFonts w:ascii="Montserrat" w:hAnsi="Montserrat"/>
+              </w:rPr>
+              <w:t>257K</w:t>
+            </w:r>
+          </w:p>
+        </w:tc>
+        <w:tc>
+          <w:tcPr>
+            <w:tcW w:type="dxa" w:w="1152"/>
+            <w:vAlign w:val="center"/>
+          </w:tcPr>
+          <w:p>
+            <w:pPr>
+              <w:jc w:val="center"/>
+            </w:pPr>
+            <w:r>
+              <w:rPr>
+                <w:rFonts w:ascii="Montserrat" w:hAnsi="Montserrat"/>
+                <w:b/>
+                <w:color w:val="6AA84F"/>
+                <w:sz w:val="20"/>
+                <w:rFonts w:ascii="Montserrat" w:hAnsi="Montserrat"/>
+              </w:rPr>
+              <w:t>+10.6%</w:t>
+            </w:r>
+          </w:p>
+        </w:tc>
+        <w:tc>
+          <w:tcPr>
+            <w:tcW w:type="dxa" w:w="1152"/>
+            <w:vAlign w:val="center"/>
+          </w:tcPr>
+          <w:p>
+            <w:pPr>
+              <w:jc w:val="center"/>
+            </w:pPr>
+            <w:r>
+              <w:rPr>
+                <w:rFonts w:ascii="Montserrat" w:hAnsi="Montserrat"/>
+                <w:b/>
+                <w:color w:val="FF0000"/>
+                <w:sz w:val="20"/>
+                <w:rFonts w:ascii="Montserrat" w:hAnsi="Montserrat"/>
+              </w:rPr>
+              <w:t>-9.3%</w:t>
+            </w:r>
+          </w:p>
+        </w:tc>
+        <w:tc>
+          <w:tcPr>
+            <w:tcW w:type="dxa" w:w="1152"/>
+            <w:vAlign w:val="center"/>
+            <w:shd w:fill="D3D3D3"/>
+            <w:shd w:fill="D3D3D3"/>
+            <w:shd w:fill="D3D3D3"/>
+            <w:shd w:fill="D3D3D3"/>
+            <w:shd w:fill="D3D3D3"/>
+          </w:tcPr>
+          <w:p>
+            <w:pPr>
+              <w:jc w:val="center"/>
+            </w:pPr>
+            <w:r>
+              <w:rPr>
+                <w:rFonts w:ascii="Montserrat" w:hAnsi="Montserrat"/>
+                <w:b/>
+                <w:sz w:val="20"/>
+                <w:rFonts w:ascii="Montserrat" w:hAnsi="Montserrat"/>
+              </w:rPr>
+              <w:t>2M</w:t>
+            </w:r>
+          </w:p>
+        </w:tc>
+        <w:tc>
+          <w:tcPr>
+            <w:tcW w:type="dxa" w:w="1152"/>
+            <w:vAlign w:val="center"/>
+            <w:shd w:fill="D3D3D3"/>
+            <w:shd w:fill="D3D3D3"/>
+            <w:shd w:fill="D3D3D3"/>
+            <w:shd w:fill="D3D3D3"/>
+            <w:shd w:fill="D3D3D3"/>
+          </w:tcPr>
+          <w:p>
+            <w:pPr>
+              <w:jc w:val="center"/>
+            </w:pPr>
+            <w:r>
+              <w:rPr>
+                <w:rFonts w:ascii="Montserrat" w:hAnsi="Montserrat"/>
+                <w:b/>
+                <w:color w:val="FF0000"/>
+                <w:sz w:val="20"/>
+                <w:rFonts w:ascii="Montserrat" w:hAnsi="Montserrat"/>
+              </w:rPr>
+              <w:t>-8.6%</w:t>
+            </w:r>
+          </w:p>
+        </w:tc>
+        <w:tc>
+          <w:tcPr>
+            <w:tcW w:type="dxa" w:w="1152"/>
+            <w:vAlign w:val="center"/>
+            <w:shd w:fill="D3D3D3"/>
+            <w:shd w:fill="D3D3D3"/>
+            <w:shd w:fill="D3D3D3"/>
+            <w:shd w:fill="D3D3D3"/>
+            <w:shd w:fill="D3D3D3"/>
+          </w:tcPr>
+          <w:p>
+            <w:pPr>
+              <w:jc w:val="center"/>
+            </w:pPr>
+            <w:r>
+              <w:rPr>
+                <w:rFonts w:ascii="Montserrat" w:hAnsi="Montserrat"/>
+                <w:b/>
+                <w:color w:val="FF0000"/>
+                <w:sz w:val="20"/>
+                <w:rFonts w:ascii="Montserrat" w:hAnsi="Montserrat"/>
+              </w:rPr>
+              <w:t>-24.9%</w:t>
+            </w:r>
+          </w:p>
+        </w:tc>
+      </w:tr>
+      <w:tr>
+        <w:trPr>
+          <w:trHeight w:val="576" w:hRule="exact"/>
+        </w:trPr>
+        <w:tc>
+          <w:tcPr>
+            <w:tcW w:type="dxa" w:w="1152"/>
+            <w:vAlign w:val="center"/>
+            <w:vAlign w:val="center"/>
+          </w:tcPr>
+          <w:p>
+            <w:pPr>
+              <w:jc w:val="center"/>
+            </w:pPr>
+            <w:r>
+              <w:rPr>
+                <w:rFonts w:ascii="Montserrat" w:hAnsi="Montserrat"/>
+                <w:b w:val="0"/>
+                <w:sz w:val="14"/>
+                <w:rFonts w:ascii="Montserrat" w:hAnsi="Montserrat"/>
+                <w:rFonts w:ascii="Montserrat" w:hAnsi="Montserrat"/>
+              </w:rPr>
+              <w:drawing>
+                <wp:inline xmlns:a="http://schemas.openxmlformats.org/drawingml/2006/main" xmlns:pic="http://schemas.openxmlformats.org/drawingml/2006/picture">
+                  <wp:extent cx="365760" cy="365760"/>
+                  <wp:docPr id="76" name="Picture 76"/>
+                  <wp:cNvGraphicFramePr>
+                    <a:graphicFrameLocks noChangeAspect="1"/>
+                  </wp:cNvGraphicFramePr>
+                  <a:graphic>
+                    <a:graphicData uri="http://schemas.openxmlformats.org/drawingml/2006/picture">
+                      <pic:pic>
+                        <pic:nvPicPr>
+                          <pic:cNvPr id="0" name="B2B.jpg"/>
+                          <pic:cNvPicPr/>
+                        </pic:nvPicPr>
+                        <pic:blipFill>
+                          <a:blip r:embed="rId20"/>
+                          <a:stretch>
+                            <a:fillRect/>
+                          </a:stretch>
+                        </pic:blipFill>
+                        <pic:spPr>
+                          <a:xfrm>
+                            <a:off x="0" y="0"/>
+                            <a:ext cx="365760" cy="365760"/>
+                          </a:xfrm>
+                          <a:prstGeom prst="rect"/>
+                        </pic:spPr>
+                      </pic:pic>
+                    </a:graphicData>
+                  </a:graphic>
+                </wp:inline>
+              </w:drawing>
+            </w:r>
+            <w:r>
+              <w:rPr>
+                <w:rFonts w:ascii="Montserrat" w:hAnsi="Montserrat"/>
+                <w:b w:val="0"/>
+                <w:sz w:val="14"/>
+                <w:rFonts w:ascii="Montserrat" w:hAnsi="Montserrat"/>
+              </w:rPr>
+              <w:br/>
+              <w:t>B2B</w:t>
+            </w:r>
+          </w:p>
+        </w:tc>
+        <w:tc>
+          <w:tcPr>
+            <w:tcW w:type="dxa" w:w="1152"/>
+            <w:vAlign w:val="center"/>
+          </w:tcPr>
+          <w:p>
+            <w:pPr>
+              <w:jc w:val="center"/>
+            </w:pPr>
+            <w:r>
+              <w:rPr>
+                <w:rFonts w:ascii="Montserrat" w:hAnsi="Montserrat"/>
+                <w:b w:val="0"/>
+                <w:sz w:val="20"/>
+                <w:rFonts w:ascii="Montserrat" w:hAnsi="Montserrat"/>
+              </w:rPr>
+              <w:t>39K</w:t>
+            </w:r>
+          </w:p>
+        </w:tc>
+        <w:tc>
+          <w:tcPr>
+            <w:tcW w:type="dxa" w:w="1152"/>
+            <w:vAlign w:val="center"/>
+          </w:tcPr>
+          <w:p>
+            <w:pPr>
+              <w:jc w:val="center"/>
+            </w:pPr>
+            <w:r>
+              <w:rPr>
+                <w:rFonts w:ascii="Montserrat" w:hAnsi="Montserrat"/>
+                <w:b/>
+                <w:color w:val="6AA84F"/>
+                <w:sz w:val="20"/>
+                <w:rFonts w:ascii="Montserrat" w:hAnsi="Montserrat"/>
+              </w:rPr>
+              <w:t>+107.8%</w:t>
+            </w:r>
+          </w:p>
+        </w:tc>
+        <w:tc>
+          <w:tcPr>
+            <w:tcW w:type="dxa" w:w="1152"/>
+            <w:vAlign w:val="center"/>
+          </w:tcPr>
+          <w:p>
+            <w:pPr>
+              <w:jc w:val="center"/>
+            </w:pPr>
+            <w:r>
+              <w:rPr>
+                <w:rFonts w:ascii="Montserrat" w:hAnsi="Montserrat"/>
+                <w:b/>
+                <w:color w:val="6AA84F"/>
+                <w:sz w:val="20"/>
+                <w:rFonts w:ascii="Montserrat" w:hAnsi="Montserrat"/>
+              </w:rPr>
+              <w:t>+38.2%</w:t>
+            </w:r>
+          </w:p>
+        </w:tc>
+        <w:tc>
+          <w:tcPr>
+            <w:tcW w:type="dxa" w:w="1152"/>
+            <w:vAlign w:val="center"/>
+          </w:tcPr>
+          <w:p>
+            <w:pPr>
+              <w:jc w:val="center"/>
+            </w:pPr>
+            <w:r>
+              <w:rPr>
+                <w:rFonts w:ascii="Montserrat" w:hAnsi="Montserrat"/>
+                <w:b w:val="0"/>
+                <w:sz w:val="20"/>
+                <w:rFonts w:ascii="Montserrat" w:hAnsi="Montserrat"/>
+              </w:rPr>
+              <w:t>66K</w:t>
+            </w:r>
+          </w:p>
+        </w:tc>
+        <w:tc>
+          <w:tcPr>
+            <w:tcW w:type="dxa" w:w="1152"/>
+            <w:vAlign w:val="center"/>
+          </w:tcPr>
+          <w:p>
+            <w:pPr>
+              <w:jc w:val="center"/>
+            </w:pPr>
+            <w:r>
+              <w:rPr>
+                <w:rFonts w:ascii="Montserrat" w:hAnsi="Montserrat"/>
+                <w:b/>
+                <w:color w:val="FF0000"/>
+                <w:sz w:val="20"/>
+                <w:rFonts w:ascii="Montserrat" w:hAnsi="Montserrat"/>
+              </w:rPr>
+              <w:t>-48.9%</w:t>
+            </w:r>
+          </w:p>
+        </w:tc>
+        <w:tc>
+          <w:tcPr>
+            <w:tcW w:type="dxa" w:w="1152"/>
+            <w:vAlign w:val="center"/>
+          </w:tcPr>
+          <w:p>
+            <w:pPr>
+              <w:jc w:val="center"/>
+            </w:pPr>
+            <w:r>
+              <w:rPr>
+                <w:rFonts w:ascii="Montserrat" w:hAnsi="Montserrat"/>
+                <w:b/>
+                <w:color w:val="FF0000"/>
+                <w:sz w:val="20"/>
+                <w:rFonts w:ascii="Montserrat" w:hAnsi="Montserrat"/>
+              </w:rPr>
+              <w:t>-55.8%</w:t>
+            </w:r>
+          </w:p>
+        </w:tc>
+        <w:tc>
+          <w:tcPr>
+            <w:tcW w:type="dxa" w:w="1152"/>
+            <w:vAlign w:val="center"/>
+            <w:shd w:fill="D3D3D3"/>
+            <w:shd w:fill="D3D3D3"/>
+            <w:shd w:fill="D3D3D3"/>
+            <w:shd w:fill="D3D3D3"/>
+          </w:tcPr>
+          <w:p>
+            <w:pPr>
+              <w:jc w:val="center"/>
+            </w:pPr>
+            <w:r>
+              <w:rPr>
+                <w:rFonts w:ascii="Montserrat" w:hAnsi="Montserrat"/>
+                <w:b/>
+                <w:sz w:val="20"/>
+                <w:rFonts w:ascii="Montserrat" w:hAnsi="Montserrat"/>
+              </w:rPr>
+              <w:t>105K</w:t>
+            </w:r>
+          </w:p>
+        </w:tc>
+        <w:tc>
+          <w:tcPr>
+            <w:tcW w:type="dxa" w:w="1152"/>
+            <w:vAlign w:val="center"/>
+            <w:shd w:fill="D3D3D3"/>
+            <w:shd w:fill="D3D3D3"/>
+            <w:shd w:fill="D3D3D3"/>
+            <w:shd w:fill="D3D3D3"/>
+          </w:tcPr>
+          <w:p>
+            <w:pPr>
+              <w:jc w:val="center"/>
+            </w:pPr>
+            <w:r>
+              <w:rPr>
+                <w:rFonts w:ascii="Montserrat" w:hAnsi="Montserrat"/>
+                <w:b/>
+                <w:color w:val="FF0000"/>
+                <w:sz w:val="20"/>
+                <w:rFonts w:ascii="Montserrat" w:hAnsi="Montserrat"/>
+              </w:rPr>
+              <w:t>-29.3%</w:t>
+            </w:r>
+          </w:p>
+        </w:tc>
+        <w:tc>
+          <w:tcPr>
+            <w:tcW w:type="dxa" w:w="1152"/>
+            <w:vAlign w:val="center"/>
+            <w:shd w:fill="D3D3D3"/>
+            <w:shd w:fill="D3D3D3"/>
+            <w:shd w:fill="D3D3D3"/>
+            <w:shd w:fill="D3D3D3"/>
+          </w:tcPr>
+          <w:p>
+            <w:pPr>
+              <w:jc w:val="center"/>
+            </w:pPr>
+            <w:r>
+              <w:rPr>
+                <w:rFonts w:ascii="Montserrat" w:hAnsi="Montserrat"/>
+                <w:b/>
+                <w:color w:val="FF0000"/>
+                <w:sz w:val="20"/>
+                <w:rFonts w:ascii="Montserrat" w:hAnsi="Montserrat"/>
+              </w:rPr>
+              <w:t>-44.0%</w:t>
+            </w:r>
+          </w:p>
+        </w:tc>
+      </w:tr>
+      <w:tr>
+        <w:trPr>
+          <w:trHeight w:val="576" w:hRule="exact"/>
+        </w:trPr>
+        <w:tc>
+          <w:tcPr>
+            <w:tcW w:type="dxa" w:w="1152"/>
+            <w:vAlign w:val="center"/>
+            <w:vAlign w:val="center"/>
+            <w:shd w:fill="D3D3D3"/>
+            <w:shd w:fill="D3D3D3"/>
+          </w:tcPr>
+          <w:p>
+            <w:pPr>
+              <w:jc w:val="center"/>
+            </w:pPr>
+            <w:r>
+              <w:rPr>
+                <w:rFonts w:ascii="Montserrat" w:hAnsi="Montserrat"/>
+                <w:b/>
+                <w:sz w:val="20"/>
+                <w:rFonts w:ascii="Montserrat" w:hAnsi="Montserrat"/>
+              </w:rPr>
+            </w:r>
+            <w:r>
+              <w:rPr>
+                <w:rFonts w:ascii="Montserrat" w:hAnsi="Montserrat"/>
+                <w:b/>
+                <w:sz w:val="20"/>
+                <w:rFonts w:ascii="Montserrat" w:hAnsi="Montserrat"/>
+              </w:rPr>
+              <w:t>Total</w:t>
+            </w:r>
+          </w:p>
+        </w:tc>
+        <w:tc>
+          <w:tcPr>
+            <w:tcW w:type="dxa" w:w="1152"/>
+            <w:vAlign w:val="center"/>
+            <w:shd w:fill="D3D3D3"/>
+            <w:shd w:fill="D3D3D3"/>
+          </w:tcPr>
+          <w:p>
+            <w:pPr>
+              <w:jc w:val="center"/>
+            </w:pPr>
+            <w:r>
+              <w:rPr>
+                <w:rFonts w:ascii="Montserrat" w:hAnsi="Montserrat"/>
+                <w:b/>
+                <w:sz w:val="20"/>
+                <w:rFonts w:ascii="Montserrat" w:hAnsi="Montserrat"/>
+              </w:rPr>
+              <w:t>2M</w:t>
+            </w:r>
+          </w:p>
+        </w:tc>
+        <w:tc>
+          <w:tcPr>
+            <w:tcW w:type="dxa" w:w="1152"/>
+            <w:vAlign w:val="center"/>
+            <w:shd w:fill="D3D3D3"/>
+            <w:shd w:fill="D3D3D3"/>
+          </w:tcPr>
+          <w:p>
+            <w:pPr>
+              <w:jc w:val="center"/>
+            </w:pPr>
+            <w:r>
+              <w:rPr>
+                <w:rFonts w:ascii="Montserrat" w:hAnsi="Montserrat"/>
+                <w:b/>
+                <w:color w:val="FF0000"/>
+                <w:sz w:val="20"/>
+                <w:rFonts w:ascii="Montserrat" w:hAnsi="Montserrat"/>
+              </w:rPr>
+              <w:t>-9.8%</w:t>
+            </w:r>
+          </w:p>
+        </w:tc>
+        <w:tc>
+          <w:tcPr>
+            <w:tcW w:type="dxa" w:w="1152"/>
+            <w:vAlign w:val="center"/>
+            <w:shd w:fill="D3D3D3"/>
+            <w:shd w:fill="D3D3D3"/>
+          </w:tcPr>
+          <w:p>
+            <w:pPr>
+              <w:jc w:val="center"/>
+            </w:pPr>
+            <w:r>
+              <w:rPr>
+                <w:rFonts w:ascii="Montserrat" w:hAnsi="Montserrat"/>
+                <w:b/>
+                <w:color w:val="FF0000"/>
+                <w:sz w:val="20"/>
+                <w:rFonts w:ascii="Montserrat" w:hAnsi="Montserrat"/>
+              </w:rPr>
+              <w:t>-26.2%</w:t>
+            </w:r>
+          </w:p>
+        </w:tc>
+        <w:tc>
+          <w:tcPr>
+            <w:tcW w:type="dxa" w:w="1152"/>
+            <w:vAlign w:val="center"/>
+            <w:shd w:fill="D3D3D3"/>
+            <w:shd w:fill="D3D3D3"/>
+          </w:tcPr>
+          <w:p>
+            <w:pPr>
+              <w:jc w:val="center"/>
+            </w:pPr>
+            <w:r>
+              <w:rPr>
+                <w:rFonts w:ascii="Montserrat" w:hAnsi="Montserrat"/>
+                <w:b/>
+                <w:sz w:val="20"/>
+                <w:rFonts w:ascii="Montserrat" w:hAnsi="Montserrat"/>
+              </w:rPr>
+              <w:t>323K</w:t>
+            </w:r>
+          </w:p>
+        </w:tc>
+        <w:tc>
+          <w:tcPr>
+            <w:tcW w:type="dxa" w:w="1152"/>
+            <w:vAlign w:val="center"/>
+            <w:shd w:fill="D3D3D3"/>
+            <w:shd w:fill="D3D3D3"/>
+          </w:tcPr>
+          <w:p>
+            <w:pPr>
+              <w:jc w:val="center"/>
+            </w:pPr>
+            <w:r>
+              <w:rPr>
+                <w:rFonts w:ascii="Montserrat" w:hAnsi="Montserrat"/>
+                <w:b/>
+                <w:color w:val="FF0000"/>
+                <w:sz w:val="20"/>
+                <w:rFonts w:ascii="Montserrat" w:hAnsi="Montserrat"/>
+              </w:rPr>
+              <w:t>-10.8%</w:t>
+            </w:r>
+          </w:p>
+        </w:tc>
+        <w:tc>
+          <w:tcPr>
+            <w:tcW w:type="dxa" w:w="1152"/>
+            <w:vAlign w:val="center"/>
+            <w:shd w:fill="D3D3D3"/>
+            <w:shd w:fill="D3D3D3"/>
+          </w:tcPr>
+          <w:p>
+            <w:pPr>
+              <w:jc w:val="center"/>
+            </w:pPr>
+            <w:r>
+              <w:rPr>
+                <w:rFonts w:ascii="Montserrat" w:hAnsi="Montserrat"/>
+                <w:b/>
+                <w:color w:val="FF0000"/>
+                <w:sz w:val="20"/>
+                <w:rFonts w:ascii="Montserrat" w:hAnsi="Montserrat"/>
+              </w:rPr>
+              <w:t>-26.0%</w:t>
+            </w:r>
+          </w:p>
+        </w:tc>
+        <w:tc>
+          <w:tcPr>
+            <w:tcW w:type="dxa" w:w="1152"/>
+            <w:vAlign w:val="center"/>
+            <w:shd w:fill="D3D3D3"/>
+            <w:shd w:fill="D3D3D3"/>
+            <w:shd w:fill="D3D3D3"/>
+          </w:tcPr>
+          <w:p>
+            <w:pPr>
+              <w:jc w:val="center"/>
+            </w:pPr>
+            <w:r>
+              <w:rPr>
+                <w:rFonts w:ascii="Montserrat" w:hAnsi="Montserrat"/>
+                <w:b/>
+                <w:sz w:val="20"/>
+                <w:rFonts w:ascii="Montserrat" w:hAnsi="Montserrat"/>
+              </w:rPr>
+              <w:t>2M</w:t>
+            </w:r>
+          </w:p>
+        </w:tc>
+        <w:tc>
+          <w:tcPr>
+            <w:tcW w:type="dxa" w:w="1152"/>
+            <w:vAlign w:val="center"/>
+            <w:shd w:fill="D3D3D3"/>
+            <w:shd w:fill="D3D3D3"/>
+            <w:shd w:fill="D3D3D3"/>
+          </w:tcPr>
+          <w:p>
+            <w:pPr>
+              <w:jc w:val="center"/>
+            </w:pPr>
+            <w:r>
+              <w:rPr>
+                <w:rFonts w:ascii="Montserrat" w:hAnsi="Montserrat"/>
+                <w:b/>
+                <w:color w:val="FF0000"/>
+                <w:sz w:val="20"/>
+                <w:rFonts w:ascii="Montserrat" w:hAnsi="Montserrat"/>
+              </w:rPr>
+              <w:t>-10.0%</w:t>
+            </w:r>
+          </w:p>
+        </w:tc>
+        <w:tc>
+          <w:tcPr>
+            <w:tcW w:type="dxa" w:w="1152"/>
+            <w:vAlign w:val="center"/>
+            <w:shd w:fill="D3D3D3"/>
+            <w:shd w:fill="D3D3D3"/>
+            <w:shd w:fill="D3D3D3"/>
+          </w:tcPr>
+          <w:p>
+            <w:pPr>
+              <w:jc w:val="center"/>
+            </w:pPr>
+            <w:r>
+              <w:rPr>
+                <w:rFonts w:ascii="Montserrat" w:hAnsi="Montserrat"/>
+                <w:b/>
+                <w:color w:val="FF0000"/>
+                <w:sz w:val="20"/>
+                <w:rFonts w:ascii="Montserrat" w:hAnsi="Montserrat"/>
+              </w:rPr>
+              <w:t>-26.1%</w:t>
+            </w:r>
+          </w:p>
+        </w:tc>
+      </w:tr>
+    </w:tbl>
+    <w:p>
+      <w:r>
+        <w:rPr>
+          <w:rFonts w:ascii="Montserrat" w:hAnsi="Montserrat"/>
+          <w:b/>
+          <w:sz w:val="36"/>
+          <w:rFonts w:ascii="Montserrat" w:hAnsi="Montserrat"/>
+        </w:rPr>
+        <w:t>Priceline B2C Standalone - Net Contr+fee</w:t>
+      </w:r>
+    </w:p>
+    <w:p/>
+    <w:tbl>
+      <w:tblPr>
+        <w:tblStyle w:val="TableGrid"/>
+        <w:tblW w:type="auto" w:w="0"/>
+        <w:tblLook w:firstColumn="1" w:firstRow="1" w:lastColumn="0" w:lastRow="0" w:noHBand="0" w:noVBand="1" w:val="04A0"/>
+        <w:tblBorders>
+          <w:top w:val="single" w:sz="8" w:space="0" w:color="000000"/>
+          <w:left w:val="single" w:sz="8" w:space="0" w:color="000000"/>
+          <w:bottom w:val="single" w:sz="8" w:space="0" w:color="000000"/>
+          <w:right w:val="single" w:sz="8" w:space="0" w:color="000000"/>
+          <w:insideH w:val="single" w:sz="8" w:space="0" w:color="000000"/>
+          <w:insideV w:val="single" w:sz="8" w:space="0" w:color="000000"/>
+        </w:tblBorders>
+      </w:tblPr>
+      <w:tblGrid>
+        <w:gridCol w:w="2370"/>
+        <w:gridCol w:w="864"/>
+        <w:gridCol w:w="864"/>
+        <w:gridCol w:w="864"/>
+        <w:gridCol w:w="864"/>
+        <w:gridCol w:w="864"/>
+        <w:gridCol w:w="864"/>
+        <w:gridCol w:w="864"/>
+        <w:gridCol w:w="864"/>
+        <w:gridCol w:w="864"/>
+      </w:tblGrid>
+      <w:tr>
+        <w:trPr>
+          <w:trHeight w:val="576" w:hRule="exact"/>
+        </w:trPr>
+        <w:tc>
+          <w:tcPr>
+            <w:tcW w:type="dxa" w:w="1152"/>
+            <w:vMerge w:val="restart"/>
+            <w:shd w:val="clear" w:fill="FFFFFF"/>
+            <w:top w:val="nil" w:color="FFFFFF"/>
+            <w:bottom w:val="nil" w:color="FFFFFF"/>
+            <w:left w:val="nil" w:color="FFFFFF"/>
+            <w:right w:val="nil" w:color="FFFFFF"/>
+            <w:vAlign w:val="bottom"/>
+          </w:tcPr>
+          <w:p>
+            <w:pPr>
+              <w:jc w:val="center"/>
+            </w:pPr>
+            <w:r>
+              <w:rPr>
+                <w:rFonts w:ascii="Montserrat" w:hAnsi="Montserrat"/>
+                <w:b/>
+                <w:sz w:val="28"/>
+                <w:rFonts w:ascii="Montserrat" w:hAnsi="Montserrat"/>
+              </w:rPr>
+              <w:t>Carrier</w:t>
+            </w:r>
+          </w:p>
+        </w:tc>
+        <w:tc>
+          <w:tcPr>
+            <w:tcW w:type="dxa" w:w="1152"/>
+            <w:gridSpan w:val="3"/>
+            <w:shd w:val="clear" w:fill="FFFFFF"/>
+          </w:tcPr>
+          <w:p>
+            <w:pPr>
+              <w:jc w:val="center"/>
+            </w:pPr>
+            <w:r>
+              <w:rPr>
+                <w:rFonts w:ascii="Montserrat" w:hAnsi="Montserrat"/>
+                <w:b/>
+                <w:sz w:val="14"/>
+                <w:rFonts w:ascii="Montserrat" w:hAnsi="Montserrat"/>
+                <w:rFonts w:ascii="Montserrat" w:hAnsi="Montserrat"/>
+              </w:rPr>
+              <w:t xml:space="preserve">
+</w:t>
+              <w:t xml:space="preserve">
+</w:t>
+              <w:drawing>
+                <wp:inline xmlns:a="http://schemas.openxmlformats.org/drawingml/2006/main" xmlns:pic="http://schemas.openxmlformats.org/drawingml/2006/picture">
+                  <wp:extent cx="365760" cy="365760"/>
+                  <wp:docPr id="77" name="Picture 77"/>
+                  <wp:cNvGraphicFramePr>
+                    <a:graphicFrameLocks noChangeAspect="1"/>
+                  </wp:cNvGraphicFramePr>
+                  <a:graphic>
+                    <a:graphicData uri="http://schemas.openxmlformats.org/drawingml/2006/picture">
+                      <pic:pic>
+                        <pic:nvPicPr>
+                          <pic:cNvPr id="0" name="Retail.jpg"/>
+                          <pic:cNvPicPr/>
+                        </pic:nvPicPr>
+                        <pic:blipFill>
+                          <a:blip r:embed="rId21"/>
+                          <a:stretch>
+                            <a:fillRect/>
+                          </a:stretch>
+                        </pic:blipFill>
+                        <pic:spPr>
+                          <a:xfrm>
+                            <a:off x="0" y="0"/>
+                            <a:ext cx="365760" cy="365760"/>
+                          </a:xfrm>
+                          <a:prstGeom prst="rect"/>
+                        </pic:spPr>
+                      </pic:pic>
+                    </a:graphicData>
+                  </a:graphic>
+                </wp:inline>
+              </w:drawing>
+            </w:r>
+            <w:r>
+              <w:rPr>
+                <w:rFonts w:ascii="Montserrat" w:hAnsi="Montserrat"/>
+                <w:b/>
+                <w:sz w:val="14"/>
+                <w:rFonts w:ascii="Montserrat" w:hAnsi="Montserrat"/>
+                <w:rFonts w:ascii="Montserrat" w:hAnsi="Montserrat"/>
+              </w:rPr>
+              <w:br/>
+              <w:t>Retail</w:t>
+            </w:r>
+          </w:p>
+        </w:tc>
+        <w:tc>
+          <w:tcPr>
+            <w:tcW w:type="dxa" w:w="1152"/>
+            <w:gridSpan w:val="3"/>
+            <w:shd w:val="clear" w:fill="FFFFFF"/>
+          </w:tcPr>
+          <w:p>
+            <w:pPr>
+              <w:jc w:val="center"/>
+            </w:pPr>
+            <w:r>
+              <w:rPr>
+                <w:rFonts w:ascii="Montserrat" w:hAnsi="Montserrat"/>
+                <w:b/>
+                <w:sz w:val="14"/>
+                <w:rFonts w:ascii="Montserrat" w:hAnsi="Montserrat"/>
+                <w:rFonts w:ascii="Montserrat" w:hAnsi="Montserrat"/>
+              </w:rPr>
+              <w:t xml:space="preserve">
+</w:t>
+              <w:t xml:space="preserve">
+</w:t>
+              <w:drawing>
+                <wp:inline xmlns:a="http://schemas.openxmlformats.org/drawingml/2006/main" xmlns:pic="http://schemas.openxmlformats.org/drawingml/2006/picture">
+                  <wp:extent cx="365760" cy="365760"/>
+                  <wp:docPr id="78" name="Picture 78"/>
+                  <wp:cNvGraphicFramePr>
+                    <a:graphicFrameLocks noChangeAspect="1"/>
+                  </wp:cNvGraphicFramePr>
+                  <a:graphic>
+                    <a:graphicData uri="http://schemas.openxmlformats.org/drawingml/2006/picture">
+                      <pic:pic>
+                        <pic:nvPicPr>
+                          <pic:cNvPr id="0" name="Express.jpg"/>
+                          <pic:cNvPicPr/>
+                        </pic:nvPicPr>
+                        <pic:blipFill>
+                          <a:blip r:embed="rId22"/>
+                          <a:stretch>
+                            <a:fillRect/>
+                          </a:stretch>
+                        </pic:blipFill>
+                        <pic:spPr>
+                          <a:xfrm>
+                            <a:off x="0" y="0"/>
+                            <a:ext cx="365760" cy="365760"/>
+                          </a:xfrm>
+                          <a:prstGeom prst="rect"/>
+                        </pic:spPr>
+                      </pic:pic>
+                    </a:graphicData>
+                  </a:graphic>
+                </wp:inline>
+              </w:drawing>
+            </w:r>
+            <w:r>
+              <w:rPr>
+                <w:rFonts w:ascii="Montserrat" w:hAnsi="Montserrat"/>
+                <w:b/>
+                <w:sz w:val="14"/>
+                <w:rFonts w:ascii="Montserrat" w:hAnsi="Montserrat"/>
+                <w:rFonts w:ascii="Montserrat" w:hAnsi="Montserrat"/>
+              </w:rPr>
+              <w:br/>
+              <w:t>Express Deals</w:t>
+            </w:r>
+          </w:p>
+        </w:tc>
+        <w:tc>
+          <w:tcPr>
+            <w:tcW w:type="dxa" w:w="1152"/>
+            <w:gridSpan w:val="3"/>
+            <w:shd w:val="clear" w:fill="FFFFFF"/>
+            <w:shd w:fill="D3D3D3"/>
+            <w:shd w:fill="D3D3D3"/>
+            <w:shd w:fill="D3D3D3"/>
+            <w:shd w:fill="D3D3D3"/>
+            <w:shd w:fill="D3D3D3"/>
+            <w:shd w:fill="D3D3D3"/>
+            <w:shd w:fill="D3D3D3"/>
+            <w:shd w:fill="D3D3D3"/>
+            <w:shd w:fill="D3D3D3"/>
+            <w:shd w:fill="D3D3D3"/>
+            <w:shd w:fill="D3D3D3"/>
+            <w:shd w:fill="D3D3D3"/>
+            <w:shd w:fill="D3D3D3"/>
+            <w:shd w:fill="D3D3D3"/>
+            <w:shd w:fill="D3D3D3"/>
+            <w:shd w:fill="D3D3D3"/>
+            <w:shd w:fill="D3D3D3"/>
+            <w:shd w:fill="D3D3D3"/>
+            <w:shd w:fill="D3D3D3"/>
+            <w:shd w:fill="D3D3D3"/>
+            <w:shd w:fill="D3D3D3"/>
+            <w:shd w:fill="D3D3D3"/>
+            <w:shd w:fill="D3D3D3"/>
+            <w:shd w:fill="D3D3D3"/>
+            <w:shd w:fill="D3D3D3"/>
+            <w:shd w:fill="D3D3D3"/>
+            <w:shd w:fill="D3D3D3"/>
+            <w:shd w:fill="D3D3D3"/>
+            <w:shd w:fill="D3D3D3"/>
+            <w:shd w:fill="D3D3D3"/>
+            <w:shd w:fill="D3D3D3"/>
+            <w:shd w:fill="D3D3D3"/>
+            <w:shd w:fill="D3D3D3"/>
+          </w:tcPr>
+          <w:p>
+            <w:pPr>
+              <w:jc w:val="center"/>
+            </w:pPr>
+            <w:r>
+              <w:rPr>
+                <w:rFonts w:ascii="Montserrat" w:hAnsi="Montserrat"/>
+                <w:b/>
+                <w:sz w:val="20"/>
+                <w:rFonts w:ascii="Montserrat" w:hAnsi="Montserrat"/>
+                <w:rFonts w:ascii="Montserrat" w:hAnsi="Montserrat"/>
+              </w:rPr>
+              <w:t xml:space="preserve"> </w:t>
+            </w:r>
+            <w:r>
+              <w:rPr>
+                <w:rFonts w:ascii="Montserrat" w:hAnsi="Montserrat"/>
+                <w:b/>
+                <w:sz w:val="20"/>
+                <w:rFonts w:ascii="Montserrat" w:hAnsi="Montserrat"/>
+                <w:rFonts w:ascii="Montserrat" w:hAnsi="Montserrat"/>
+              </w:rPr>
+              <w:br/>
+              <w:t>Total</w:t>
+            </w:r>
+          </w:p>
+        </w:tc>
+      </w:tr>
+      <w:tr>
+        <w:trPr>
+          <w:trHeight w:val="576" w:hRule="exact"/>
+        </w:trPr>
+        <w:tc>
+          <w:tcPr>
+            <w:tcW w:type="dxa" w:w="864"/>
+            <w:vMerge/>
+            <w:shd w:val="clear" w:fill="FFFFFF"/>
+            <w:top w:val="nil" w:color="FFFFFF"/>
+            <w:bottom w:val="nil" w:color="FFFFFF"/>
+            <w:left w:val="nil" w:color="FFFFFF"/>
+            <w:right w:val="nil" w:color="FFFFFF"/>
+          </w:tcPr>
+          <w:p/>
+        </w:tc>
+        <w:tc>
+          <w:tcPr>
+            <w:tcW w:type="dxa" w:w="1152"/>
+            <w:shd w:val="clear" w:fill="FFFFFF"/>
+            <w:vAlign w:val="center"/>
+          </w:tcPr>
+          <w:p>
+            <w:pPr>
+              <w:jc w:val="center"/>
+            </w:pPr>
+            <w:r>
+              <w:rPr>
+                <w:rFonts w:ascii="Montserrat" w:hAnsi="Montserrat"/>
+                <w:b/>
+                <w:sz w:val="20"/>
+                <w:rFonts w:ascii="Montserrat" w:hAnsi="Montserrat"/>
+              </w:rPr>
+              <w:t>net</w:t>
+            </w:r>
+          </w:p>
+        </w:tc>
+        <w:tc>
+          <w:tcPr>
+            <w:tcW w:type="dxa" w:w="1152"/>
+            <w:shd w:val="clear" w:fill="FFFFFF"/>
+            <w:vAlign w:val="center"/>
+          </w:tcPr>
+          <w:p>
+            <w:pPr>
+              <w:jc w:val="center"/>
+            </w:pPr>
+            <w:r>
+              <w:rPr>
+                <w:rFonts w:ascii="Montserrat" w:hAnsi="Montserrat"/>
+                <w:b/>
+                <w:sz w:val="20"/>
+                <w:rFonts w:ascii="Montserrat" w:hAnsi="Montserrat"/>
+              </w:rPr>
+              <w:t>YoY</w:t>
+            </w:r>
+          </w:p>
+        </w:tc>
+        <w:tc>
+          <w:tcPr>
+            <w:tcW w:type="dxa" w:w="1152"/>
+            <w:shd w:val="clear" w:fill="FFFFFF"/>
+            <w:vAlign w:val="center"/>
+          </w:tcPr>
+          <w:p>
+            <w:pPr>
+              <w:jc w:val="center"/>
+            </w:pPr>
+            <w:r>
+              <w:rPr>
+                <w:rFonts w:ascii="Montserrat" w:hAnsi="Montserrat"/>
+                <w:b/>
+                <w:sz w:val="20"/>
+                <w:rFonts w:ascii="Montserrat" w:hAnsi="Montserrat"/>
+              </w:rPr>
+              <w:t>YoY PW</w:t>
+            </w:r>
+          </w:p>
+        </w:tc>
+        <w:tc>
+          <w:tcPr>
+            <w:tcW w:type="dxa" w:w="1152"/>
+            <w:shd w:val="clear" w:fill="FFFFFF"/>
+            <w:vAlign w:val="center"/>
+          </w:tcPr>
+          <w:p>
+            <w:pPr>
+              <w:jc w:val="center"/>
+            </w:pPr>
+            <w:r>
+              <w:rPr>
+                <w:rFonts w:ascii="Montserrat" w:hAnsi="Montserrat"/>
+                <w:b/>
+                <w:sz w:val="20"/>
+                <w:rFonts w:ascii="Montserrat" w:hAnsi="Montserrat"/>
+              </w:rPr>
+              <w:t>net</w:t>
+            </w:r>
+          </w:p>
+        </w:tc>
+        <w:tc>
+          <w:tcPr>
+            <w:tcW w:type="dxa" w:w="1152"/>
+            <w:shd w:val="clear" w:fill="FFFFFF"/>
+            <w:vAlign w:val="center"/>
+          </w:tcPr>
+          <w:p>
+            <w:pPr>
+              <w:jc w:val="center"/>
+            </w:pPr>
+            <w:r>
+              <w:rPr>
+                <w:rFonts w:ascii="Montserrat" w:hAnsi="Montserrat"/>
+                <w:b/>
+                <w:sz w:val="20"/>
+                <w:rFonts w:ascii="Montserrat" w:hAnsi="Montserrat"/>
+              </w:rPr>
+              <w:t>YoY</w:t>
+            </w:r>
+          </w:p>
+        </w:tc>
+        <w:tc>
+          <w:tcPr>
+            <w:tcW w:type="dxa" w:w="1152"/>
+            <w:shd w:val="clear" w:fill="FFFFFF"/>
+            <w:vAlign w:val="center"/>
+          </w:tcPr>
+          <w:p>
+            <w:pPr>
+              <w:jc w:val="center"/>
+            </w:pPr>
+            <w:r>
+              <w:rPr>
+                <w:rFonts w:ascii="Montserrat" w:hAnsi="Montserrat"/>
+                <w:b/>
+                <w:sz w:val="20"/>
+                <w:rFonts w:ascii="Montserrat" w:hAnsi="Montserrat"/>
+              </w:rPr>
+              <w:t>YoY PW</w:t>
+            </w:r>
+          </w:p>
+        </w:tc>
+        <w:tc>
+          <w:tcPr>
+            <w:tcW w:type="dxa" w:w="1152"/>
+            <w:shd w:val="clear" w:fill="FFFFFF"/>
+            <w:vAlign w:val="center"/>
+            <w:shd w:fill="D3D3D3"/>
+            <w:shd w:fill="D3D3D3"/>
+            <w:shd w:fill="D3D3D3"/>
+            <w:shd w:fill="D3D3D3"/>
+            <w:shd w:fill="D3D3D3"/>
+            <w:shd w:fill="D3D3D3"/>
+            <w:shd w:fill="D3D3D3"/>
+            <w:shd w:fill="D3D3D3"/>
+            <w:shd w:fill="D3D3D3"/>
+            <w:shd w:fill="D3D3D3"/>
+            <w:shd w:fill="D3D3D3"/>
+          </w:tcPr>
+          <w:p>
+            <w:pPr>
+              <w:jc w:val="center"/>
+            </w:pPr>
+            <w:r>
+              <w:rPr>
+                <w:rFonts w:ascii="Montserrat" w:hAnsi="Montserrat"/>
+                <w:b/>
+                <w:sz w:val="20"/>
+                <w:rFonts w:ascii="Montserrat" w:hAnsi="Montserrat"/>
+              </w:rPr>
+              <w:t>net</w:t>
+            </w:r>
+          </w:p>
+        </w:tc>
+        <w:tc>
+          <w:tcPr>
+            <w:tcW w:type="dxa" w:w="1152"/>
+            <w:shd w:val="clear" w:fill="FFFFFF"/>
+            <w:vAlign w:val="center"/>
+            <w:shd w:fill="D3D3D3"/>
+            <w:shd w:fill="D3D3D3"/>
+            <w:shd w:fill="D3D3D3"/>
+            <w:shd w:fill="D3D3D3"/>
+            <w:shd w:fill="D3D3D3"/>
+            <w:shd w:fill="D3D3D3"/>
+            <w:shd w:fill="D3D3D3"/>
+            <w:shd w:fill="D3D3D3"/>
+            <w:shd w:fill="D3D3D3"/>
+            <w:shd w:fill="D3D3D3"/>
+            <w:shd w:fill="D3D3D3"/>
+          </w:tcPr>
+          <w:p>
+            <w:pPr>
+              <w:jc w:val="center"/>
+            </w:pPr>
+            <w:r>
+              <w:rPr>
+                <w:rFonts w:ascii="Montserrat" w:hAnsi="Montserrat"/>
+                <w:b/>
+                <w:sz w:val="20"/>
+                <w:rFonts w:ascii="Montserrat" w:hAnsi="Montserrat"/>
+              </w:rPr>
+              <w:t>YoY</w:t>
+            </w:r>
+          </w:p>
+        </w:tc>
+        <w:tc>
+          <w:tcPr>
+            <w:tcW w:type="dxa" w:w="1152"/>
+            <w:shd w:val="clear" w:fill="FFFFFF"/>
+            <w:vAlign w:val="center"/>
+            <w:shd w:fill="D3D3D3"/>
+            <w:shd w:fill="D3D3D3"/>
+            <w:shd w:fill="D3D3D3"/>
+            <w:shd w:fill="D3D3D3"/>
+            <w:shd w:fill="D3D3D3"/>
+            <w:shd w:fill="D3D3D3"/>
+            <w:shd w:fill="D3D3D3"/>
+            <w:shd w:fill="D3D3D3"/>
+            <w:shd w:fill="D3D3D3"/>
+            <w:shd w:fill="D3D3D3"/>
+            <w:shd w:fill="D3D3D3"/>
+          </w:tcPr>
+          <w:p>
+            <w:pPr>
+              <w:jc w:val="center"/>
+            </w:pPr>
+            <w:r>
+              <w:rPr>
+                <w:rFonts w:ascii="Montserrat" w:hAnsi="Montserrat"/>
+                <w:b/>
+                <w:sz w:val="20"/>
+                <w:rFonts w:ascii="Montserrat" w:hAnsi="Montserrat"/>
+              </w:rPr>
+              <w:t>YoY PW</w:t>
+            </w:r>
+          </w:p>
+        </w:tc>
+      </w:tr>
+      <w:tr>
+        <w:trPr>
+          <w:trHeight w:val="576" w:hRule="exact"/>
+        </w:trPr>
+        <w:tc>
+          <w:tcPr>
+            <w:tcW w:type="dxa" w:w="1152"/>
+            <w:vAlign w:val="center"/>
+            <w:vAlign w:val="center"/>
+          </w:tcPr>
+          <w:p>
+            <w:pPr>
+              <w:jc w:val="center"/>
+            </w:pPr>
+            <w:r>
+              <w:drawing>
+                <wp:inline xmlns:a="http://schemas.openxmlformats.org/drawingml/2006/main" xmlns:pic="http://schemas.openxmlformats.org/drawingml/2006/picture">
+                  <wp:extent cx="1371600" cy="192024"/>
+                  <wp:docPr id="79" name="Picture 79"/>
+                  <wp:cNvGraphicFramePr>
+                    <a:graphicFrameLocks noChangeAspect="1"/>
+                  </wp:cNvGraphicFramePr>
+                  <a:graphic>
+                    <a:graphicData uri="http://schemas.openxmlformats.org/drawingml/2006/picture">
+                      <pic:pic>
+                        <pic:nvPicPr>
+                          <pic:cNvPr id="0" name="American Airlines (AA).jpg"/>
+                          <pic:cNvPicPr/>
+                        </pic:nvPicPr>
+                        <pic:blipFill>
+                          <a:blip r:embed="rId23"/>
+                          <a:stretch>
+                            <a:fillRect/>
+                          </a:stretch>
+                        </pic:blipFill>
+                        <pic:spPr>
+                          <a:xfrm>
+                            <a:off x="0" y="0"/>
+                            <a:ext cx="1371600" cy="192024"/>
+                          </a:xfrm>
+                          <a:prstGeom prst="rect"/>
+                        </pic:spPr>
+                      </pic:pic>
+                    </a:graphicData>
+                  </a:graphic>
+                </wp:inline>
+              </w:drawing>
+            </w:r>
+          </w:p>
+        </w:tc>
+        <w:tc>
+          <w:tcPr>
+            <w:tcW w:type="dxa" w:w="1152"/>
+            <w:vAlign w:val="center"/>
+          </w:tcPr>
+          <w:p>
+            <w:pPr>
+              <w:jc w:val="center"/>
+            </w:pPr>
+            <w:r>
+              <w:rPr>
+                <w:rFonts w:ascii="Montserrat" w:hAnsi="Montserrat"/>
+                <w:b w:val="0"/>
+                <w:sz w:val="20"/>
+                <w:rFonts w:ascii="Montserrat" w:hAnsi="Montserrat"/>
+              </w:rPr>
+              <w:t>209K</w:t>
+            </w:r>
+          </w:p>
+        </w:tc>
+        <w:tc>
+          <w:tcPr>
+            <w:tcW w:type="dxa" w:w="1152"/>
+            <w:vAlign w:val="center"/>
+          </w:tcPr>
+          <w:p>
+            <w:pPr>
+              <w:jc w:val="center"/>
+            </w:pPr>
+            <w:r>
+              <w:rPr>
+                <w:rFonts w:ascii="Montserrat" w:hAnsi="Montserrat"/>
+                <w:b/>
+                <w:color w:val="FF0000"/>
+                <w:sz w:val="20"/>
+                <w:rFonts w:ascii="Montserrat" w:hAnsi="Montserrat"/>
+              </w:rPr>
+              <w:t>-35.9%</w:t>
+            </w:r>
+          </w:p>
+        </w:tc>
+        <w:tc>
+          <w:tcPr>
+            <w:tcW w:type="dxa" w:w="1152"/>
+            <w:vAlign w:val="center"/>
+          </w:tcPr>
+          <w:p>
+            <w:pPr>
+              <w:jc w:val="center"/>
+            </w:pPr>
+            <w:r>
+              <w:rPr>
+                <w:rFonts w:ascii="Montserrat" w:hAnsi="Montserrat"/>
+                <w:b/>
+                <w:color w:val="FF0000"/>
+                <w:sz w:val="20"/>
+                <w:rFonts w:ascii="Montserrat" w:hAnsi="Montserrat"/>
+              </w:rPr>
+              <w:t>-68.1%</w:t>
+            </w:r>
+          </w:p>
+        </w:tc>
+        <w:tc>
+          <w:tcPr>
+            <w:tcW w:type="dxa" w:w="1152"/>
+            <w:vAlign w:val="center"/>
+          </w:tcPr>
+          <w:p>
+            <w:pPr>
+              <w:jc w:val="center"/>
+            </w:pPr>
+            <w:r>
+              <w:rPr>
+                <w:rFonts w:ascii="Montserrat" w:hAnsi="Montserrat"/>
+                <w:b w:val="0"/>
+                <w:sz w:val="20"/>
+                <w:rFonts w:ascii="Montserrat" w:hAnsi="Montserrat"/>
+              </w:rPr>
+              <w:t>29K</w:t>
+            </w:r>
+          </w:p>
+        </w:tc>
+        <w:tc>
+          <w:tcPr>
+            <w:tcW w:type="dxa" w:w="1152"/>
+            <w:vAlign w:val="center"/>
+          </w:tcPr>
+          <w:p>
+            <w:pPr>
+              <w:jc w:val="center"/>
+            </w:pPr>
+            <w:r>
+              <w:rPr>
+                <w:rFonts w:ascii="Montserrat" w:hAnsi="Montserrat"/>
+                <w:b/>
+                <w:color w:val="FF0000"/>
+                <w:sz w:val="20"/>
+                <w:rFonts w:ascii="Montserrat" w:hAnsi="Montserrat"/>
+              </w:rPr>
+              <w:t>-91.2%</w:t>
+            </w:r>
+          </w:p>
+        </w:tc>
+        <w:tc>
+          <w:tcPr>
+            <w:tcW w:type="dxa" w:w="1152"/>
+            <w:vAlign w:val="center"/>
+          </w:tcPr>
+          <w:p>
+            <w:pPr>
+              <w:jc w:val="center"/>
+            </w:pPr>
+            <w:r>
+              <w:rPr>
+                <w:rFonts w:ascii="Montserrat" w:hAnsi="Montserrat"/>
+                <w:b/>
+                <w:color w:val="FF0000"/>
+                <w:sz w:val="20"/>
+                <w:rFonts w:ascii="Montserrat" w:hAnsi="Montserrat"/>
+              </w:rPr>
+              <w:t>-92.7%</w:t>
+            </w:r>
+          </w:p>
+        </w:tc>
+        <w:tc>
+          <w:tcPr>
+            <w:tcW w:type="dxa" w:w="1152"/>
+            <w:vAlign w:val="center"/>
+            <w:shd w:fill="D3D3D3"/>
+            <w:shd w:fill="D3D3D3"/>
+            <w:shd w:fill="D3D3D3"/>
+            <w:shd w:fill="D3D3D3"/>
+            <w:shd w:fill="D3D3D3"/>
+            <w:shd w:fill="D3D3D3"/>
+            <w:shd w:fill="D3D3D3"/>
+            <w:shd w:fill="D3D3D3"/>
+            <w:shd w:fill="D3D3D3"/>
+            <w:shd w:fill="D3D3D3"/>
+            <w:shd w:fill="D3D3D3"/>
+            <w:shd w:fill="D3D3D3"/>
+          </w:tcPr>
+          <w:p>
+            <w:pPr>
+              <w:jc w:val="center"/>
+            </w:pPr>
+            <w:r>
+              <w:rPr>
+                <w:rFonts w:ascii="Montserrat" w:hAnsi="Montserrat"/>
+                <w:b/>
+                <w:sz w:val="20"/>
+                <w:rFonts w:ascii="Montserrat" w:hAnsi="Montserrat"/>
+              </w:rPr>
+              <w:t>238K</w:t>
+            </w:r>
+          </w:p>
+        </w:tc>
+        <w:tc>
+          <w:tcPr>
+            <w:tcW w:type="dxa" w:w="1152"/>
+            <w:vAlign w:val="center"/>
+            <w:shd w:fill="D3D3D3"/>
+            <w:shd w:fill="D3D3D3"/>
+            <w:shd w:fill="D3D3D3"/>
+            <w:shd w:fill="D3D3D3"/>
+            <w:shd w:fill="D3D3D3"/>
+            <w:shd w:fill="D3D3D3"/>
+            <w:shd w:fill="D3D3D3"/>
+            <w:shd w:fill="D3D3D3"/>
+            <w:shd w:fill="D3D3D3"/>
+            <w:shd w:fill="D3D3D3"/>
+            <w:shd w:fill="D3D3D3"/>
+            <w:shd w:fill="D3D3D3"/>
+          </w:tcPr>
+          <w:p>
+            <w:pPr>
+              <w:jc w:val="center"/>
+            </w:pPr>
+            <w:r>
+              <w:rPr>
+                <w:rFonts w:ascii="Montserrat" w:hAnsi="Montserrat"/>
+                <w:b/>
+                <w:color w:val="FF0000"/>
+                <w:sz w:val="20"/>
+                <w:rFonts w:ascii="Montserrat" w:hAnsi="Montserrat"/>
+              </w:rPr>
+              <w:t>-63.6%</w:t>
+            </w:r>
+          </w:p>
+        </w:tc>
+        <w:tc>
+          <w:tcPr>
+            <w:tcW w:type="dxa" w:w="1152"/>
+            <w:vAlign w:val="center"/>
+            <w:shd w:fill="D3D3D3"/>
+            <w:shd w:fill="D3D3D3"/>
+            <w:shd w:fill="D3D3D3"/>
+            <w:shd w:fill="D3D3D3"/>
+            <w:shd w:fill="D3D3D3"/>
+            <w:shd w:fill="D3D3D3"/>
+            <w:shd w:fill="D3D3D3"/>
+            <w:shd w:fill="D3D3D3"/>
+            <w:shd w:fill="D3D3D3"/>
+            <w:shd w:fill="D3D3D3"/>
+            <w:shd w:fill="D3D3D3"/>
+            <w:shd w:fill="D3D3D3"/>
+          </w:tcPr>
+          <w:p>
+            <w:pPr>
+              <w:jc w:val="center"/>
+            </w:pPr>
+            <w:r>
+              <w:rPr>
+                <w:rFonts w:ascii="Montserrat" w:hAnsi="Montserrat"/>
+                <w:b/>
+                <w:color w:val="FF0000"/>
+                <w:sz w:val="20"/>
+                <w:rFonts w:ascii="Montserrat" w:hAnsi="Montserrat"/>
+              </w:rPr>
+              <w:t>-80.4%</w:t>
+            </w:r>
+          </w:p>
+        </w:tc>
+      </w:tr>
+      <w:tr>
+        <w:trPr>
+          <w:trHeight w:val="576" w:hRule="exact"/>
+        </w:trPr>
+        <w:tc>
+          <w:tcPr>
+            <w:tcW w:type="dxa" w:w="1152"/>
+            <w:vAlign w:val="center"/>
+            <w:vAlign w:val="center"/>
+          </w:tcPr>
+          <w:p>
+            <w:pPr>
+              <w:jc w:val="center"/>
+            </w:pPr>
+            <w:r>
+              <w:drawing>
+                <wp:inline xmlns:a="http://schemas.openxmlformats.org/drawingml/2006/main" xmlns:pic="http://schemas.openxmlformats.org/drawingml/2006/picture">
+                  <wp:extent cx="1280160" cy="192024"/>
+                  <wp:docPr id="80" name="Picture 80"/>
+                  <wp:cNvGraphicFramePr>
+                    <a:graphicFrameLocks noChangeAspect="1"/>
+                  </wp:cNvGraphicFramePr>
+                  <a:graphic>
+                    <a:graphicData uri="http://schemas.openxmlformats.org/drawingml/2006/picture">
+                      <pic:pic>
+                        <pic:nvPicPr>
+                          <pic:cNvPr id="0" name="Delta Air Lines (DL).jpg"/>
+                          <pic:cNvPicPr/>
+                        </pic:nvPicPr>
+                        <pic:blipFill>
+                          <a:blip r:embed="rId24"/>
+                          <a:stretch>
+                            <a:fillRect/>
+                          </a:stretch>
+                        </pic:blipFill>
+                        <pic:spPr>
+                          <a:xfrm>
+                            <a:off x="0" y="0"/>
+                            <a:ext cx="1280160" cy="192024"/>
+                          </a:xfrm>
+                          <a:prstGeom prst="rect"/>
+                        </pic:spPr>
+                      </pic:pic>
+                    </a:graphicData>
+                  </a:graphic>
+                </wp:inline>
+              </w:drawing>
+            </w:r>
+          </w:p>
+        </w:tc>
+        <w:tc>
+          <w:tcPr>
+            <w:tcW w:type="dxa" w:w="1152"/>
+            <w:vAlign w:val="center"/>
+          </w:tcPr>
+          <w:p>
+            <w:pPr>
+              <w:jc w:val="center"/>
+            </w:pPr>
+            <w:r>
+              <w:rPr>
+                <w:rFonts w:ascii="Montserrat" w:hAnsi="Montserrat"/>
+                <w:b w:val="0"/>
+                <w:sz w:val="20"/>
+                <w:rFonts w:ascii="Montserrat" w:hAnsi="Montserrat"/>
+              </w:rPr>
+              <w:t>71K</w:t>
+            </w:r>
+          </w:p>
+        </w:tc>
+        <w:tc>
+          <w:tcPr>
+            <w:tcW w:type="dxa" w:w="1152"/>
+            <w:vAlign w:val="center"/>
+          </w:tcPr>
+          <w:p>
+            <w:pPr>
+              <w:jc w:val="center"/>
+            </w:pPr>
+            <w:r>
+              <w:rPr>
+                <w:rFonts w:ascii="Montserrat" w:hAnsi="Montserrat"/>
+                <w:b/>
+                <w:color w:val="FF0000"/>
+                <w:sz w:val="20"/>
+                <w:rFonts w:ascii="Montserrat" w:hAnsi="Montserrat"/>
+              </w:rPr>
+              <w:t>-32.9%</w:t>
+            </w:r>
+          </w:p>
+        </w:tc>
+        <w:tc>
+          <w:tcPr>
+            <w:tcW w:type="dxa" w:w="1152"/>
+            <w:vAlign w:val="center"/>
+          </w:tcPr>
+          <w:p>
+            <w:pPr>
+              <w:jc w:val="center"/>
+            </w:pPr>
+            <w:r>
+              <w:rPr>
+                <w:rFonts w:ascii="Montserrat" w:hAnsi="Montserrat"/>
+                <w:b/>
+                <w:color w:val="FF0000"/>
+                <w:sz w:val="20"/>
+                <w:rFonts w:ascii="Montserrat" w:hAnsi="Montserrat"/>
+              </w:rPr>
+              <w:t>-42.5%</w:t>
+            </w:r>
+          </w:p>
+        </w:tc>
+        <w:tc>
+          <w:tcPr>
+            <w:tcW w:type="dxa" w:w="1152"/>
+            <w:vAlign w:val="center"/>
+          </w:tcPr>
+          <w:p>
+            <w:pPr>
+              <w:jc w:val="center"/>
+            </w:pPr>
+            <w:r>
+              <w:rPr>
+                <w:rFonts w:ascii="Montserrat" w:hAnsi="Montserrat"/>
+                <w:b w:val="0"/>
+                <w:sz w:val="20"/>
+                <w:rFonts w:ascii="Montserrat" w:hAnsi="Montserrat"/>
+              </w:rPr>
+              <w:t>20K</w:t>
+            </w:r>
+          </w:p>
+        </w:tc>
+        <w:tc>
+          <w:tcPr>
+            <w:tcW w:type="dxa" w:w="1152"/>
+            <w:vAlign w:val="center"/>
+          </w:tcPr>
+          <w:p>
+            <w:pPr>
+              <w:jc w:val="center"/>
+            </w:pPr>
+            <w:r>
+              <w:rPr>
+                <w:rFonts w:ascii="Montserrat" w:hAnsi="Montserrat"/>
+                <w:b/>
+                <w:color w:val="FF0000"/>
+                <w:sz w:val="20"/>
+                <w:rFonts w:ascii="Montserrat" w:hAnsi="Montserrat"/>
+              </w:rPr>
+              <w:t>-34.2%</w:t>
+            </w:r>
+          </w:p>
+        </w:tc>
+        <w:tc>
+          <w:tcPr>
+            <w:tcW w:type="dxa" w:w="1152"/>
+            <w:vAlign w:val="center"/>
+          </w:tcPr>
+          <w:p>
+            <w:pPr>
+              <w:jc w:val="center"/>
+            </w:pPr>
+            <w:r>
+              <w:rPr>
+                <w:rFonts w:ascii="Montserrat" w:hAnsi="Montserrat"/>
+                <w:b/>
+                <w:color w:val="FF0000"/>
+                <w:sz w:val="20"/>
+                <w:rFonts w:ascii="Montserrat" w:hAnsi="Montserrat"/>
+              </w:rPr>
+              <w:t>-25.1%</w:t>
+            </w:r>
+          </w:p>
+        </w:tc>
+        <w:tc>
+          <w:tcPr>
+            <w:tcW w:type="dxa" w:w="1152"/>
+            <w:vAlign w:val="center"/>
+            <w:shd w:fill="D3D3D3"/>
+            <w:shd w:fill="D3D3D3"/>
+            <w:shd w:fill="D3D3D3"/>
+            <w:shd w:fill="D3D3D3"/>
+            <w:shd w:fill="D3D3D3"/>
+            <w:shd w:fill="D3D3D3"/>
+            <w:shd w:fill="D3D3D3"/>
+            <w:shd w:fill="D3D3D3"/>
+            <w:shd w:fill="D3D3D3"/>
+            <w:shd w:fill="D3D3D3"/>
+            <w:shd w:fill="D3D3D3"/>
+          </w:tcPr>
+          <w:p>
+            <w:pPr>
+              <w:jc w:val="center"/>
+            </w:pPr>
+            <w:r>
+              <w:rPr>
+                <w:rFonts w:ascii="Montserrat" w:hAnsi="Montserrat"/>
+                <w:b/>
+                <w:sz w:val="20"/>
+                <w:rFonts w:ascii="Montserrat" w:hAnsi="Montserrat"/>
+              </w:rPr>
+              <w:t>91K</w:t>
+            </w:r>
+          </w:p>
+        </w:tc>
+        <w:tc>
+          <w:tcPr>
+            <w:tcW w:type="dxa" w:w="1152"/>
+            <w:vAlign w:val="center"/>
+            <w:shd w:fill="D3D3D3"/>
+            <w:shd w:fill="D3D3D3"/>
+            <w:shd w:fill="D3D3D3"/>
+            <w:shd w:fill="D3D3D3"/>
+            <w:shd w:fill="D3D3D3"/>
+            <w:shd w:fill="D3D3D3"/>
+            <w:shd w:fill="D3D3D3"/>
+            <w:shd w:fill="D3D3D3"/>
+            <w:shd w:fill="D3D3D3"/>
+            <w:shd w:fill="D3D3D3"/>
+            <w:shd w:fill="D3D3D3"/>
+          </w:tcPr>
+          <w:p>
+            <w:pPr>
+              <w:jc w:val="center"/>
+            </w:pPr>
+            <w:r>
+              <w:rPr>
+                <w:rFonts w:ascii="Montserrat" w:hAnsi="Montserrat"/>
+                <w:b/>
+                <w:color w:val="FF0000"/>
+                <w:sz w:val="20"/>
+                <w:rFonts w:ascii="Montserrat" w:hAnsi="Montserrat"/>
+              </w:rPr>
+              <w:t>-33.2%</w:t>
+            </w:r>
+          </w:p>
+        </w:tc>
+        <w:tc>
+          <w:tcPr>
+            <w:tcW w:type="dxa" w:w="1152"/>
+            <w:vAlign w:val="center"/>
+            <w:shd w:fill="D3D3D3"/>
+            <w:shd w:fill="D3D3D3"/>
+            <w:shd w:fill="D3D3D3"/>
+            <w:shd w:fill="D3D3D3"/>
+            <w:shd w:fill="D3D3D3"/>
+            <w:shd w:fill="D3D3D3"/>
+            <w:shd w:fill="D3D3D3"/>
+            <w:shd w:fill="D3D3D3"/>
+            <w:shd w:fill="D3D3D3"/>
+            <w:shd w:fill="D3D3D3"/>
+            <w:shd w:fill="D3D3D3"/>
+          </w:tcPr>
+          <w:p>
+            <w:pPr>
+              <w:jc w:val="center"/>
+            </w:pPr>
+            <w:r>
+              <w:rPr>
+                <w:rFonts w:ascii="Montserrat" w:hAnsi="Montserrat"/>
+                <w:b/>
+                <w:color w:val="FF0000"/>
+                <w:sz w:val="20"/>
+                <w:rFonts w:ascii="Montserrat" w:hAnsi="Montserrat"/>
+              </w:rPr>
+              <w:t>-38.7%</w:t>
+            </w:r>
+          </w:p>
+        </w:tc>
+      </w:tr>
+      <w:tr>
+        <w:trPr>
+          <w:trHeight w:val="576" w:hRule="exact"/>
+        </w:trPr>
+        <w:tc>
+          <w:tcPr>
+            <w:tcW w:type="dxa" w:w="1152"/>
+            <w:vAlign w:val="center"/>
+            <w:vAlign w:val="center"/>
+          </w:tcPr>
+          <w:p>
+            <w:pPr>
+              <w:jc w:val="center"/>
+            </w:pPr>
+            <w:r>
+              <w:drawing>
+                <wp:inline xmlns:a="http://schemas.openxmlformats.org/drawingml/2006/main" xmlns:pic="http://schemas.openxmlformats.org/drawingml/2006/picture">
+                  <wp:extent cx="1280160" cy="228600"/>
+                  <wp:docPr id="81" name="Picture 81"/>
+                  <wp:cNvGraphicFramePr>
+                    <a:graphicFrameLocks noChangeAspect="1"/>
+                  </wp:cNvGraphicFramePr>
+                  <a:graphic>
+                    <a:graphicData uri="http://schemas.openxmlformats.org/drawingml/2006/picture">
+                      <pic:pic>
+                        <pic:nvPicPr>
+                          <pic:cNvPr id="0" name="United Airlines (UA).jpg"/>
+                          <pic:cNvPicPr/>
+                        </pic:nvPicPr>
+                        <pic:blipFill>
+                          <a:blip r:embed="rId25"/>
+                          <a:stretch>
+                            <a:fillRect/>
+                          </a:stretch>
+                        </pic:blipFill>
+                        <pic:spPr>
+                          <a:xfrm>
+                            <a:off x="0" y="0"/>
+                            <a:ext cx="1280160" cy="228600"/>
+                          </a:xfrm>
+                          <a:prstGeom prst="rect"/>
+                        </pic:spPr>
+                      </pic:pic>
+                    </a:graphicData>
+                  </a:graphic>
+                </wp:inline>
+              </w:drawing>
+            </w:r>
+          </w:p>
+        </w:tc>
+        <w:tc>
+          <w:tcPr>
+            <w:tcW w:type="dxa" w:w="1152"/>
+            <w:vAlign w:val="center"/>
+          </w:tcPr>
+          <w:p>
+            <w:pPr>
+              <w:jc w:val="center"/>
+            </w:pPr>
+            <w:r>
+              <w:rPr>
+                <w:rFonts w:ascii="Montserrat" w:hAnsi="Montserrat"/>
+                <w:b w:val="0"/>
+                <w:sz w:val="20"/>
+                <w:rFonts w:ascii="Montserrat" w:hAnsi="Montserrat"/>
+              </w:rPr>
+              <w:t>107K</w:t>
+            </w:r>
+          </w:p>
+        </w:tc>
+        <w:tc>
+          <w:tcPr>
+            <w:tcW w:type="dxa" w:w="1152"/>
+            <w:vAlign w:val="center"/>
+          </w:tcPr>
+          <w:p>
+            <w:pPr>
+              <w:jc w:val="center"/>
+            </w:pPr>
+            <w:r>
+              <w:rPr>
+                <w:rFonts w:ascii="Montserrat" w:hAnsi="Montserrat"/>
+                <w:b/>
+                <w:color w:val="6AA84F"/>
+                <w:sz w:val="20"/>
+                <w:rFonts w:ascii="Montserrat" w:hAnsi="Montserrat"/>
+              </w:rPr>
+              <w:t>+16.2%</w:t>
+            </w:r>
+          </w:p>
+        </w:tc>
+        <w:tc>
+          <w:tcPr>
+            <w:tcW w:type="dxa" w:w="1152"/>
+            <w:vAlign w:val="center"/>
+          </w:tcPr>
+          <w:p>
+            <w:pPr>
+              <w:jc w:val="center"/>
+            </w:pPr>
+            <w:r>
+              <w:rPr>
+                <w:rFonts w:ascii="Montserrat" w:hAnsi="Montserrat"/>
+                <w:b/>
+                <w:color w:val="FF0000"/>
+                <w:sz w:val="20"/>
+                <w:rFonts w:ascii="Montserrat" w:hAnsi="Montserrat"/>
+              </w:rPr>
+              <w:t>-29.9%</w:t>
+            </w:r>
+          </w:p>
+        </w:tc>
+        <w:tc>
+          <w:tcPr>
+            <w:tcW w:type="dxa" w:w="1152"/>
+            <w:vAlign w:val="center"/>
+          </w:tcPr>
+          <w:p>
+            <w:pPr>
+              <w:jc w:val="center"/>
+            </w:pPr>
+            <w:r>
+              <w:rPr>
+                <w:rFonts w:ascii="Montserrat" w:hAnsi="Montserrat"/>
+                <w:b w:val="0"/>
+                <w:sz w:val="20"/>
+                <w:rFonts w:ascii="Montserrat" w:hAnsi="Montserrat"/>
+              </w:rPr>
+              <w:t>646K</w:t>
+            </w:r>
+          </w:p>
+        </w:tc>
+        <w:tc>
+          <w:tcPr>
+            <w:tcW w:type="dxa" w:w="1152"/>
+            <w:vAlign w:val="center"/>
+          </w:tcPr>
+          <w:p>
+            <w:pPr>
+              <w:jc w:val="center"/>
+            </w:pPr>
+            <w:r>
+              <w:rPr>
+                <w:rFonts w:ascii="Montserrat" w:hAnsi="Montserrat"/>
+                <w:b/>
+                <w:color w:val="6AA84F"/>
+                <w:sz w:val="20"/>
+                <w:rFonts w:ascii="Montserrat" w:hAnsi="Montserrat"/>
+              </w:rPr>
+              <w:t>+21.3%</w:t>
+            </w:r>
+          </w:p>
+        </w:tc>
+        <w:tc>
+          <w:tcPr>
+            <w:tcW w:type="dxa" w:w="1152"/>
+            <w:vAlign w:val="center"/>
+          </w:tcPr>
+          <w:p>
+            <w:pPr>
+              <w:jc w:val="center"/>
+            </w:pPr>
+            <w:r>
+              <w:rPr>
+                <w:rFonts w:ascii="Montserrat" w:hAnsi="Montserrat"/>
+                <w:b/>
+                <w:color w:val="6AA84F"/>
+                <w:sz w:val="20"/>
+                <w:rFonts w:ascii="Montserrat" w:hAnsi="Montserrat"/>
+              </w:rPr>
+              <w:t>+7.7%</w:t>
+            </w:r>
+          </w:p>
+        </w:tc>
+        <w:tc>
+          <w:tcPr>
+            <w:tcW w:type="dxa" w:w="1152"/>
+            <w:vAlign w:val="center"/>
+            <w:shd w:fill="D3D3D3"/>
+            <w:shd w:fill="D3D3D3"/>
+            <w:shd w:fill="D3D3D3"/>
+            <w:shd w:fill="D3D3D3"/>
+            <w:shd w:fill="D3D3D3"/>
+            <w:shd w:fill="D3D3D3"/>
+            <w:shd w:fill="D3D3D3"/>
+            <w:shd w:fill="D3D3D3"/>
+            <w:shd w:fill="D3D3D3"/>
+            <w:shd w:fill="D3D3D3"/>
+          </w:tcPr>
+          <w:p>
+            <w:pPr>
+              <w:jc w:val="center"/>
+            </w:pPr>
+            <w:r>
+              <w:rPr>
+                <w:rFonts w:ascii="Montserrat" w:hAnsi="Montserrat"/>
+                <w:b/>
+                <w:sz w:val="20"/>
+                <w:rFonts w:ascii="Montserrat" w:hAnsi="Montserrat"/>
+              </w:rPr>
+              <w:t>754K</w:t>
+            </w:r>
+          </w:p>
+        </w:tc>
+        <w:tc>
+          <w:tcPr>
+            <w:tcW w:type="dxa" w:w="1152"/>
+            <w:vAlign w:val="center"/>
+            <w:shd w:fill="D3D3D3"/>
+            <w:shd w:fill="D3D3D3"/>
+            <w:shd w:fill="D3D3D3"/>
+            <w:shd w:fill="D3D3D3"/>
+            <w:shd w:fill="D3D3D3"/>
+            <w:shd w:fill="D3D3D3"/>
+            <w:shd w:fill="D3D3D3"/>
+            <w:shd w:fill="D3D3D3"/>
+            <w:shd w:fill="D3D3D3"/>
+            <w:shd w:fill="D3D3D3"/>
+          </w:tcPr>
+          <w:p>
+            <w:pPr>
+              <w:jc w:val="center"/>
+            </w:pPr>
+            <w:r>
+              <w:rPr>
+                <w:rFonts w:ascii="Montserrat" w:hAnsi="Montserrat"/>
+                <w:b/>
+                <w:color w:val="6AA84F"/>
+                <w:sz w:val="20"/>
+                <w:rFonts w:ascii="Montserrat" w:hAnsi="Montserrat"/>
+              </w:rPr>
+              <w:t>+20.6%</w:t>
+            </w:r>
+          </w:p>
+        </w:tc>
+        <w:tc>
+          <w:tcPr>
+            <w:tcW w:type="dxa" w:w="1152"/>
+            <w:vAlign w:val="center"/>
+            <w:shd w:fill="D3D3D3"/>
+            <w:shd w:fill="D3D3D3"/>
+            <w:shd w:fill="D3D3D3"/>
+            <w:shd w:fill="D3D3D3"/>
+            <w:shd w:fill="D3D3D3"/>
+            <w:shd w:fill="D3D3D3"/>
+            <w:shd w:fill="D3D3D3"/>
+            <w:shd w:fill="D3D3D3"/>
+            <w:shd w:fill="D3D3D3"/>
+            <w:shd w:fill="D3D3D3"/>
+          </w:tcPr>
+          <w:p>
+            <w:pPr>
+              <w:jc w:val="center"/>
+            </w:pPr>
+            <w:r>
+              <w:rPr>
+                <w:rFonts w:ascii="Montserrat" w:hAnsi="Montserrat"/>
+                <w:b/>
+                <w:color w:val="6AA84F"/>
+                <w:sz w:val="20"/>
+                <w:rFonts w:ascii="Montserrat" w:hAnsi="Montserrat"/>
+              </w:rPr>
+              <w:t>+2.2%</w:t>
+            </w:r>
+          </w:p>
+        </w:tc>
+      </w:tr>
+      <w:tr>
+        <w:trPr>
+          <w:trHeight w:val="576" w:hRule="exact"/>
+        </w:trPr>
+        <w:tc>
+          <w:tcPr>
+            <w:tcW w:type="dxa" w:w="1152"/>
+            <w:vAlign w:val="center"/>
+            <w:vAlign w:val="center"/>
+          </w:tcPr>
+          <w:p>
+            <w:pPr>
+              <w:jc w:val="center"/>
+            </w:pPr>
+            <w:r>
+              <w:drawing>
+                <wp:inline xmlns:a="http://schemas.openxmlformats.org/drawingml/2006/main" xmlns:pic="http://schemas.openxmlformats.org/drawingml/2006/picture">
+                  <wp:extent cx="1280160" cy="192024"/>
+                  <wp:docPr id="82" name="Picture 82"/>
+                  <wp:cNvGraphicFramePr>
+                    <a:graphicFrameLocks noChangeAspect="1"/>
+                  </wp:cNvGraphicFramePr>
+                  <a:graphic>
+                    <a:graphicData uri="http://schemas.openxmlformats.org/drawingml/2006/picture">
+                      <pic:pic>
+                        <pic:nvPicPr>
+                          <pic:cNvPr id="0" name="Southwest Airlines (WN).jpg"/>
+                          <pic:cNvPicPr/>
+                        </pic:nvPicPr>
+                        <pic:blipFill>
+                          <a:blip r:embed="rId26"/>
+                          <a:stretch>
+                            <a:fillRect/>
+                          </a:stretch>
+                        </pic:blipFill>
+                        <pic:spPr>
+                          <a:xfrm>
+                            <a:off x="0" y="0"/>
+                            <a:ext cx="1280160" cy="192024"/>
+                          </a:xfrm>
+                          <a:prstGeom prst="rect"/>
+                        </pic:spPr>
+                      </pic:pic>
+                    </a:graphicData>
+                  </a:graphic>
+                </wp:inline>
+              </w:drawing>
+            </w:r>
+          </w:p>
+        </w:tc>
+        <w:tc>
+          <w:tcPr>
+            <w:tcW w:type="dxa" w:w="1152"/>
+            <w:vAlign w:val="center"/>
+          </w:tcPr>
+          <w:p>
+            <w:pPr>
+              <w:jc w:val="center"/>
+            </w:pPr>
+            <w:r>
+              <w:rPr>
+                <w:rFonts w:ascii="Montserrat" w:hAnsi="Montserrat"/>
+                <w:b w:val="0"/>
+                <w:sz w:val="20"/>
+                <w:rFonts w:ascii="Montserrat" w:hAnsi="Montserrat"/>
+              </w:rPr>
+              <w:t>22K</w:t>
+            </w:r>
+          </w:p>
+        </w:tc>
+        <w:tc>
+          <w:tcPr>
+            <w:tcW w:type="dxa" w:w="1152"/>
+            <w:vAlign w:val="center"/>
+          </w:tcPr>
+          <w:p>
+            <w:pPr>
+              <w:jc w:val="center"/>
+            </w:pPr>
+            <w:r>
+              <w:rPr>
+                <w:rFonts w:ascii="Montserrat" w:hAnsi="Montserrat"/>
+                <w:b/>
+                <w:color w:val="6AA84F"/>
+                <w:sz w:val="20"/>
+                <w:rFonts w:ascii="Montserrat" w:hAnsi="Montserrat"/>
+              </w:rPr>
+              <w:t>+inf%</w:t>
+            </w:r>
+          </w:p>
+        </w:tc>
+        <w:tc>
+          <w:tcPr>
+            <w:tcW w:type="dxa" w:w="1152"/>
+            <w:vAlign w:val="center"/>
+          </w:tcPr>
+          <w:p>
+            <w:pPr>
+              <w:jc w:val="center"/>
+            </w:pPr>
+            <w:r>
+              <w:rPr>
+                <w:rFonts w:ascii="Montserrat" w:hAnsi="Montserrat"/>
+                <w:b/>
+                <w:color w:val="6AA84F"/>
+                <w:sz w:val="20"/>
+                <w:rFonts w:ascii="Montserrat" w:hAnsi="Montserrat"/>
+              </w:rPr>
+              <w:t>+inf%</w:t>
+            </w:r>
+          </w:p>
+        </w:tc>
+        <w:tc>
+          <w:tcPr>
+            <w:tcW w:type="dxa" w:w="1152"/>
+            <w:vAlign w:val="center"/>
+          </w:tcPr>
+          <w:p>
+            <w:pPr>
+              <w:jc w:val="center"/>
+            </w:pPr>
+            <w:r>
+              <w:rPr>
+                <w:rFonts w:ascii="Montserrat" w:hAnsi="Montserrat"/>
+                <w:b w:val="0"/>
+                <w:sz w:val="20"/>
+                <w:rFonts w:ascii="Montserrat" w:hAnsi="Montserrat"/>
+              </w:rPr>
+              <w:t>3K</w:t>
+            </w:r>
+          </w:p>
+        </w:tc>
+        <w:tc>
+          <w:tcPr>
+            <w:tcW w:type="dxa" w:w="1152"/>
+            <w:vAlign w:val="center"/>
+          </w:tcPr>
+          <w:p>
+            <w:pPr>
+              <w:jc w:val="center"/>
+            </w:pPr>
+            <w:r>
+              <w:rPr>
+                <w:rFonts w:ascii="Montserrat" w:hAnsi="Montserrat"/>
+                <w:b/>
+                <w:color w:val="6AA84F"/>
+                <w:sz w:val="20"/>
+                <w:rFonts w:ascii="Montserrat" w:hAnsi="Montserrat"/>
+              </w:rPr>
+              <w:t>+inf%</w:t>
+            </w:r>
+          </w:p>
+        </w:tc>
+        <w:tc>
+          <w:tcPr>
+            <w:tcW w:type="dxa" w:w="1152"/>
+            <w:vAlign w:val="center"/>
+          </w:tcPr>
+          <w:p>
+            <w:pPr>
+              <w:jc w:val="center"/>
+            </w:pPr>
+            <w:r>
+              <w:rPr>
+                <w:rFonts w:ascii="Montserrat" w:hAnsi="Montserrat"/>
+                <w:b/>
+                <w:color w:val="6AA84F"/>
+                <w:sz w:val="20"/>
+                <w:rFonts w:ascii="Montserrat" w:hAnsi="Montserrat"/>
+              </w:rPr>
+              <w:t>+inf%</w:t>
+            </w:r>
+          </w:p>
+        </w:tc>
+        <w:tc>
+          <w:tcPr>
+            <w:tcW w:type="dxa" w:w="1152"/>
+            <w:vAlign w:val="center"/>
+            <w:shd w:fill="D3D3D3"/>
+            <w:shd w:fill="D3D3D3"/>
+            <w:shd w:fill="D3D3D3"/>
+            <w:shd w:fill="D3D3D3"/>
+            <w:shd w:fill="D3D3D3"/>
+            <w:shd w:fill="D3D3D3"/>
+            <w:shd w:fill="D3D3D3"/>
+            <w:shd w:fill="D3D3D3"/>
+            <w:shd w:fill="D3D3D3"/>
+          </w:tcPr>
+          <w:p>
+            <w:pPr>
+              <w:jc w:val="center"/>
+            </w:pPr>
+            <w:r>
+              <w:rPr>
+                <w:rFonts w:ascii="Montserrat" w:hAnsi="Montserrat"/>
+                <w:b/>
+                <w:sz w:val="20"/>
+                <w:rFonts w:ascii="Montserrat" w:hAnsi="Montserrat"/>
+              </w:rPr>
+              <w:t>25K</w:t>
+            </w:r>
+          </w:p>
+        </w:tc>
+        <w:tc>
+          <w:tcPr>
+            <w:tcW w:type="dxa" w:w="1152"/>
+            <w:vAlign w:val="center"/>
+            <w:shd w:fill="D3D3D3"/>
+            <w:shd w:fill="D3D3D3"/>
+            <w:shd w:fill="D3D3D3"/>
+            <w:shd w:fill="D3D3D3"/>
+            <w:shd w:fill="D3D3D3"/>
+            <w:shd w:fill="D3D3D3"/>
+            <w:shd w:fill="D3D3D3"/>
+            <w:shd w:fill="D3D3D3"/>
+            <w:shd w:fill="D3D3D3"/>
+          </w:tcPr>
+          <w:p>
+            <w:pPr>
+              <w:jc w:val="center"/>
+            </w:pPr>
+            <w:r>
+              <w:rPr>
+                <w:rFonts w:ascii="Montserrat" w:hAnsi="Montserrat"/>
+                <w:b/>
+                <w:color w:val="6AA84F"/>
+                <w:sz w:val="20"/>
+                <w:rFonts w:ascii="Montserrat" w:hAnsi="Montserrat"/>
+              </w:rPr>
+              <w:t>+inf%</w:t>
+            </w:r>
+          </w:p>
+        </w:tc>
+        <w:tc>
+          <w:tcPr>
+            <w:tcW w:type="dxa" w:w="1152"/>
+            <w:vAlign w:val="center"/>
+            <w:shd w:fill="D3D3D3"/>
+            <w:shd w:fill="D3D3D3"/>
+            <w:shd w:fill="D3D3D3"/>
+            <w:shd w:fill="D3D3D3"/>
+            <w:shd w:fill="D3D3D3"/>
+            <w:shd w:fill="D3D3D3"/>
+            <w:shd w:fill="D3D3D3"/>
+            <w:shd w:fill="D3D3D3"/>
+            <w:shd w:fill="D3D3D3"/>
+          </w:tcPr>
+          <w:p>
+            <w:pPr>
+              <w:jc w:val="center"/>
+            </w:pPr>
+            <w:r>
+              <w:rPr>
+                <w:rFonts w:ascii="Montserrat" w:hAnsi="Montserrat"/>
+                <w:b/>
+                <w:color w:val="6AA84F"/>
+                <w:sz w:val="20"/>
+                <w:rFonts w:ascii="Montserrat" w:hAnsi="Montserrat"/>
+              </w:rPr>
+              <w:t>+inf%</w:t>
+            </w:r>
+          </w:p>
+        </w:tc>
+      </w:tr>
+      <w:tr>
+        <w:trPr>
+          <w:trHeight w:val="576" w:hRule="exact"/>
+        </w:trPr>
+        <w:tc>
+          <w:tcPr>
+            <w:tcW w:type="dxa" w:w="1152"/>
+            <w:vAlign w:val="center"/>
+            <w:vAlign w:val="center"/>
+          </w:tcPr>
+          <w:p>
+            <w:pPr>
+              <w:jc w:val="center"/>
+            </w:pPr>
+            <w:r>
+              <w:drawing>
+                <wp:inline xmlns:a="http://schemas.openxmlformats.org/drawingml/2006/main" xmlns:pic="http://schemas.openxmlformats.org/drawingml/2006/picture">
+                  <wp:extent cx="914400" cy="246888"/>
+                  <wp:docPr id="83" name="Picture 83"/>
+                  <wp:cNvGraphicFramePr>
+                    <a:graphicFrameLocks noChangeAspect="1"/>
+                  </wp:cNvGraphicFramePr>
+                  <a:graphic>
+                    <a:graphicData uri="http://schemas.openxmlformats.org/drawingml/2006/picture">
+                      <pic:pic>
+                        <pic:nvPicPr>
+                          <pic:cNvPr id="0" name="Spirit Airlines (NK).jpg"/>
+                          <pic:cNvPicPr/>
+                        </pic:nvPicPr>
+                        <pic:blipFill>
+                          <a:blip r:embed="rId27"/>
+                          <a:stretch>
+                            <a:fillRect/>
+                          </a:stretch>
+                        </pic:blipFill>
+                        <pic:spPr>
+                          <a:xfrm>
+                            <a:off x="0" y="0"/>
+                            <a:ext cx="914400" cy="246888"/>
+                          </a:xfrm>
+                          <a:prstGeom prst="rect"/>
+                        </pic:spPr>
+                      </pic:pic>
+                    </a:graphicData>
+                  </a:graphic>
+                </wp:inline>
+              </w:drawing>
+            </w:r>
+          </w:p>
+        </w:tc>
+        <w:tc>
+          <w:tcPr>
+            <w:tcW w:type="dxa" w:w="1152"/>
+            <w:vAlign w:val="center"/>
+          </w:tcPr>
+          <w:p>
+            <w:pPr>
+              <w:jc w:val="center"/>
+            </w:pPr>
+            <w:r>
+              <w:rPr>
+                <w:rFonts w:ascii="Montserrat" w:hAnsi="Montserrat"/>
+                <w:b w:val="0"/>
+                <w:sz w:val="20"/>
+                <w:rFonts w:ascii="Montserrat" w:hAnsi="Montserrat"/>
+              </w:rPr>
+              <w:t>105K</w:t>
+            </w:r>
+          </w:p>
+        </w:tc>
+        <w:tc>
+          <w:tcPr>
+            <w:tcW w:type="dxa" w:w="1152"/>
+            <w:vAlign w:val="center"/>
+          </w:tcPr>
+          <w:p>
+            <w:pPr>
+              <w:jc w:val="center"/>
+            </w:pPr>
+            <w:r>
+              <w:rPr>
+                <w:rFonts w:ascii="Montserrat" w:hAnsi="Montserrat"/>
+                <w:b/>
+                <w:color w:val="6AA84F"/>
+                <w:sz w:val="20"/>
+                <w:rFonts w:ascii="Montserrat" w:hAnsi="Montserrat"/>
+              </w:rPr>
+              <w:t>+23.5%</w:t>
+            </w:r>
+          </w:p>
+        </w:tc>
+        <w:tc>
+          <w:tcPr>
+            <w:tcW w:type="dxa" w:w="1152"/>
+            <w:vAlign w:val="center"/>
+          </w:tcPr>
+          <w:p>
+            <w:pPr>
+              <w:jc w:val="center"/>
+            </w:pPr>
+            <w:r>
+              <w:rPr>
+                <w:rFonts w:ascii="Montserrat" w:hAnsi="Montserrat"/>
+                <w:b/>
+                <w:color w:val="6AA84F"/>
+                <w:sz w:val="20"/>
+                <w:rFonts w:ascii="Montserrat" w:hAnsi="Montserrat"/>
+              </w:rPr>
+              <w:t>+10.3%</w:t>
+            </w:r>
+          </w:p>
+        </w:tc>
+        <w:tc>
+          <w:tcPr>
+            <w:tcW w:type="dxa" w:w="1152"/>
+            <w:vAlign w:val="center"/>
+          </w:tcPr>
+          <w:p>
+            <w:pPr>
+              <w:jc w:val="center"/>
+            </w:pPr>
+            <w:r>
+              <w:rPr>
+                <w:rFonts w:ascii="Montserrat" w:hAnsi="Montserrat"/>
+                <w:b w:val="0"/>
+                <w:sz w:val="20"/>
+                <w:rFonts w:ascii="Montserrat" w:hAnsi="Montserrat"/>
+              </w:rPr>
+            </w:r>
+          </w:p>
+        </w:tc>
+        <w:tc>
+          <w:tcPr>
+            <w:tcW w:type="dxa" w:w="1152"/>
+            <w:vAlign w:val="center"/>
+          </w:tcPr>
+          <w:p>
+            <w:pPr>
+              <w:jc w:val="center"/>
+            </w:pPr>
+            <w:r>
+              <w:rPr>
+                <w:rFonts w:ascii="Montserrat" w:hAnsi="Montserrat"/>
+                <w:b w:val="0"/>
+                <w:sz w:val="20"/>
+                <w:rFonts w:ascii="Montserrat" w:hAnsi="Montserrat"/>
+              </w:rPr>
+            </w:r>
+          </w:p>
+        </w:tc>
+        <w:tc>
+          <w:tcPr>
+            <w:tcW w:type="dxa" w:w="1152"/>
+            <w:vAlign w:val="center"/>
+          </w:tcPr>
+          <w:p>
+            <w:pPr>
+              <w:jc w:val="center"/>
+            </w:pPr>
+            <w:r>
+              <w:rPr>
+                <w:rFonts w:ascii="Montserrat" w:hAnsi="Montserrat"/>
+                <w:b w:val="0"/>
+                <w:sz w:val="20"/>
+                <w:rFonts w:ascii="Montserrat" w:hAnsi="Montserrat"/>
+              </w:rPr>
+            </w:r>
+          </w:p>
+        </w:tc>
+        <w:tc>
+          <w:tcPr>
+            <w:tcW w:type="dxa" w:w="1152"/>
+            <w:vAlign w:val="center"/>
+            <w:shd w:fill="D3D3D3"/>
+            <w:shd w:fill="D3D3D3"/>
+            <w:shd w:fill="D3D3D3"/>
+            <w:shd w:fill="D3D3D3"/>
+            <w:shd w:fill="D3D3D3"/>
+            <w:shd w:fill="D3D3D3"/>
+            <w:shd w:fill="D3D3D3"/>
+            <w:shd w:fill="D3D3D3"/>
+          </w:tcPr>
+          <w:p>
+            <w:pPr>
+              <w:jc w:val="center"/>
+            </w:pPr>
+            <w:r>
+              <w:rPr>
+                <w:rFonts w:ascii="Montserrat" w:hAnsi="Montserrat"/>
+                <w:b/>
+                <w:sz w:val="20"/>
+                <w:rFonts w:ascii="Montserrat" w:hAnsi="Montserrat"/>
+              </w:rPr>
+              <w:t>105K</w:t>
+            </w:r>
+          </w:p>
+        </w:tc>
+        <w:tc>
+          <w:tcPr>
+            <w:tcW w:type="dxa" w:w="1152"/>
+            <w:vAlign w:val="center"/>
+            <w:shd w:fill="D3D3D3"/>
+            <w:shd w:fill="D3D3D3"/>
+            <w:shd w:fill="D3D3D3"/>
+            <w:shd w:fill="D3D3D3"/>
+            <w:shd w:fill="D3D3D3"/>
+            <w:shd w:fill="D3D3D3"/>
+            <w:shd w:fill="D3D3D3"/>
+            <w:shd w:fill="D3D3D3"/>
+          </w:tcPr>
+          <w:p>
+            <w:pPr>
+              <w:jc w:val="center"/>
+            </w:pPr>
+            <w:r>
+              <w:rPr>
+                <w:rFonts w:ascii="Montserrat" w:hAnsi="Montserrat"/>
+                <w:b/>
+                <w:color w:val="6AA84F"/>
+                <w:sz w:val="20"/>
+                <w:rFonts w:ascii="Montserrat" w:hAnsi="Montserrat"/>
+              </w:rPr>
+              <w:t>+23.5%</w:t>
+            </w:r>
+          </w:p>
+        </w:tc>
+        <w:tc>
+          <w:tcPr>
+            <w:tcW w:type="dxa" w:w="1152"/>
+            <w:vAlign w:val="center"/>
+            <w:shd w:fill="D3D3D3"/>
+            <w:shd w:fill="D3D3D3"/>
+            <w:shd w:fill="D3D3D3"/>
+            <w:shd w:fill="D3D3D3"/>
+            <w:shd w:fill="D3D3D3"/>
+            <w:shd w:fill="D3D3D3"/>
+            <w:shd w:fill="D3D3D3"/>
+            <w:shd w:fill="D3D3D3"/>
+          </w:tcPr>
+          <w:p>
+            <w:pPr>
+              <w:jc w:val="center"/>
+            </w:pPr>
+            <w:r>
+              <w:rPr>
+                <w:rFonts w:ascii="Montserrat" w:hAnsi="Montserrat"/>
+                <w:b/>
+                <w:color w:val="6AA84F"/>
+                <w:sz w:val="20"/>
+                <w:rFonts w:ascii="Montserrat" w:hAnsi="Montserrat"/>
+              </w:rPr>
+              <w:t>+10.3%</w:t>
+            </w:r>
+          </w:p>
+        </w:tc>
+      </w:tr>
+      <w:tr>
+        <w:trPr>
+          <w:trHeight w:val="576" w:hRule="exact"/>
+        </w:trPr>
+        <w:tc>
+          <w:tcPr>
+            <w:tcW w:type="dxa" w:w="1152"/>
+            <w:vAlign w:val="center"/>
+            <w:vAlign w:val="center"/>
+          </w:tcPr>
+          <w:p>
+            <w:pPr>
+              <w:jc w:val="center"/>
+            </w:pPr>
+            <w:r>
+              <w:drawing>
+                <wp:inline xmlns:a="http://schemas.openxmlformats.org/drawingml/2006/main" xmlns:pic="http://schemas.openxmlformats.org/drawingml/2006/picture">
+                  <wp:extent cx="1005840" cy="219456"/>
+                  <wp:docPr id="84" name="Picture 84"/>
+                  <wp:cNvGraphicFramePr>
+                    <a:graphicFrameLocks noChangeAspect="1"/>
+                  </wp:cNvGraphicFramePr>
+                  <a:graphic>
+                    <a:graphicData uri="http://schemas.openxmlformats.org/drawingml/2006/picture">
+                      <pic:pic>
+                        <pic:nvPicPr>
+                          <pic:cNvPr id="0" name="Frontier Airlines (F9).jpg"/>
+                          <pic:cNvPicPr/>
+                        </pic:nvPicPr>
+                        <pic:blipFill>
+                          <a:blip r:embed="rId28"/>
+                          <a:stretch>
+                            <a:fillRect/>
+                          </a:stretch>
+                        </pic:blipFill>
+                        <pic:spPr>
+                          <a:xfrm>
+                            <a:off x="0" y="0"/>
+                            <a:ext cx="1005840" cy="219456"/>
+                          </a:xfrm>
+                          <a:prstGeom prst="rect"/>
+                        </pic:spPr>
+                      </pic:pic>
+                    </a:graphicData>
+                  </a:graphic>
+                </wp:inline>
+              </w:drawing>
+            </w:r>
+          </w:p>
+        </w:tc>
+        <w:tc>
+          <w:tcPr>
+            <w:tcW w:type="dxa" w:w="1152"/>
+            <w:vAlign w:val="center"/>
+          </w:tcPr>
+          <w:p>
+            <w:pPr>
+              <w:jc w:val="center"/>
+            </w:pPr>
+            <w:r>
+              <w:rPr>
+                <w:rFonts w:ascii="Montserrat" w:hAnsi="Montserrat"/>
+                <w:b w:val="0"/>
+                <w:sz w:val="20"/>
+                <w:rFonts w:ascii="Montserrat" w:hAnsi="Montserrat"/>
+              </w:rPr>
+              <w:t>92K</w:t>
+            </w:r>
+          </w:p>
+        </w:tc>
+        <w:tc>
+          <w:tcPr>
+            <w:tcW w:type="dxa" w:w="1152"/>
+            <w:vAlign w:val="center"/>
+          </w:tcPr>
+          <w:p>
+            <w:pPr>
+              <w:jc w:val="center"/>
+            </w:pPr>
+            <w:r>
+              <w:rPr>
+                <w:rFonts w:ascii="Montserrat" w:hAnsi="Montserrat"/>
+                <w:b/>
+                <w:color w:val="6AA84F"/>
+                <w:sz w:val="20"/>
+                <w:rFonts w:ascii="Montserrat" w:hAnsi="Montserrat"/>
+              </w:rPr>
+              <w:t>+74.4%</w:t>
+            </w:r>
+          </w:p>
+        </w:tc>
+        <w:tc>
+          <w:tcPr>
+            <w:tcW w:type="dxa" w:w="1152"/>
+            <w:vAlign w:val="center"/>
+          </w:tcPr>
+          <w:p>
+            <w:pPr>
+              <w:jc w:val="center"/>
+            </w:pPr>
+            <w:r>
+              <w:rPr>
+                <w:rFonts w:ascii="Montserrat" w:hAnsi="Montserrat"/>
+                <w:b/>
+                <w:color w:val="6AA84F"/>
+                <w:sz w:val="20"/>
+                <w:rFonts w:ascii="Montserrat" w:hAnsi="Montserrat"/>
+              </w:rPr>
+              <w:t>+74.2%</w:t>
+            </w:r>
+          </w:p>
+        </w:tc>
+        <w:tc>
+          <w:tcPr>
+            <w:tcW w:type="dxa" w:w="1152"/>
+            <w:vAlign w:val="center"/>
+          </w:tcPr>
+          <w:p>
+            <w:pPr>
+              <w:jc w:val="center"/>
+            </w:pPr>
+            <w:r>
+              <w:rPr>
+                <w:rFonts w:ascii="Montserrat" w:hAnsi="Montserrat"/>
+                <w:b w:val="0"/>
+                <w:sz w:val="20"/>
+                <w:rFonts w:ascii="Montserrat" w:hAnsi="Montserrat"/>
+              </w:rPr>
+            </w:r>
+          </w:p>
+        </w:tc>
+        <w:tc>
+          <w:tcPr>
+            <w:tcW w:type="dxa" w:w="1152"/>
+            <w:vAlign w:val="center"/>
+          </w:tcPr>
+          <w:p>
+            <w:pPr>
+              <w:jc w:val="center"/>
+            </w:pPr>
+            <w:r>
+              <w:rPr>
+                <w:rFonts w:ascii="Montserrat" w:hAnsi="Montserrat"/>
+                <w:b w:val="0"/>
+                <w:sz w:val="20"/>
+                <w:rFonts w:ascii="Montserrat" w:hAnsi="Montserrat"/>
+              </w:rPr>
+            </w:r>
+          </w:p>
+        </w:tc>
+        <w:tc>
+          <w:tcPr>
+            <w:tcW w:type="dxa" w:w="1152"/>
+            <w:vAlign w:val="center"/>
+          </w:tcPr>
+          <w:p>
+            <w:pPr>
+              <w:jc w:val="center"/>
+            </w:pPr>
+            <w:r>
+              <w:rPr>
+                <w:rFonts w:ascii="Montserrat" w:hAnsi="Montserrat"/>
+                <w:b w:val="0"/>
+                <w:sz w:val="20"/>
+                <w:rFonts w:ascii="Montserrat" w:hAnsi="Montserrat"/>
+              </w:rPr>
+            </w:r>
+          </w:p>
+        </w:tc>
+        <w:tc>
+          <w:tcPr>
+            <w:tcW w:type="dxa" w:w="1152"/>
+            <w:vAlign w:val="center"/>
+            <w:shd w:fill="D3D3D3"/>
+            <w:shd w:fill="D3D3D3"/>
+            <w:shd w:fill="D3D3D3"/>
+            <w:shd w:fill="D3D3D3"/>
+            <w:shd w:fill="D3D3D3"/>
+            <w:shd w:fill="D3D3D3"/>
+            <w:shd w:fill="D3D3D3"/>
+          </w:tcPr>
+          <w:p>
+            <w:pPr>
+              <w:jc w:val="center"/>
+            </w:pPr>
+            <w:r>
+              <w:rPr>
+                <w:rFonts w:ascii="Montserrat" w:hAnsi="Montserrat"/>
+                <w:b/>
+                <w:sz w:val="20"/>
+                <w:rFonts w:ascii="Montserrat" w:hAnsi="Montserrat"/>
+              </w:rPr>
+              <w:t>92K</w:t>
+            </w:r>
+          </w:p>
+        </w:tc>
+        <w:tc>
+          <w:tcPr>
+            <w:tcW w:type="dxa" w:w="1152"/>
+            <w:vAlign w:val="center"/>
+            <w:shd w:fill="D3D3D3"/>
+            <w:shd w:fill="D3D3D3"/>
+            <w:shd w:fill="D3D3D3"/>
+            <w:shd w:fill="D3D3D3"/>
+            <w:shd w:fill="D3D3D3"/>
+            <w:shd w:fill="D3D3D3"/>
+            <w:shd w:fill="D3D3D3"/>
+          </w:tcPr>
+          <w:p>
+            <w:pPr>
+              <w:jc w:val="center"/>
+            </w:pPr>
+            <w:r>
+              <w:rPr>
+                <w:rFonts w:ascii="Montserrat" w:hAnsi="Montserrat"/>
+                <w:b/>
+                <w:color w:val="6AA84F"/>
+                <w:sz w:val="20"/>
+                <w:rFonts w:ascii="Montserrat" w:hAnsi="Montserrat"/>
+              </w:rPr>
+              <w:t>+74.4%</w:t>
+            </w:r>
+          </w:p>
+        </w:tc>
+        <w:tc>
+          <w:tcPr>
+            <w:tcW w:type="dxa" w:w="1152"/>
+            <w:vAlign w:val="center"/>
+            <w:shd w:fill="D3D3D3"/>
+            <w:shd w:fill="D3D3D3"/>
+            <w:shd w:fill="D3D3D3"/>
+            <w:shd w:fill="D3D3D3"/>
+            <w:shd w:fill="D3D3D3"/>
+            <w:shd w:fill="D3D3D3"/>
+            <w:shd w:fill="D3D3D3"/>
+          </w:tcPr>
+          <w:p>
+            <w:pPr>
+              <w:jc w:val="center"/>
+            </w:pPr>
+            <w:r>
+              <w:rPr>
+                <w:rFonts w:ascii="Montserrat" w:hAnsi="Montserrat"/>
+                <w:b/>
+                <w:color w:val="6AA84F"/>
+                <w:sz w:val="20"/>
+                <w:rFonts w:ascii="Montserrat" w:hAnsi="Montserrat"/>
+              </w:rPr>
+              <w:t>+74.2%</w:t>
+            </w:r>
+          </w:p>
+        </w:tc>
+      </w:tr>
+      <w:tr>
+        <w:trPr>
+          <w:trHeight w:val="576" w:hRule="exact"/>
+        </w:trPr>
+        <w:tc>
+          <w:tcPr>
+            <w:tcW w:type="dxa" w:w="1152"/>
+            <w:vAlign w:val="center"/>
+            <w:vAlign w:val="center"/>
+          </w:tcPr>
+          <w:p>
+            <w:pPr>
+              <w:jc w:val="center"/>
+            </w:pPr>
+            <w:r>
+              <w:drawing>
+                <wp:inline xmlns:a="http://schemas.openxmlformats.org/drawingml/2006/main" xmlns:pic="http://schemas.openxmlformats.org/drawingml/2006/picture">
+                  <wp:extent cx="731520" cy="228600"/>
+                  <wp:docPr id="85" name="Picture 85"/>
+                  <wp:cNvGraphicFramePr>
+                    <a:graphicFrameLocks noChangeAspect="1"/>
+                  </wp:cNvGraphicFramePr>
+                  <a:graphic>
+                    <a:graphicData uri="http://schemas.openxmlformats.org/drawingml/2006/picture">
+                      <pic:pic>
+                        <pic:nvPicPr>
+                          <pic:cNvPr id="0" name="Alaska Airlines (AS).jpg"/>
+                          <pic:cNvPicPr/>
+                        </pic:nvPicPr>
+                        <pic:blipFill>
+                          <a:blip r:embed="rId29"/>
+                          <a:stretch>
+                            <a:fillRect/>
+                          </a:stretch>
+                        </pic:blipFill>
+                        <pic:spPr>
+                          <a:xfrm>
+                            <a:off x="0" y="0"/>
+                            <a:ext cx="731520" cy="228600"/>
+                          </a:xfrm>
+                          <a:prstGeom prst="rect"/>
+                        </pic:spPr>
+                      </pic:pic>
+                    </a:graphicData>
+                  </a:graphic>
+                </wp:inline>
+              </w:drawing>
+            </w:r>
+          </w:p>
+        </w:tc>
+        <w:tc>
+          <w:tcPr>
+            <w:tcW w:type="dxa" w:w="1152"/>
+            <w:vAlign w:val="center"/>
+          </w:tcPr>
+          <w:p>
+            <w:pPr>
+              <w:jc w:val="center"/>
+            </w:pPr>
+            <w:r>
+              <w:rPr>
+                <w:rFonts w:ascii="Montserrat" w:hAnsi="Montserrat"/>
+                <w:b w:val="0"/>
+                <w:sz w:val="20"/>
+                <w:rFonts w:ascii="Montserrat" w:hAnsi="Montserrat"/>
+              </w:rPr>
+              <w:t>12K</w:t>
+            </w:r>
+          </w:p>
+        </w:tc>
+        <w:tc>
+          <w:tcPr>
+            <w:tcW w:type="dxa" w:w="1152"/>
+            <w:vAlign w:val="center"/>
+          </w:tcPr>
+          <w:p>
+            <w:pPr>
+              <w:jc w:val="center"/>
+            </w:pPr>
+            <w:r>
+              <w:rPr>
+                <w:rFonts w:ascii="Montserrat" w:hAnsi="Montserrat"/>
+                <w:b/>
+                <w:color w:val="FF0000"/>
+                <w:sz w:val="20"/>
+                <w:rFonts w:ascii="Montserrat" w:hAnsi="Montserrat"/>
+              </w:rPr>
+              <w:t>-11.3%</w:t>
+            </w:r>
+          </w:p>
+        </w:tc>
+        <w:tc>
+          <w:tcPr>
+            <w:tcW w:type="dxa" w:w="1152"/>
+            <w:vAlign w:val="center"/>
+          </w:tcPr>
+          <w:p>
+            <w:pPr>
+              <w:jc w:val="center"/>
+            </w:pPr>
+            <w:r>
+              <w:rPr>
+                <w:rFonts w:ascii="Montserrat" w:hAnsi="Montserrat"/>
+                <w:b/>
+                <w:color w:val="FF0000"/>
+                <w:sz w:val="20"/>
+                <w:rFonts w:ascii="Montserrat" w:hAnsi="Montserrat"/>
+              </w:rPr>
+              <w:t>-19.4%</w:t>
+            </w:r>
+          </w:p>
+        </w:tc>
+        <w:tc>
+          <w:tcPr>
+            <w:tcW w:type="dxa" w:w="1152"/>
+            <w:vAlign w:val="center"/>
+          </w:tcPr>
+          <w:p>
+            <w:pPr>
+              <w:jc w:val="center"/>
+            </w:pPr>
+            <w:r>
+              <w:rPr>
+                <w:rFonts w:ascii="Montserrat" w:hAnsi="Montserrat"/>
+                <w:b w:val="0"/>
+                <w:sz w:val="20"/>
+                <w:rFonts w:ascii="Montserrat" w:hAnsi="Montserrat"/>
+              </w:rPr>
+              <w:t>171K</w:t>
+            </w:r>
+          </w:p>
+        </w:tc>
+        <w:tc>
+          <w:tcPr>
+            <w:tcW w:type="dxa" w:w="1152"/>
+            <w:vAlign w:val="center"/>
+          </w:tcPr>
+          <w:p>
+            <w:pPr>
+              <w:jc w:val="center"/>
+            </w:pPr>
+            <w:r>
+              <w:rPr>
+                <w:rFonts w:ascii="Montserrat" w:hAnsi="Montserrat"/>
+                <w:b/>
+                <w:color w:val="6AA84F"/>
+                <w:sz w:val="20"/>
+                <w:rFonts w:ascii="Montserrat" w:hAnsi="Montserrat"/>
+              </w:rPr>
+              <w:t>+9.9%</w:t>
+            </w:r>
+          </w:p>
+        </w:tc>
+        <w:tc>
+          <w:tcPr>
+            <w:tcW w:type="dxa" w:w="1152"/>
+            <w:vAlign w:val="center"/>
+          </w:tcPr>
+          <w:p>
+            <w:pPr>
+              <w:jc w:val="center"/>
+            </w:pPr>
+            <w:r>
+              <w:rPr>
+                <w:rFonts w:ascii="Montserrat" w:hAnsi="Montserrat"/>
+                <w:b/>
+                <w:color w:val="FF0000"/>
+                <w:sz w:val="20"/>
+                <w:rFonts w:ascii="Montserrat" w:hAnsi="Montserrat"/>
+              </w:rPr>
+              <w:t>-0.4%</w:t>
+            </w:r>
+          </w:p>
+        </w:tc>
+        <w:tc>
+          <w:tcPr>
+            <w:tcW w:type="dxa" w:w="1152"/>
+            <w:vAlign w:val="center"/>
+            <w:shd w:fill="D3D3D3"/>
+            <w:shd w:fill="D3D3D3"/>
+            <w:shd w:fill="D3D3D3"/>
+            <w:shd w:fill="D3D3D3"/>
+            <w:shd w:fill="D3D3D3"/>
+            <w:shd w:fill="D3D3D3"/>
+          </w:tcPr>
+          <w:p>
+            <w:pPr>
+              <w:jc w:val="center"/>
+            </w:pPr>
+            <w:r>
+              <w:rPr>
+                <w:rFonts w:ascii="Montserrat" w:hAnsi="Montserrat"/>
+                <w:b/>
+                <w:sz w:val="20"/>
+                <w:rFonts w:ascii="Montserrat" w:hAnsi="Montserrat"/>
+              </w:rPr>
+              <w:t>182K</w:t>
+            </w:r>
+          </w:p>
+        </w:tc>
+        <w:tc>
+          <w:tcPr>
+            <w:tcW w:type="dxa" w:w="1152"/>
+            <w:vAlign w:val="center"/>
+            <w:shd w:fill="D3D3D3"/>
+            <w:shd w:fill="D3D3D3"/>
+            <w:shd w:fill="D3D3D3"/>
+            <w:shd w:fill="D3D3D3"/>
+            <w:shd w:fill="D3D3D3"/>
+            <w:shd w:fill="D3D3D3"/>
+          </w:tcPr>
+          <w:p>
+            <w:pPr>
+              <w:jc w:val="center"/>
+            </w:pPr>
+            <w:r>
+              <w:rPr>
+                <w:rFonts w:ascii="Montserrat" w:hAnsi="Montserrat"/>
+                <w:b/>
+                <w:color w:val="6AA84F"/>
+                <w:sz w:val="20"/>
+                <w:rFonts w:ascii="Montserrat" w:hAnsi="Montserrat"/>
+              </w:rPr>
+              <w:t>+8.2%</w:t>
+            </w:r>
+          </w:p>
+        </w:tc>
+        <w:tc>
+          <w:tcPr>
+            <w:tcW w:type="dxa" w:w="1152"/>
+            <w:vAlign w:val="center"/>
+            <w:shd w:fill="D3D3D3"/>
+            <w:shd w:fill="D3D3D3"/>
+            <w:shd w:fill="D3D3D3"/>
+            <w:shd w:fill="D3D3D3"/>
+            <w:shd w:fill="D3D3D3"/>
+            <w:shd w:fill="D3D3D3"/>
+          </w:tcPr>
+          <w:p>
+            <w:pPr>
+              <w:jc w:val="center"/>
+            </w:pPr>
+            <w:r>
+              <w:rPr>
+                <w:rFonts w:ascii="Montserrat" w:hAnsi="Montserrat"/>
+                <w:b/>
+                <w:color w:val="FF0000"/>
+                <w:sz w:val="20"/>
+                <w:rFonts w:ascii="Montserrat" w:hAnsi="Montserrat"/>
+              </w:rPr>
+              <w:t>-1.9%</w:t>
+            </w:r>
+          </w:p>
+        </w:tc>
+      </w:tr>
+      <w:tr>
+        <w:trPr>
+          <w:trHeight w:val="576" w:hRule="exact"/>
+        </w:trPr>
+        <w:tc>
+          <w:tcPr>
+            <w:tcW w:type="dxa" w:w="1152"/>
+            <w:vAlign w:val="center"/>
+            <w:vAlign w:val="center"/>
+          </w:tcPr>
+          <w:p>
+            <w:pPr>
+              <w:jc w:val="center"/>
+            </w:pPr>
+            <w:r>
+              <w:drawing>
+                <wp:inline xmlns:a="http://schemas.openxmlformats.org/drawingml/2006/main" xmlns:pic="http://schemas.openxmlformats.org/drawingml/2006/picture">
+                  <wp:extent cx="640080" cy="228600"/>
+                  <wp:docPr id="86" name="Picture 86"/>
+                  <wp:cNvGraphicFramePr>
+                    <a:graphicFrameLocks noChangeAspect="1"/>
+                  </wp:cNvGraphicFramePr>
+                  <a:graphic>
+                    <a:graphicData uri="http://schemas.openxmlformats.org/drawingml/2006/picture">
+                      <pic:pic>
+                        <pic:nvPicPr>
+                          <pic:cNvPr id="0" name="JetBlue Airways (B6).jpg"/>
+                          <pic:cNvPicPr/>
+                        </pic:nvPicPr>
+                        <pic:blipFill>
+                          <a:blip r:embed="rId30"/>
+                          <a:stretch>
+                            <a:fillRect/>
+                          </a:stretch>
+                        </pic:blipFill>
+                        <pic:spPr>
+                          <a:xfrm>
+                            <a:off x="0" y="0"/>
+                            <a:ext cx="640080" cy="228600"/>
+                          </a:xfrm>
+                          <a:prstGeom prst="rect"/>
+                        </pic:spPr>
+                      </pic:pic>
+                    </a:graphicData>
+                  </a:graphic>
+                </wp:inline>
+              </w:drawing>
+            </w:r>
+          </w:p>
+        </w:tc>
+        <w:tc>
+          <w:tcPr>
+            <w:tcW w:type="dxa" w:w="1152"/>
+            <w:vAlign w:val="center"/>
+          </w:tcPr>
+          <w:p>
+            <w:pPr>
+              <w:jc w:val="center"/>
+            </w:pPr>
+            <w:r>
+              <w:rPr>
+                <w:rFonts w:ascii="Montserrat" w:hAnsi="Montserrat"/>
+                <w:b w:val="0"/>
+                <w:sz w:val="20"/>
+                <w:rFonts w:ascii="Montserrat" w:hAnsi="Montserrat"/>
+              </w:rPr>
+              <w:t>54K</w:t>
+            </w:r>
+          </w:p>
+        </w:tc>
+        <w:tc>
+          <w:tcPr>
+            <w:tcW w:type="dxa" w:w="1152"/>
+            <w:vAlign w:val="center"/>
+          </w:tcPr>
+          <w:p>
+            <w:pPr>
+              <w:jc w:val="center"/>
+            </w:pPr>
+            <w:r>
+              <w:rPr>
+                <w:rFonts w:ascii="Montserrat" w:hAnsi="Montserrat"/>
+                <w:b/>
+                <w:color w:val="6AA84F"/>
+                <w:sz w:val="20"/>
+                <w:rFonts w:ascii="Montserrat" w:hAnsi="Montserrat"/>
+              </w:rPr>
+              <w:t>+131.0%</w:t>
+            </w:r>
+          </w:p>
+        </w:tc>
+        <w:tc>
+          <w:tcPr>
+            <w:tcW w:type="dxa" w:w="1152"/>
+            <w:vAlign w:val="center"/>
+          </w:tcPr>
+          <w:p>
+            <w:pPr>
+              <w:jc w:val="center"/>
+            </w:pPr>
+            <w:r>
+              <w:rPr>
+                <w:rFonts w:ascii="Montserrat" w:hAnsi="Montserrat"/>
+                <w:b/>
+                <w:color w:val="6AA84F"/>
+                <w:sz w:val="20"/>
+                <w:rFonts w:ascii="Montserrat" w:hAnsi="Montserrat"/>
+              </w:rPr>
+              <w:t>+56.0%</w:t>
+            </w:r>
+          </w:p>
+        </w:tc>
+        <w:tc>
+          <w:tcPr>
+            <w:tcW w:type="dxa" w:w="1152"/>
+            <w:vAlign w:val="center"/>
+          </w:tcPr>
+          <w:p>
+            <w:pPr>
+              <w:jc w:val="center"/>
+            </w:pPr>
+            <w:r>
+              <w:rPr>
+                <w:rFonts w:ascii="Montserrat" w:hAnsi="Montserrat"/>
+                <w:b w:val="0"/>
+                <w:sz w:val="20"/>
+                <w:rFonts w:ascii="Montserrat" w:hAnsi="Montserrat"/>
+              </w:rPr>
+              <w:t>&lt;1K</w:t>
+            </w:r>
+          </w:p>
+        </w:tc>
+        <w:tc>
+          <w:tcPr>
+            <w:tcW w:type="dxa" w:w="1152"/>
+            <w:vAlign w:val="center"/>
+          </w:tcPr>
+          <w:p>
+            <w:pPr>
+              <w:jc w:val="center"/>
+            </w:pPr>
+            <w:r>
+              <w:rPr>
+                <w:rFonts w:ascii="Montserrat" w:hAnsi="Montserrat"/>
+                <w:b/>
+                <w:color w:val="6AA84F"/>
+                <w:sz w:val="20"/>
+                <w:rFonts w:ascii="Montserrat" w:hAnsi="Montserrat"/>
+              </w:rPr>
+              <w:t>+inf%</w:t>
+            </w:r>
+          </w:p>
+        </w:tc>
+        <w:tc>
+          <w:tcPr>
+            <w:tcW w:type="dxa" w:w="1152"/>
+            <w:vAlign w:val="center"/>
+          </w:tcPr>
+          <w:p>
+            <w:pPr>
+              <w:jc w:val="center"/>
+            </w:pPr>
+            <w:r>
+              <w:rPr>
+                <w:rFonts w:ascii="Montserrat" w:hAnsi="Montserrat"/>
+                <w:b/>
+                <w:color w:val="6AA84F"/>
+                <w:sz w:val="20"/>
+                <w:rFonts w:ascii="Montserrat" w:hAnsi="Montserrat"/>
+              </w:rPr>
+              <w:t>+inf%</w:t>
+            </w:r>
+          </w:p>
+        </w:tc>
+        <w:tc>
+          <w:tcPr>
+            <w:tcW w:type="dxa" w:w="1152"/>
+            <w:vAlign w:val="center"/>
+            <w:shd w:fill="D3D3D3"/>
+            <w:shd w:fill="D3D3D3"/>
+            <w:shd w:fill="D3D3D3"/>
+            <w:shd w:fill="D3D3D3"/>
+            <w:shd w:fill="D3D3D3"/>
+          </w:tcPr>
+          <w:p>
+            <w:pPr>
+              <w:jc w:val="center"/>
+            </w:pPr>
+            <w:r>
+              <w:rPr>
+                <w:rFonts w:ascii="Montserrat" w:hAnsi="Montserrat"/>
+                <w:b/>
+                <w:sz w:val="20"/>
+                <w:rFonts w:ascii="Montserrat" w:hAnsi="Montserrat"/>
+              </w:rPr>
+              <w:t>54K</w:t>
+            </w:r>
+          </w:p>
+        </w:tc>
+        <w:tc>
+          <w:tcPr>
+            <w:tcW w:type="dxa" w:w="1152"/>
+            <w:vAlign w:val="center"/>
+            <w:shd w:fill="D3D3D3"/>
+            <w:shd w:fill="D3D3D3"/>
+            <w:shd w:fill="D3D3D3"/>
+            <w:shd w:fill="D3D3D3"/>
+            <w:shd w:fill="D3D3D3"/>
+          </w:tcPr>
+          <w:p>
+            <w:pPr>
+              <w:jc w:val="center"/>
+            </w:pPr>
+            <w:r>
+              <w:rPr>
+                <w:rFonts w:ascii="Montserrat" w:hAnsi="Montserrat"/>
+                <w:b/>
+                <w:color w:val="6AA84F"/>
+                <w:sz w:val="20"/>
+                <w:rFonts w:ascii="Montserrat" w:hAnsi="Montserrat"/>
+              </w:rPr>
+              <w:t>+132.0%</w:t>
+            </w:r>
+          </w:p>
+        </w:tc>
+        <w:tc>
+          <w:tcPr>
+            <w:tcW w:type="dxa" w:w="1152"/>
+            <w:vAlign w:val="center"/>
+            <w:shd w:fill="D3D3D3"/>
+            <w:shd w:fill="D3D3D3"/>
+            <w:shd w:fill="D3D3D3"/>
+            <w:shd w:fill="D3D3D3"/>
+            <w:shd w:fill="D3D3D3"/>
+          </w:tcPr>
+          <w:p>
+            <w:pPr>
+              <w:jc w:val="center"/>
+            </w:pPr>
+            <w:r>
+              <w:rPr>
+                <w:rFonts w:ascii="Montserrat" w:hAnsi="Montserrat"/>
+                <w:b/>
+                <w:color w:val="6AA84F"/>
+                <w:sz w:val="20"/>
+                <w:rFonts w:ascii="Montserrat" w:hAnsi="Montserrat"/>
+              </w:rPr>
+              <w:t>+57.7%</w:t>
+            </w:r>
+          </w:p>
+        </w:tc>
+      </w:tr>
+      <w:tr>
+        <w:trPr>
+          <w:trHeight w:val="576" w:hRule="exact"/>
+        </w:trPr>
+        <w:tc>
+          <w:tcPr>
+            <w:tcW w:type="dxa" w:w="1152"/>
+            <w:vAlign w:val="center"/>
+          </w:tcPr>
+          <w:p>
+            <w:pPr>
+              <w:jc w:val="center"/>
+            </w:pPr>
+            <w:r>
+              <w:rPr>
+                <w:rFonts w:ascii="Montserrat" w:hAnsi="Montserrat"/>
+                <w:b w:val="0"/>
+                <w:sz w:val="14"/>
+                <w:rFonts w:ascii="Montserrat" w:hAnsi="Montserrat"/>
+              </w:rPr>
+              <w:drawing>
+                <wp:inline xmlns:a="http://schemas.openxmlformats.org/drawingml/2006/main" xmlns:pic="http://schemas.openxmlformats.org/drawingml/2006/picture">
+                  <wp:extent cx="182880" cy="182880"/>
+                  <wp:docPr id="87" name="Picture 87"/>
+                  <wp:cNvGraphicFramePr>
+                    <a:graphicFrameLocks noChangeAspect="1"/>
+                  </wp:cNvGraphicFramePr>
+                  <a:graphic>
+                    <a:graphicData uri="http://schemas.openxmlformats.org/drawingml/2006/picture">
+                      <pic:pic>
+                        <pic:nvPicPr>
+                          <pic:cNvPr id="0" name="Other.jpg"/>
+                          <pic:cNvPicPr/>
+                        </pic:nvPicPr>
+                        <pic:blipFill>
+                          <a:blip r:embed="rId31"/>
+                          <a:stretch>
+                            <a:fillRect/>
+                          </a:stretch>
+                        </pic:blipFill>
+                        <pic:spPr>
+                          <a:xfrm>
+                            <a:off x="0" y="0"/>
+                            <a:ext cx="182880" cy="182880"/>
+                          </a:xfrm>
+                          <a:prstGeom prst="rect"/>
+                        </pic:spPr>
+                      </pic:pic>
+                    </a:graphicData>
+                  </a:graphic>
+                </wp:inline>
+              </w:drawing>
+            </w:r>
+            <w:r>
+              <w:rPr>
+                <w:rFonts w:ascii="Montserrat" w:hAnsi="Montserrat"/>
+                <w:b w:val="0"/>
+                <w:sz w:val="14"/>
+                <w:rFonts w:ascii="Montserrat" w:hAnsi="Montserrat"/>
+              </w:rPr>
+              <w:br/>
+              <w:t>Other</w:t>
+            </w:r>
+          </w:p>
+        </w:tc>
+        <w:tc>
+          <w:tcPr>
+            <w:tcW w:type="dxa" w:w="1152"/>
+            <w:vAlign w:val="center"/>
+          </w:tcPr>
+          <w:p>
+            <w:pPr>
+              <w:jc w:val="center"/>
+            </w:pPr>
+            <w:r>
+              <w:rPr>
+                <w:rFonts w:ascii="Montserrat" w:hAnsi="Montserrat"/>
+                <w:b w:val="0"/>
+                <w:sz w:val="20"/>
+                <w:rFonts w:ascii="Montserrat" w:hAnsi="Montserrat"/>
+              </w:rPr>
+              <w:t>113K</w:t>
+            </w:r>
+          </w:p>
+        </w:tc>
+        <w:tc>
+          <w:tcPr>
+            <w:tcW w:type="dxa" w:w="1152"/>
+            <w:vAlign w:val="center"/>
+          </w:tcPr>
+          <w:p>
+            <w:pPr>
+              <w:jc w:val="center"/>
+            </w:pPr>
+            <w:r>
+              <w:rPr>
+                <w:rFonts w:ascii="Montserrat" w:hAnsi="Montserrat"/>
+                <w:b/>
+                <w:color w:val="FF0000"/>
+                <w:sz w:val="20"/>
+                <w:rFonts w:ascii="Montserrat" w:hAnsi="Montserrat"/>
+              </w:rPr>
+              <w:t>-6.8%</w:t>
+            </w:r>
+          </w:p>
+        </w:tc>
+        <w:tc>
+          <w:tcPr>
+            <w:tcW w:type="dxa" w:w="1152"/>
+            <w:vAlign w:val="center"/>
+          </w:tcPr>
+          <w:p>
+            <w:pPr>
+              <w:jc w:val="center"/>
+            </w:pPr>
+            <w:r>
+              <w:rPr>
+                <w:rFonts w:ascii="Montserrat" w:hAnsi="Montserrat"/>
+                <w:b/>
+                <w:color w:val="FF0000"/>
+                <w:sz w:val="20"/>
+                <w:rFonts w:ascii="Montserrat" w:hAnsi="Montserrat"/>
+              </w:rPr>
+              <w:t>-19.6%</w:t>
+            </w:r>
+          </w:p>
+        </w:tc>
+        <w:tc>
+          <w:tcPr>
+            <w:tcW w:type="dxa" w:w="1152"/>
+            <w:vAlign w:val="center"/>
+          </w:tcPr>
+          <w:p>
+            <w:pPr>
+              <w:jc w:val="center"/>
+            </w:pPr>
+            <w:r>
+              <w:rPr>
+                <w:rFonts w:ascii="Montserrat" w:hAnsi="Montserrat"/>
+                <w:b w:val="0"/>
+                <w:sz w:val="20"/>
+                <w:rFonts w:ascii="Montserrat" w:hAnsi="Montserrat"/>
+              </w:rPr>
+              <w:t>9K</w:t>
+            </w:r>
+          </w:p>
+        </w:tc>
+        <w:tc>
+          <w:tcPr>
+            <w:tcW w:type="dxa" w:w="1152"/>
+            <w:vAlign w:val="center"/>
+          </w:tcPr>
+          <w:p>
+            <w:pPr>
+              <w:jc w:val="center"/>
+            </w:pPr>
+            <w:r>
+              <w:rPr>
+                <w:rFonts w:ascii="Montserrat" w:hAnsi="Montserrat"/>
+                <w:b/>
+                <w:color w:val="6AA84F"/>
+                <w:sz w:val="20"/>
+                <w:rFonts w:ascii="Montserrat" w:hAnsi="Montserrat"/>
+              </w:rPr>
+              <w:t>+221.4%</w:t>
+            </w:r>
+          </w:p>
+        </w:tc>
+        <w:tc>
+          <w:tcPr>
+            <w:tcW w:type="dxa" w:w="1152"/>
+            <w:vAlign w:val="center"/>
+          </w:tcPr>
+          <w:p>
+            <w:pPr>
+              <w:jc w:val="center"/>
+            </w:pPr>
+            <w:r>
+              <w:rPr>
+                <w:rFonts w:ascii="Montserrat" w:hAnsi="Montserrat"/>
+                <w:b/>
+                <w:color w:val="6AA84F"/>
+                <w:sz w:val="20"/>
+                <w:rFonts w:ascii="Montserrat" w:hAnsi="Montserrat"/>
+              </w:rPr>
+              <w:t>+216.2%</w:t>
+            </w:r>
+          </w:p>
+        </w:tc>
+        <w:tc>
+          <w:tcPr>
+            <w:tcW w:type="dxa" w:w="1152"/>
+            <w:vAlign w:val="center"/>
+            <w:shd w:fill="D3D3D3"/>
+            <w:shd w:fill="D3D3D3"/>
+            <w:shd w:fill="D3D3D3"/>
+            <w:shd w:fill="D3D3D3"/>
+          </w:tcPr>
+          <w:p>
+            <w:pPr>
+              <w:jc w:val="center"/>
+            </w:pPr>
+            <w:r>
+              <w:rPr>
+                <w:rFonts w:ascii="Montserrat" w:hAnsi="Montserrat"/>
+                <w:b/>
+                <w:sz w:val="20"/>
+                <w:rFonts w:ascii="Montserrat" w:hAnsi="Montserrat"/>
+              </w:rPr>
+              <w:t>123K</w:t>
+            </w:r>
+          </w:p>
+        </w:tc>
+        <w:tc>
+          <w:tcPr>
+            <w:tcW w:type="dxa" w:w="1152"/>
+            <w:vAlign w:val="center"/>
+            <w:shd w:fill="D3D3D3"/>
+            <w:shd w:fill="D3D3D3"/>
+            <w:shd w:fill="D3D3D3"/>
+            <w:shd w:fill="D3D3D3"/>
+          </w:tcPr>
+          <w:p>
+            <w:pPr>
+              <w:jc w:val="center"/>
+            </w:pPr>
+            <w:r>
+              <w:rPr>
+                <w:rFonts w:ascii="Montserrat" w:hAnsi="Montserrat"/>
+                <w:b/>
+                <w:color w:val="FF0000"/>
+                <w:sz w:val="20"/>
+                <w:rFonts w:ascii="Montserrat" w:hAnsi="Montserrat"/>
+              </w:rPr>
+              <w:t>-1.4%</w:t>
+            </w:r>
+          </w:p>
+        </w:tc>
+        <w:tc>
+          <w:tcPr>
+            <w:tcW w:type="dxa" w:w="1152"/>
+            <w:vAlign w:val="center"/>
+            <w:shd w:fill="D3D3D3"/>
+            <w:shd w:fill="D3D3D3"/>
+            <w:shd w:fill="D3D3D3"/>
+            <w:shd w:fill="D3D3D3"/>
+          </w:tcPr>
+          <w:p>
+            <w:pPr>
+              <w:jc w:val="center"/>
+            </w:pPr>
+            <w:r>
+              <w:rPr>
+                <w:rFonts w:ascii="Montserrat" w:hAnsi="Montserrat"/>
+                <w:b/>
+                <w:color w:val="FF0000"/>
+                <w:sz w:val="20"/>
+                <w:rFonts w:ascii="Montserrat" w:hAnsi="Montserrat"/>
+              </w:rPr>
+              <w:t>-14.0%</w:t>
+            </w:r>
+          </w:p>
+        </w:tc>
+      </w:tr>
+      <w:tr>
+        <w:trPr>
+          <w:trHeight w:val="576" w:hRule="exact"/>
+        </w:trPr>
+        <w:tc>
+          <w:tcPr>
+            <w:tcW w:type="dxa" w:w="1152"/>
+            <w:vAlign w:val="center"/>
+            <w:vAlign w:val="center"/>
+            <w:shd w:fill="D3D3D3"/>
+            <w:shd w:fill="D3D3D3"/>
+          </w:tcPr>
+          <w:p>
+            <w:pPr>
+              <w:jc w:val="center"/>
+            </w:pPr>
+            <w:r>
+              <w:rPr>
+                <w:rFonts w:ascii="Montserrat" w:hAnsi="Montserrat"/>
+                <w:b/>
+                <w:sz w:val="20"/>
+                <w:rFonts w:ascii="Montserrat" w:hAnsi="Montserrat"/>
+              </w:rPr>
+            </w:r>
+            <w:r>
+              <w:rPr>
+                <w:rFonts w:ascii="Montserrat" w:hAnsi="Montserrat"/>
+                <w:b/>
+                <w:sz w:val="20"/>
+                <w:rFonts w:ascii="Montserrat" w:hAnsi="Montserrat"/>
+              </w:rPr>
+              <w:t>Total</w:t>
+            </w:r>
+          </w:p>
+        </w:tc>
+        <w:tc>
+          <w:tcPr>
+            <w:tcW w:type="dxa" w:w="1152"/>
+            <w:vAlign w:val="center"/>
+            <w:shd w:fill="D3D3D3"/>
+            <w:shd w:fill="D3D3D3"/>
+          </w:tcPr>
+          <w:p>
+            <w:pPr>
+              <w:jc w:val="center"/>
+            </w:pPr>
+            <w:r>
+              <w:rPr>
+                <w:rFonts w:ascii="Montserrat" w:hAnsi="Montserrat"/>
+                <w:b/>
+                <w:sz w:val="20"/>
+                <w:rFonts w:ascii="Montserrat" w:hAnsi="Montserrat"/>
+              </w:rPr>
+              <w:t>786K</w:t>
+            </w:r>
+          </w:p>
+        </w:tc>
+        <w:tc>
+          <w:tcPr>
+            <w:tcW w:type="dxa" w:w="1152"/>
+            <w:vAlign w:val="center"/>
+            <w:shd w:fill="D3D3D3"/>
+            <w:shd w:fill="D3D3D3"/>
+          </w:tcPr>
+          <w:p>
+            <w:pPr>
+              <w:jc w:val="center"/>
+            </w:pPr>
+            <w:r>
+              <w:rPr>
+                <w:rFonts w:ascii="Montserrat" w:hAnsi="Montserrat"/>
+                <w:b/>
+                <w:color w:val="FF0000"/>
+                <w:sz w:val="20"/>
+                <w:rFonts w:ascii="Montserrat" w:hAnsi="Montserrat"/>
+              </w:rPr>
+              <w:t>-4.2%</w:t>
+            </w:r>
+          </w:p>
+        </w:tc>
+        <w:tc>
+          <w:tcPr>
+            <w:tcW w:type="dxa" w:w="1152"/>
+            <w:vAlign w:val="center"/>
+            <w:shd w:fill="D3D3D3"/>
+            <w:shd w:fill="D3D3D3"/>
+          </w:tcPr>
+          <w:p>
+            <w:pPr>
+              <w:jc w:val="center"/>
+            </w:pPr>
+            <w:r>
+              <w:rPr>
+                <w:rFonts w:ascii="Montserrat" w:hAnsi="Montserrat"/>
+                <w:b/>
+                <w:color w:val="FF0000"/>
+                <w:sz w:val="20"/>
+                <w:rFonts w:ascii="Montserrat" w:hAnsi="Montserrat"/>
+              </w:rPr>
+              <w:t>-29.2%</w:t>
+            </w:r>
+          </w:p>
+        </w:tc>
+        <w:tc>
+          <w:tcPr>
+            <w:tcW w:type="dxa" w:w="1152"/>
+            <w:vAlign w:val="center"/>
+            <w:shd w:fill="D3D3D3"/>
+            <w:shd w:fill="D3D3D3"/>
+          </w:tcPr>
+          <w:p>
+            <w:pPr>
+              <w:jc w:val="center"/>
+            </w:pPr>
+            <w:r>
+              <w:rPr>
+                <w:rFonts w:ascii="Montserrat" w:hAnsi="Montserrat"/>
+                <w:b/>
+                <w:sz w:val="20"/>
+                <w:rFonts w:ascii="Montserrat" w:hAnsi="Montserrat"/>
+              </w:rPr>
+              <w:t>878K</w:t>
+            </w:r>
+          </w:p>
+        </w:tc>
+        <w:tc>
+          <w:tcPr>
+            <w:tcW w:type="dxa" w:w="1152"/>
+            <w:vAlign w:val="center"/>
+            <w:shd w:fill="D3D3D3"/>
+            <w:shd w:fill="D3D3D3"/>
+          </w:tcPr>
+          <w:p>
+            <w:pPr>
+              <w:jc w:val="center"/>
+            </w:pPr>
+            <w:r>
+              <w:rPr>
+                <w:rFonts w:ascii="Montserrat" w:hAnsi="Montserrat"/>
+                <w:b/>
+                <w:color w:val="FF0000"/>
+                <w:sz w:val="20"/>
+                <w:rFonts w:ascii="Montserrat" w:hAnsi="Montserrat"/>
+              </w:rPr>
+              <w:t>-16.2%</w:t>
+            </w:r>
+          </w:p>
+        </w:tc>
+        <w:tc>
+          <w:tcPr>
+            <w:tcW w:type="dxa" w:w="1152"/>
+            <w:vAlign w:val="center"/>
+            <w:shd w:fill="D3D3D3"/>
+            <w:shd w:fill="D3D3D3"/>
+          </w:tcPr>
+          <w:p>
+            <w:pPr>
+              <w:jc w:val="center"/>
+            </w:pPr>
+            <w:r>
+              <w:rPr>
+                <w:rFonts w:ascii="Montserrat" w:hAnsi="Montserrat"/>
+                <w:b/>
+                <w:color w:val="FF0000"/>
+                <w:sz w:val="20"/>
+                <w:rFonts w:ascii="Montserrat" w:hAnsi="Montserrat"/>
+              </w:rPr>
+              <w:t>-24.9%</w:t>
+            </w:r>
+          </w:p>
+        </w:tc>
+        <w:tc>
+          <w:tcPr>
+            <w:tcW w:type="dxa" w:w="1152"/>
+            <w:vAlign w:val="center"/>
+            <w:shd w:fill="D3D3D3"/>
+            <w:shd w:fill="D3D3D3"/>
+            <w:shd w:fill="D3D3D3"/>
+          </w:tcPr>
+          <w:p>
+            <w:pPr>
+              <w:jc w:val="center"/>
+            </w:pPr>
+            <w:r>
+              <w:rPr>
+                <w:rFonts w:ascii="Montserrat" w:hAnsi="Montserrat"/>
+                <w:b/>
+                <w:sz w:val="20"/>
+                <w:rFonts w:ascii="Montserrat" w:hAnsi="Montserrat"/>
+              </w:rPr>
+              <w:t>2M</w:t>
+            </w:r>
+          </w:p>
+        </w:tc>
+        <w:tc>
+          <w:tcPr>
+            <w:tcW w:type="dxa" w:w="1152"/>
+            <w:vAlign w:val="center"/>
+            <w:shd w:fill="D3D3D3"/>
+            <w:shd w:fill="D3D3D3"/>
+            <w:shd w:fill="D3D3D3"/>
+          </w:tcPr>
+          <w:p>
+            <w:pPr>
+              <w:jc w:val="center"/>
+            </w:pPr>
+            <w:r>
+              <w:rPr>
+                <w:rFonts w:ascii="Montserrat" w:hAnsi="Montserrat"/>
+                <w:b/>
+                <w:color w:val="FF0000"/>
+                <w:sz w:val="20"/>
+                <w:rFonts w:ascii="Montserrat" w:hAnsi="Montserrat"/>
+              </w:rPr>
+              <w:t>-11.0%</w:t>
+            </w:r>
+          </w:p>
+        </w:tc>
+        <w:tc>
+          <w:tcPr>
+            <w:tcW w:type="dxa" w:w="1152"/>
+            <w:vAlign w:val="center"/>
+            <w:shd w:fill="D3D3D3"/>
+            <w:shd w:fill="D3D3D3"/>
+            <w:shd w:fill="D3D3D3"/>
+          </w:tcPr>
+          <w:p>
+            <w:pPr>
+              <w:jc w:val="center"/>
+            </w:pPr>
+            <w:r>
+              <w:rPr>
+                <w:rFonts w:ascii="Montserrat" w:hAnsi="Montserrat"/>
+                <w:b/>
+                <w:color w:val="FF0000"/>
+                <w:sz w:val="20"/>
+                <w:rFonts w:ascii="Montserrat" w:hAnsi="Montserrat"/>
+              </w:rPr>
+              <w:t>-26.8%</w:t>
+            </w:r>
+          </w:p>
+        </w:tc>
+      </w:tr>
+    </w:tbl>
+    <w:p>
+      <w:r>
+        <w:rPr>
+          <w:rFonts w:ascii="Montserrat" w:hAnsi="Montserrat"/>
+          <w:b/>
+          <w:sz w:val="36"/>
+          <w:rFonts w:ascii="Montserrat" w:hAnsi="Montserrat"/>
+        </w:rPr>
+        <w:t>Net Contr+fee</w:t>
+      </w:r>
+    </w:p>
+    <w:p/>
+    <w:tbl>
+      <w:tblPr>
+        <w:tblStyle w:val="TableGrid"/>
+        <w:tblW w:type="auto" w:w="0"/>
+        <w:tblLook w:firstColumn="1" w:firstRow="1" w:lastColumn="0" w:lastRow="0" w:noHBand="0" w:noVBand="1" w:val="04A0"/>
+        <w:tblBorders>
+          <w:top w:val="single" w:sz="8" w:space="0" w:color="000000"/>
+          <w:left w:val="single" w:sz="8" w:space="0" w:color="000000"/>
+          <w:bottom w:val="single" w:sz="8" w:space="0" w:color="000000"/>
+          <w:right w:val="single" w:sz="8" w:space="0" w:color="000000"/>
+          <w:insideH w:val="single" w:sz="8" w:space="0" w:color="000000"/>
+          <w:insideV w:val="single" w:sz="8" w:space="0" w:color="000000"/>
+        </w:tblBorders>
+      </w:tblPr>
+      <w:tblGrid>
+        <w:gridCol w:w="1440"/>
+        <w:gridCol w:w="864"/>
+        <w:gridCol w:w="864"/>
+        <w:gridCol w:w="864"/>
+        <w:gridCol w:w="864"/>
+        <w:gridCol w:w="864"/>
+        <w:gridCol w:w="864"/>
+        <w:gridCol w:w="864"/>
+        <w:gridCol w:w="864"/>
+        <w:gridCol w:w="864"/>
+      </w:tblGrid>
+      <w:tr>
+        <w:trPr>
+          <w:trHeight w:val="576" w:hRule="exact"/>
+        </w:trPr>
+        <w:tc>
+          <w:tcPr>
+            <w:tcW w:type="dxa" w:w="1152"/>
+            <w:vMerge w:val="restart"/>
+            <w:shd w:val="clear" w:fill="FFFFFF"/>
+            <w:top w:val="nil" w:color="FFFFFF"/>
+            <w:bottom w:val="nil" w:color="FFFFFF"/>
+            <w:left w:val="nil" w:color="FFFFFF"/>
+            <w:right w:val="nil" w:color="FFFFFF"/>
+            <w:vAlign w:val="bottom"/>
+          </w:tcPr>
+          <w:p>
+            <w:pPr>
+              <w:jc w:val="center"/>
+            </w:pPr>
+            <w:r>
+              <w:rPr>
+                <w:rFonts w:ascii="Montserrat" w:hAnsi="Montserrat"/>
+                <w:b/>
+                <w:sz w:val="28"/>
+                <w:rFonts w:ascii="Montserrat" w:hAnsi="Montserrat"/>
+              </w:rPr>
+              <w:t>Channel</w:t>
+            </w:r>
+          </w:p>
+        </w:tc>
+        <w:tc>
+          <w:tcPr>
+            <w:tcW w:type="dxa" w:w="1152"/>
+            <w:gridSpan w:val="3"/>
+            <w:shd w:val="clear" w:fill="FFFFFF"/>
+          </w:tcPr>
+          <w:p>
+            <w:pPr>
+              <w:jc w:val="center"/>
+            </w:pPr>
+            <w:r>
+              <w:rPr>
+                <w:rFonts w:ascii="Montserrat" w:hAnsi="Montserrat"/>
+                <w:b/>
+                <w:sz w:val="14"/>
+                <w:rFonts w:ascii="Montserrat" w:hAnsi="Montserrat"/>
+                <w:rFonts w:ascii="Montserrat" w:hAnsi="Montserrat"/>
+              </w:rPr>
+              <w:t xml:space="preserve">
+</w:t>
+              <w:t xml:space="preserve">
+</w:t>
+              <w:drawing>
+                <wp:inline xmlns:a="http://schemas.openxmlformats.org/drawingml/2006/main" xmlns:pic="http://schemas.openxmlformats.org/drawingml/2006/picture">
+                  <wp:extent cx="365760" cy="365760"/>
+                  <wp:docPr id="88" name="Picture 88"/>
+                  <wp:cNvGraphicFramePr>
+                    <a:graphicFrameLocks noChangeAspect="1"/>
+                  </wp:cNvGraphicFramePr>
+                  <a:graphic>
+                    <a:graphicData uri="http://schemas.openxmlformats.org/drawingml/2006/picture">
+                      <pic:pic>
+                        <pic:nvPicPr>
+                          <pic:cNvPr id="0" name="App.jpg"/>
+                          <pic:cNvPicPr/>
+                        </pic:nvPicPr>
+                        <pic:blipFill>
+                          <a:blip r:embed="rId32"/>
+                          <a:stretch>
+                            <a:fillRect/>
+                          </a:stretch>
+                        </pic:blipFill>
+                        <pic:spPr>
+                          <a:xfrm>
+                            <a:off x="0" y="0"/>
+                            <a:ext cx="365760" cy="365760"/>
+                          </a:xfrm>
+                          <a:prstGeom prst="rect"/>
+                        </pic:spPr>
+                      </pic:pic>
+                    </a:graphicData>
+                  </a:graphic>
+                </wp:inline>
+              </w:drawing>
+            </w:r>
+            <w:r>
+              <w:rPr>
+                <w:rFonts w:ascii="Montserrat" w:hAnsi="Montserrat"/>
+                <w:b/>
+                <w:sz w:val="14"/>
+                <w:rFonts w:ascii="Montserrat" w:hAnsi="Montserrat"/>
+                <w:rFonts w:ascii="Montserrat" w:hAnsi="Montserrat"/>
+              </w:rPr>
+              <w:br/>
+              <w:t>App</w:t>
+            </w:r>
+          </w:p>
+        </w:tc>
+        <w:tc>
+          <w:tcPr>
+            <w:tcW w:type="dxa" w:w="1152"/>
+            <w:gridSpan w:val="3"/>
+            <w:shd w:val="clear" w:fill="FFFFFF"/>
+          </w:tcPr>
+          <w:p>
+            <w:pPr>
+              <w:jc w:val="center"/>
+            </w:pPr>
+            <w:r>
+              <w:rPr>
+                <w:rFonts w:ascii="Montserrat" w:hAnsi="Montserrat"/>
+                <w:b/>
+                <w:sz w:val="14"/>
+                <w:rFonts w:ascii="Montserrat" w:hAnsi="Montserrat"/>
+                <w:rFonts w:ascii="Montserrat" w:hAnsi="Montserrat"/>
+              </w:rPr>
+              <w:t xml:space="preserve">
+</w:t>
+              <w:t xml:space="preserve">
+</w:t>
+              <w:drawing>
+                <wp:inline xmlns:a="http://schemas.openxmlformats.org/drawingml/2006/main" xmlns:pic="http://schemas.openxmlformats.org/drawingml/2006/picture">
+                  <wp:extent cx="365760" cy="365760"/>
+                  <wp:docPr id="89" name="Picture 89"/>
+                  <wp:cNvGraphicFramePr>
+                    <a:graphicFrameLocks noChangeAspect="1"/>
+                  </wp:cNvGraphicFramePr>
+                  <a:graphic>
+                    <a:graphicData uri="http://schemas.openxmlformats.org/drawingml/2006/picture">
+                      <pic:pic>
+                        <pic:nvPicPr>
+                          <pic:cNvPr id="0" name="MWeb Desktop.jpg"/>
+                          <pic:cNvPicPr/>
+                        </pic:nvPicPr>
+                        <pic:blipFill>
+                          <a:blip r:embed="rId33"/>
+                          <a:stretch>
+                            <a:fillRect/>
+                          </a:stretch>
+                        </pic:blipFill>
+                        <pic:spPr>
+                          <a:xfrm>
+                            <a:off x="0" y="0"/>
+                            <a:ext cx="365760" cy="365760"/>
+                          </a:xfrm>
+                          <a:prstGeom prst="rect"/>
+                        </pic:spPr>
+                      </pic:pic>
+                    </a:graphicData>
+                  </a:graphic>
+                </wp:inline>
+              </w:drawing>
+            </w:r>
+            <w:r>
+              <w:rPr>
+                <w:rFonts w:ascii="Montserrat" w:hAnsi="Montserrat"/>
+                <w:b/>
+                <w:sz w:val="14"/>
+                <w:rFonts w:ascii="Montserrat" w:hAnsi="Montserrat"/>
+                <w:rFonts w:ascii="Montserrat" w:hAnsi="Montserrat"/>
+              </w:rPr>
+              <w:br/>
+              <w:t>Web</w:t>
+            </w:r>
+          </w:p>
+        </w:tc>
+        <w:tc>
+          <w:tcPr>
+            <w:tcW w:type="dxa" w:w="1152"/>
+            <w:gridSpan w:val="3"/>
+            <w:shd w:val="clear" w:fill="FFFFFF"/>
+            <w:shd w:fill="D3D3D3"/>
+            <w:shd w:fill="D3D3D3"/>
+            <w:shd w:fill="D3D3D3"/>
+            <w:shd w:fill="D3D3D3"/>
+            <w:shd w:fill="D3D3D3"/>
+            <w:shd w:fill="D3D3D3"/>
+            <w:shd w:fill="D3D3D3"/>
+            <w:shd w:fill="D3D3D3"/>
+            <w:shd w:fill="D3D3D3"/>
+            <w:shd w:fill="D3D3D3"/>
+            <w:shd w:fill="D3D3D3"/>
+            <w:shd w:fill="D3D3D3"/>
+            <w:shd w:fill="D3D3D3"/>
+            <w:shd w:fill="D3D3D3"/>
+            <w:shd w:fill="D3D3D3"/>
+            <w:shd w:fill="D3D3D3"/>
+            <w:shd w:fill="D3D3D3"/>
+            <w:shd w:fill="D3D3D3"/>
+          </w:tcPr>
+          <w:p>
+            <w:pPr>
+              <w:jc w:val="center"/>
+            </w:pPr>
+            <w:r>
+              <w:rPr>
+                <w:rFonts w:ascii="Montserrat" w:hAnsi="Montserrat"/>
+                <w:b/>
+                <w:sz w:val="20"/>
+                <w:rFonts w:ascii="Montserrat" w:hAnsi="Montserrat"/>
+                <w:rFonts w:ascii="Montserrat" w:hAnsi="Montserrat"/>
+              </w:rPr>
+              <w:t xml:space="preserve"> </w:t>
+            </w:r>
+            <w:r>
+              <w:rPr>
+                <w:rFonts w:ascii="Montserrat" w:hAnsi="Montserrat"/>
+                <w:b/>
+                <w:sz w:val="20"/>
+                <w:rFonts w:ascii="Montserrat" w:hAnsi="Montserrat"/>
+                <w:rFonts w:ascii="Montserrat" w:hAnsi="Montserrat"/>
+              </w:rPr>
+              <w:br/>
+              <w:t>Total</w:t>
+            </w:r>
+          </w:p>
+        </w:tc>
+      </w:tr>
+      <w:tr>
+        <w:trPr>
+          <w:trHeight w:val="576" w:hRule="exact"/>
+        </w:trPr>
+        <w:tc>
+          <w:tcPr>
+            <w:tcW w:type="dxa" w:w="864"/>
+            <w:vMerge/>
+            <w:shd w:val="clear" w:fill="FFFFFF"/>
+            <w:top w:val="nil" w:color="FFFFFF"/>
+            <w:bottom w:val="nil" w:color="FFFFFF"/>
+            <w:left w:val="nil" w:color="FFFFFF"/>
+            <w:right w:val="nil" w:color="FFFFFF"/>
+          </w:tcPr>
+          <w:p/>
+        </w:tc>
+        <w:tc>
+          <w:tcPr>
+            <w:tcW w:type="dxa" w:w="1152"/>
+            <w:shd w:val="clear" w:fill="FFFFFF"/>
+            <w:vAlign w:val="center"/>
+          </w:tcPr>
+          <w:p>
+            <w:pPr>
+              <w:jc w:val="center"/>
+            </w:pPr>
+            <w:r>
+              <w:rPr>
+                <w:rFonts w:ascii="Montserrat" w:hAnsi="Montserrat"/>
+                <w:b/>
+                <w:sz w:val="20"/>
+                <w:rFonts w:ascii="Montserrat" w:hAnsi="Montserrat"/>
+              </w:rPr>
+              <w:t>net</w:t>
+            </w:r>
+          </w:p>
+        </w:tc>
+        <w:tc>
+          <w:tcPr>
+            <w:tcW w:type="dxa" w:w="1152"/>
+            <w:shd w:val="clear" w:fill="FFFFFF"/>
+            <w:vAlign w:val="center"/>
+          </w:tcPr>
+          <w:p>
+            <w:pPr>
+              <w:jc w:val="center"/>
+            </w:pPr>
+            <w:r>
+              <w:rPr>
+                <w:rFonts w:ascii="Montserrat" w:hAnsi="Montserrat"/>
+                <w:b/>
+                <w:sz w:val="20"/>
+                <w:rFonts w:ascii="Montserrat" w:hAnsi="Montserrat"/>
+              </w:rPr>
+              <w:t>YoY</w:t>
+            </w:r>
+          </w:p>
+        </w:tc>
+        <w:tc>
+          <w:tcPr>
+            <w:tcW w:type="dxa" w:w="1152"/>
+            <w:shd w:val="clear" w:fill="FFFFFF"/>
+            <w:vAlign w:val="center"/>
+          </w:tcPr>
+          <w:p>
+            <w:pPr>
+              <w:jc w:val="center"/>
+            </w:pPr>
+            <w:r>
+              <w:rPr>
+                <w:rFonts w:ascii="Montserrat" w:hAnsi="Montserrat"/>
+                <w:b/>
+                <w:sz w:val="20"/>
+                <w:rFonts w:ascii="Montserrat" w:hAnsi="Montserrat"/>
+              </w:rPr>
+              <w:t>YoY PW</w:t>
+            </w:r>
+          </w:p>
+        </w:tc>
+        <w:tc>
+          <w:tcPr>
+            <w:tcW w:type="dxa" w:w="1152"/>
+            <w:shd w:val="clear" w:fill="FFFFFF"/>
+            <w:vAlign w:val="center"/>
+          </w:tcPr>
+          <w:p>
+            <w:pPr>
+              <w:jc w:val="center"/>
+            </w:pPr>
+            <w:r>
+              <w:rPr>
+                <w:rFonts w:ascii="Montserrat" w:hAnsi="Montserrat"/>
+                <w:b/>
+                <w:sz w:val="20"/>
+                <w:rFonts w:ascii="Montserrat" w:hAnsi="Montserrat"/>
+              </w:rPr>
+              <w:t>net</w:t>
+            </w:r>
+          </w:p>
+        </w:tc>
+        <w:tc>
+          <w:tcPr>
+            <w:tcW w:type="dxa" w:w="1152"/>
+            <w:shd w:val="clear" w:fill="FFFFFF"/>
+            <w:vAlign w:val="center"/>
+          </w:tcPr>
+          <w:p>
+            <w:pPr>
+              <w:jc w:val="center"/>
+            </w:pPr>
+            <w:r>
+              <w:rPr>
+                <w:rFonts w:ascii="Montserrat" w:hAnsi="Montserrat"/>
+                <w:b/>
+                <w:sz w:val="20"/>
+                <w:rFonts w:ascii="Montserrat" w:hAnsi="Montserrat"/>
+              </w:rPr>
+              <w:t>YoY</w:t>
+            </w:r>
+          </w:p>
+        </w:tc>
+        <w:tc>
+          <w:tcPr>
+            <w:tcW w:type="dxa" w:w="1152"/>
+            <w:shd w:val="clear" w:fill="FFFFFF"/>
+            <w:vAlign w:val="center"/>
+          </w:tcPr>
+          <w:p>
+            <w:pPr>
+              <w:jc w:val="center"/>
+            </w:pPr>
+            <w:r>
+              <w:rPr>
+                <w:rFonts w:ascii="Montserrat" w:hAnsi="Montserrat"/>
+                <w:b/>
+                <w:sz w:val="20"/>
+                <w:rFonts w:ascii="Montserrat" w:hAnsi="Montserrat"/>
+              </w:rPr>
+              <w:t>YoY PW</w:t>
+            </w:r>
+          </w:p>
+        </w:tc>
+        <w:tc>
+          <w:tcPr>
+            <w:tcW w:type="dxa" w:w="1152"/>
+            <w:shd w:val="clear" w:fill="FFFFFF"/>
+            <w:vAlign w:val="center"/>
+            <w:shd w:fill="D3D3D3"/>
+            <w:shd w:fill="D3D3D3"/>
+            <w:shd w:fill="D3D3D3"/>
+            <w:shd w:fill="D3D3D3"/>
+            <w:shd w:fill="D3D3D3"/>
+            <w:shd w:fill="D3D3D3"/>
+          </w:tcPr>
+          <w:p>
+            <w:pPr>
+              <w:jc w:val="center"/>
+            </w:pPr>
+            <w:r>
+              <w:rPr>
+                <w:rFonts w:ascii="Montserrat" w:hAnsi="Montserrat"/>
+                <w:b/>
+                <w:sz w:val="20"/>
+                <w:rFonts w:ascii="Montserrat" w:hAnsi="Montserrat"/>
+              </w:rPr>
+              <w:t>net</w:t>
+            </w:r>
+          </w:p>
+        </w:tc>
+        <w:tc>
+          <w:tcPr>
+            <w:tcW w:type="dxa" w:w="1152"/>
+            <w:shd w:val="clear" w:fill="FFFFFF"/>
+            <w:vAlign w:val="center"/>
+            <w:shd w:fill="D3D3D3"/>
+            <w:shd w:fill="D3D3D3"/>
+            <w:shd w:fill="D3D3D3"/>
+            <w:shd w:fill="D3D3D3"/>
+            <w:shd w:fill="D3D3D3"/>
+            <w:shd w:fill="D3D3D3"/>
+          </w:tcPr>
+          <w:p>
+            <w:pPr>
+              <w:jc w:val="center"/>
+            </w:pPr>
+            <w:r>
+              <w:rPr>
+                <w:rFonts w:ascii="Montserrat" w:hAnsi="Montserrat"/>
+                <w:b/>
+                <w:sz w:val="20"/>
+                <w:rFonts w:ascii="Montserrat" w:hAnsi="Montserrat"/>
+              </w:rPr>
+              <w:t>YoY</w:t>
+            </w:r>
+          </w:p>
+        </w:tc>
+        <w:tc>
+          <w:tcPr>
+            <w:tcW w:type="dxa" w:w="1152"/>
+            <w:shd w:val="clear" w:fill="FFFFFF"/>
+            <w:vAlign w:val="center"/>
+            <w:shd w:fill="D3D3D3"/>
+            <w:shd w:fill="D3D3D3"/>
+            <w:shd w:fill="D3D3D3"/>
+            <w:shd w:fill="D3D3D3"/>
+            <w:shd w:fill="D3D3D3"/>
+            <w:shd w:fill="D3D3D3"/>
+          </w:tcPr>
+          <w:p>
+            <w:pPr>
+              <w:jc w:val="center"/>
+            </w:pPr>
+            <w:r>
+              <w:rPr>
+                <w:rFonts w:ascii="Montserrat" w:hAnsi="Montserrat"/>
+                <w:b/>
+                <w:sz w:val="20"/>
+                <w:rFonts w:ascii="Montserrat" w:hAnsi="Montserrat"/>
+              </w:rPr>
+              <w:t>YoY PW</w:t>
+            </w:r>
+          </w:p>
+        </w:tc>
+      </w:tr>
+      <w:tr>
+        <w:trPr>
+          <w:trHeight w:val="576" w:hRule="exact"/>
+        </w:trPr>
+        <w:tc>
+          <w:tcPr>
+            <w:tcW w:type="dxa" w:w="1152"/>
+            <w:vAlign w:val="center"/>
+            <w:vAlign w:val="center"/>
+          </w:tcPr>
+          <w:p>
+            <w:pPr>
+              <w:jc w:val="center"/>
+            </w:pPr>
+            <w:r>
+              <w:rPr>
+                <w:rFonts w:ascii="Montserrat" w:hAnsi="Montserrat"/>
+                <w:b w:val="0"/>
+                <w:sz w:val="14"/>
+                <w:rFonts w:ascii="Montserrat" w:hAnsi="Montserrat"/>
+                <w:rFonts w:ascii="Montserrat" w:hAnsi="Montserrat"/>
+              </w:rPr>
+              <w:drawing>
+                <wp:inline xmlns:a="http://schemas.openxmlformats.org/drawingml/2006/main" xmlns:pic="http://schemas.openxmlformats.org/drawingml/2006/picture">
+                  <wp:extent cx="365760" cy="365760"/>
+                  <wp:docPr id="90" name="Picture 90"/>
+                  <wp:cNvGraphicFramePr>
+                    <a:graphicFrameLocks noChangeAspect="1"/>
+                  </wp:cNvGraphicFramePr>
+                  <a:graphic>
+                    <a:graphicData uri="http://schemas.openxmlformats.org/drawingml/2006/picture">
+                      <pic:pic>
+                        <pic:nvPicPr>
+                          <pic:cNvPr id="0" name="Direct.jpg"/>
+                          <pic:cNvPicPr/>
+                        </pic:nvPicPr>
+                        <pic:blipFill>
+                          <a:blip r:embed="rId34"/>
+                          <a:stretch>
+                            <a:fillRect/>
+                          </a:stretch>
+                        </pic:blipFill>
+                        <pic:spPr>
+                          <a:xfrm>
+                            <a:off x="0" y="0"/>
+                            <a:ext cx="365760" cy="365760"/>
+                          </a:xfrm>
+                          <a:prstGeom prst="rect"/>
+                        </pic:spPr>
+                      </pic:pic>
+                    </a:graphicData>
+                  </a:graphic>
+                </wp:inline>
+              </w:drawing>
+            </w:r>
+            <w:r>
+              <w:rPr>
+                <w:rFonts w:ascii="Montserrat" w:hAnsi="Montserrat"/>
+                <w:b w:val="0"/>
+                <w:sz w:val="14"/>
+                <w:rFonts w:ascii="Montserrat" w:hAnsi="Montserrat"/>
+              </w:rPr>
+              <w:br/>
+              <w:t>Direct</w:t>
+            </w:r>
+          </w:p>
+        </w:tc>
+        <w:tc>
+          <w:tcPr>
+            <w:tcW w:type="dxa" w:w="1152"/>
+            <w:vAlign w:val="center"/>
+          </w:tcPr>
+          <w:p>
+            <w:pPr>
+              <w:jc w:val="center"/>
+            </w:pPr>
+            <w:r>
+              <w:rPr>
+                <w:rFonts w:ascii="Montserrat" w:hAnsi="Montserrat"/>
+                <w:b w:val="0"/>
+                <w:sz w:val="20"/>
+                <w:rFonts w:ascii="Montserrat" w:hAnsi="Montserrat"/>
+              </w:rPr>
+              <w:t>346K</w:t>
+            </w:r>
+          </w:p>
+        </w:tc>
+        <w:tc>
+          <w:tcPr>
+            <w:tcW w:type="dxa" w:w="1152"/>
+            <w:vAlign w:val="center"/>
+          </w:tcPr>
+          <w:p>
+            <w:pPr>
+              <w:jc w:val="center"/>
+            </w:pPr>
+            <w:r>
+              <w:rPr>
+                <w:rFonts w:ascii="Montserrat" w:hAnsi="Montserrat"/>
+                <w:b/>
+                <w:color w:val="FF0000"/>
+                <w:sz w:val="20"/>
+                <w:rFonts w:ascii="Montserrat" w:hAnsi="Montserrat"/>
+              </w:rPr>
+              <w:t>-8.0%</w:t>
+            </w:r>
+          </w:p>
+        </w:tc>
+        <w:tc>
+          <w:tcPr>
+            <w:tcW w:type="dxa" w:w="1152"/>
+            <w:vAlign w:val="center"/>
+          </w:tcPr>
+          <w:p>
+            <w:pPr>
+              <w:jc w:val="center"/>
+            </w:pPr>
+            <w:r>
+              <w:rPr>
+                <w:rFonts w:ascii="Montserrat" w:hAnsi="Montserrat"/>
+                <w:b/>
+                <w:color w:val="FF0000"/>
+                <w:sz w:val="20"/>
+                <w:rFonts w:ascii="Montserrat" w:hAnsi="Montserrat"/>
+              </w:rPr>
+              <w:t>-21.5%</w:t>
+            </w:r>
+          </w:p>
+        </w:tc>
+        <w:tc>
+          <w:tcPr>
+            <w:tcW w:type="dxa" w:w="1152"/>
+            <w:vAlign w:val="center"/>
+          </w:tcPr>
+          <w:p>
+            <w:pPr>
+              <w:jc w:val="center"/>
+            </w:pPr>
+            <w:r>
+              <w:rPr>
+                <w:rFonts w:ascii="Montserrat" w:hAnsi="Montserrat"/>
+                <w:b w:val="0"/>
+                <w:sz w:val="20"/>
+                <w:rFonts w:ascii="Montserrat" w:hAnsi="Montserrat"/>
+              </w:rPr>
+              <w:t>240K</w:t>
+            </w:r>
+          </w:p>
+        </w:tc>
+        <w:tc>
+          <w:tcPr>
+            <w:tcW w:type="dxa" w:w="1152"/>
+            <w:vAlign w:val="center"/>
+          </w:tcPr>
+          <w:p>
+            <w:pPr>
+              <w:jc w:val="center"/>
+            </w:pPr>
+            <w:r>
+              <w:rPr>
+                <w:rFonts w:ascii="Montserrat" w:hAnsi="Montserrat"/>
+                <w:b/>
+                <w:color w:val="FF0000"/>
+                <w:sz w:val="20"/>
+                <w:rFonts w:ascii="Montserrat" w:hAnsi="Montserrat"/>
+              </w:rPr>
+              <w:t>-22.9%</w:t>
+            </w:r>
+          </w:p>
+        </w:tc>
+        <w:tc>
+          <w:tcPr>
+            <w:tcW w:type="dxa" w:w="1152"/>
+            <w:vAlign w:val="center"/>
+          </w:tcPr>
+          <w:p>
+            <w:pPr>
+              <w:jc w:val="center"/>
+            </w:pPr>
+            <w:r>
+              <w:rPr>
+                <w:rFonts w:ascii="Montserrat" w:hAnsi="Montserrat"/>
+                <w:b/>
+                <w:color w:val="FF0000"/>
+                <w:sz w:val="20"/>
+                <w:rFonts w:ascii="Montserrat" w:hAnsi="Montserrat"/>
+              </w:rPr>
+              <w:t>-37.6%</w:t>
+            </w:r>
+          </w:p>
+        </w:tc>
+        <w:tc>
+          <w:tcPr>
+            <w:tcW w:type="dxa" w:w="1152"/>
+            <w:vAlign w:val="center"/>
+            <w:shd w:fill="D3D3D3"/>
+            <w:shd w:fill="D3D3D3"/>
+            <w:shd w:fill="D3D3D3"/>
+            <w:shd w:fill="D3D3D3"/>
+            <w:shd w:fill="D3D3D3"/>
+            <w:shd w:fill="D3D3D3"/>
+            <w:shd w:fill="D3D3D3"/>
+          </w:tcPr>
+          <w:p>
+            <w:pPr>
+              <w:jc w:val="center"/>
+            </w:pPr>
+            <w:r>
+              <w:rPr>
+                <w:rFonts w:ascii="Montserrat" w:hAnsi="Montserrat"/>
+                <w:b/>
+                <w:sz w:val="20"/>
+                <w:rFonts w:ascii="Montserrat" w:hAnsi="Montserrat"/>
+              </w:rPr>
+              <w:t>586K</w:t>
+            </w:r>
+          </w:p>
+        </w:tc>
+        <w:tc>
+          <w:tcPr>
+            <w:tcW w:type="dxa" w:w="1152"/>
+            <w:vAlign w:val="center"/>
+            <w:shd w:fill="D3D3D3"/>
+            <w:shd w:fill="D3D3D3"/>
+            <w:shd w:fill="D3D3D3"/>
+            <w:shd w:fill="D3D3D3"/>
+            <w:shd w:fill="D3D3D3"/>
+            <w:shd w:fill="D3D3D3"/>
+            <w:shd w:fill="D3D3D3"/>
+          </w:tcPr>
+          <w:p>
+            <w:pPr>
+              <w:jc w:val="center"/>
+            </w:pPr>
+            <w:r>
+              <w:rPr>
+                <w:rFonts w:ascii="Montserrat" w:hAnsi="Montserrat"/>
+                <w:b/>
+                <w:color w:val="FF0000"/>
+                <w:sz w:val="20"/>
+                <w:rFonts w:ascii="Montserrat" w:hAnsi="Montserrat"/>
+              </w:rPr>
+              <w:t>-14.7%</w:t>
+            </w:r>
+          </w:p>
+        </w:tc>
+        <w:tc>
+          <w:tcPr>
+            <w:tcW w:type="dxa" w:w="1152"/>
+            <w:vAlign w:val="center"/>
+            <w:shd w:fill="D3D3D3"/>
+            <w:shd w:fill="D3D3D3"/>
+            <w:shd w:fill="D3D3D3"/>
+            <w:shd w:fill="D3D3D3"/>
+            <w:shd w:fill="D3D3D3"/>
+            <w:shd w:fill="D3D3D3"/>
+            <w:shd w:fill="D3D3D3"/>
+          </w:tcPr>
+          <w:p>
+            <w:pPr>
+              <w:jc w:val="center"/>
+            </w:pPr>
+            <w:r>
+              <w:rPr>
+                <w:rFonts w:ascii="Montserrat" w:hAnsi="Montserrat"/>
+                <w:b/>
+                <w:color w:val="FF0000"/>
+                <w:sz w:val="20"/>
+                <w:rFonts w:ascii="Montserrat" w:hAnsi="Montserrat"/>
+              </w:rPr>
+              <w:t>-28.8%</w:t>
+            </w:r>
+          </w:p>
+        </w:tc>
+      </w:tr>
+      <w:tr>
+        <w:trPr>
+          <w:trHeight w:val="576" w:hRule="exact"/>
+        </w:trPr>
+        <w:tc>
+          <w:tcPr>
+            <w:tcW w:type="dxa" w:w="1152"/>
+            <w:vAlign w:val="center"/>
+            <w:vAlign w:val="center"/>
+          </w:tcPr>
+          <w:p>
+            <w:pPr>
+              <w:jc w:val="center"/>
+            </w:pPr>
+            <w:r>
+              <w:rPr>
+                <w:rFonts w:ascii="Montserrat" w:hAnsi="Montserrat"/>
+                <w:b w:val="0"/>
+                <w:sz w:val="14"/>
+                <w:rFonts w:ascii="Montserrat" w:hAnsi="Montserrat"/>
+                <w:rFonts w:ascii="Montserrat" w:hAnsi="Montserrat"/>
+              </w:rPr>
+              <w:drawing>
+                <wp:inline xmlns:a="http://schemas.openxmlformats.org/drawingml/2006/main" xmlns:pic="http://schemas.openxmlformats.org/drawingml/2006/picture">
+                  <wp:extent cx="365760" cy="365760"/>
+                  <wp:docPr id="91" name="Picture 91"/>
+                  <wp:cNvGraphicFramePr>
+                    <a:graphicFrameLocks noChangeAspect="1"/>
+                  </wp:cNvGraphicFramePr>
+                  <a:graphic>
+                    <a:graphicData uri="http://schemas.openxmlformats.org/drawingml/2006/picture">
+                      <pic:pic>
+                        <pic:nvPicPr>
+                          <pic:cNvPr id="0" name="Web Marketing.jpg"/>
+                          <pic:cNvPicPr/>
+                        </pic:nvPicPr>
+                        <pic:blipFill>
+                          <a:blip r:embed="rId35"/>
+                          <a:stretch>
+                            <a:fillRect/>
+                          </a:stretch>
+                        </pic:blipFill>
+                        <pic:spPr>
+                          <a:xfrm>
+                            <a:off x="0" y="0"/>
+                            <a:ext cx="365760" cy="365760"/>
+                          </a:xfrm>
+                          <a:prstGeom prst="rect"/>
+                        </pic:spPr>
+                      </pic:pic>
+                    </a:graphicData>
+                  </a:graphic>
+                </wp:inline>
+              </w:drawing>
+            </w:r>
+            <w:r>
+              <w:rPr>
+                <w:rFonts w:ascii="Montserrat" w:hAnsi="Montserrat"/>
+                <w:b w:val="0"/>
+                <w:sz w:val="14"/>
+                <w:rFonts w:ascii="Montserrat" w:hAnsi="Montserrat"/>
+              </w:rPr>
+              <w:br/>
+              <w:t>Web Marketing</w:t>
+            </w:r>
+          </w:p>
+        </w:tc>
+        <w:tc>
+          <w:tcPr>
+            <w:tcW w:type="dxa" w:w="1152"/>
+            <w:vAlign w:val="center"/>
+          </w:tcPr>
+          <w:p>
+            <w:pPr>
+              <w:jc w:val="center"/>
+            </w:pPr>
+            <w:r>
+              <w:rPr>
+                <w:rFonts w:ascii="Montserrat" w:hAnsi="Montserrat"/>
+                <w:b w:val="0"/>
+                <w:sz w:val="20"/>
+                <w:rFonts w:ascii="Montserrat" w:hAnsi="Montserrat"/>
+              </w:rPr>
+              <w:t>96K</w:t>
+            </w:r>
+          </w:p>
+        </w:tc>
+        <w:tc>
+          <w:tcPr>
+            <w:tcW w:type="dxa" w:w="1152"/>
+            <w:vAlign w:val="center"/>
+          </w:tcPr>
+          <w:p>
+            <w:pPr>
+              <w:jc w:val="center"/>
+            </w:pPr>
+            <w:r>
+              <w:rPr>
+                <w:rFonts w:ascii="Montserrat" w:hAnsi="Montserrat"/>
+                <w:b/>
+                <w:color w:val="6AA84F"/>
+                <w:sz w:val="20"/>
+                <w:rFonts w:ascii="Montserrat" w:hAnsi="Montserrat"/>
+              </w:rPr>
+              <w:t>+68.4%</w:t>
+            </w:r>
+          </w:p>
+        </w:tc>
+        <w:tc>
+          <w:tcPr>
+            <w:tcW w:type="dxa" w:w="1152"/>
+            <w:vAlign w:val="center"/>
+          </w:tcPr>
+          <w:p>
+            <w:pPr>
+              <w:jc w:val="center"/>
+            </w:pPr>
+            <w:r>
+              <w:rPr>
+                <w:rFonts w:ascii="Montserrat" w:hAnsi="Montserrat"/>
+                <w:b/>
+                <w:color w:val="6AA84F"/>
+                <w:sz w:val="20"/>
+                <w:rFonts w:ascii="Montserrat" w:hAnsi="Montserrat"/>
+              </w:rPr>
+              <w:t>+49.2%</w:t>
+            </w:r>
+          </w:p>
+        </w:tc>
+        <w:tc>
+          <w:tcPr>
+            <w:tcW w:type="dxa" w:w="1152"/>
+            <w:vAlign w:val="center"/>
+          </w:tcPr>
+          <w:p>
+            <w:pPr>
+              <w:jc w:val="center"/>
+            </w:pPr>
+            <w:r>
+              <w:rPr>
+                <w:rFonts w:ascii="Montserrat" w:hAnsi="Montserrat"/>
+                <w:b w:val="0"/>
+                <w:sz w:val="20"/>
+                <w:rFonts w:ascii="Montserrat" w:hAnsi="Montserrat"/>
+              </w:rPr>
+              <w:t>634K</w:t>
+            </w:r>
+          </w:p>
+        </w:tc>
+        <w:tc>
+          <w:tcPr>
+            <w:tcW w:type="dxa" w:w="1152"/>
+            <w:vAlign w:val="center"/>
+          </w:tcPr>
+          <w:p>
+            <w:pPr>
+              <w:jc w:val="center"/>
+            </w:pPr>
+            <w:r>
+              <w:rPr>
+                <w:rFonts w:ascii="Montserrat" w:hAnsi="Montserrat"/>
+                <w:b/>
+                <w:color w:val="FF0000"/>
+                <w:sz w:val="20"/>
+                <w:rFonts w:ascii="Montserrat" w:hAnsi="Montserrat"/>
+              </w:rPr>
+              <w:t>-10.7%</w:t>
+            </w:r>
+          </w:p>
+        </w:tc>
+        <w:tc>
+          <w:tcPr>
+            <w:tcW w:type="dxa" w:w="1152"/>
+            <w:vAlign w:val="center"/>
+          </w:tcPr>
+          <w:p>
+            <w:pPr>
+              <w:jc w:val="center"/>
+            </w:pPr>
+            <w:r>
+              <w:rPr>
+                <w:rFonts w:ascii="Montserrat" w:hAnsi="Montserrat"/>
+                <w:b/>
+                <w:color w:val="FF0000"/>
+                <w:sz w:val="20"/>
+                <w:rFonts w:ascii="Montserrat" w:hAnsi="Montserrat"/>
+              </w:rPr>
+              <w:t>-29.6%</w:t>
+            </w:r>
+          </w:p>
+        </w:tc>
+        <w:tc>
+          <w:tcPr>
+            <w:tcW w:type="dxa" w:w="1152"/>
+            <w:vAlign w:val="center"/>
+            <w:shd w:fill="D3D3D3"/>
+            <w:shd w:fill="D3D3D3"/>
+            <w:shd w:fill="D3D3D3"/>
+            <w:shd w:fill="D3D3D3"/>
+            <w:shd w:fill="D3D3D3"/>
+            <w:shd w:fill="D3D3D3"/>
+          </w:tcPr>
+          <w:p>
+            <w:pPr>
+              <w:jc w:val="center"/>
+            </w:pPr>
+            <w:r>
+              <w:rPr>
+                <w:rFonts w:ascii="Montserrat" w:hAnsi="Montserrat"/>
+                <w:b/>
+                <w:sz w:val="20"/>
+                <w:rFonts w:ascii="Montserrat" w:hAnsi="Montserrat"/>
+              </w:rPr>
+              <w:t>731K</w:t>
+            </w:r>
+          </w:p>
+        </w:tc>
+        <w:tc>
+          <w:tcPr>
+            <w:tcW w:type="dxa" w:w="1152"/>
+            <w:vAlign w:val="center"/>
+            <w:shd w:fill="D3D3D3"/>
+            <w:shd w:fill="D3D3D3"/>
+            <w:shd w:fill="D3D3D3"/>
+            <w:shd w:fill="D3D3D3"/>
+            <w:shd w:fill="D3D3D3"/>
+            <w:shd w:fill="D3D3D3"/>
+          </w:tcPr>
+          <w:p>
+            <w:pPr>
+              <w:jc w:val="center"/>
+            </w:pPr>
+            <w:r>
+              <w:rPr>
+                <w:rFonts w:ascii="Montserrat" w:hAnsi="Montserrat"/>
+                <w:b/>
+                <w:color w:val="FF0000"/>
+                <w:sz w:val="20"/>
+                <w:rFonts w:ascii="Montserrat" w:hAnsi="Montserrat"/>
+              </w:rPr>
+              <w:t>-4.8%</w:t>
+            </w:r>
+          </w:p>
+        </w:tc>
+        <w:tc>
+          <w:tcPr>
+            <w:tcW w:type="dxa" w:w="1152"/>
+            <w:vAlign w:val="center"/>
+            <w:shd w:fill="D3D3D3"/>
+            <w:shd w:fill="D3D3D3"/>
+            <w:shd w:fill="D3D3D3"/>
+            <w:shd w:fill="D3D3D3"/>
+            <w:shd w:fill="D3D3D3"/>
+            <w:shd w:fill="D3D3D3"/>
+          </w:tcPr>
+          <w:p>
+            <w:pPr>
+              <w:jc w:val="center"/>
+            </w:pPr>
+            <w:r>
+              <w:rPr>
+                <w:rFonts w:ascii="Montserrat" w:hAnsi="Montserrat"/>
+                <w:b/>
+                <w:color w:val="FF0000"/>
+                <w:sz w:val="20"/>
+                <w:rFonts w:ascii="Montserrat" w:hAnsi="Montserrat"/>
+              </w:rPr>
+              <w:t>-23.7%</w:t>
+            </w:r>
+          </w:p>
+        </w:tc>
+      </w:tr>
+      <w:tr>
+        <w:trPr>
+          <w:trHeight w:val="576" w:hRule="exact"/>
+        </w:trPr>
+        <w:tc>
+          <w:tcPr>
+            <w:tcW w:type="dxa" w:w="1152"/>
+            <w:vAlign w:val="center"/>
+            <w:vAlign w:val="center"/>
+          </w:tcPr>
+          <w:p>
+            <w:pPr>
+              <w:jc w:val="center"/>
+            </w:pPr>
+            <w:r>
+              <w:rPr>
+                <w:rFonts w:ascii="Montserrat" w:hAnsi="Montserrat"/>
+                <w:b w:val="0"/>
+                <w:sz w:val="14"/>
+                <w:rFonts w:ascii="Montserrat" w:hAnsi="Montserrat"/>
+                <w:rFonts w:ascii="Montserrat" w:hAnsi="Montserrat"/>
+              </w:rPr>
+              <w:drawing>
+                <wp:inline xmlns:a="http://schemas.openxmlformats.org/drawingml/2006/main" xmlns:pic="http://schemas.openxmlformats.org/drawingml/2006/picture">
+                  <wp:extent cx="365760" cy="365760"/>
+                  <wp:docPr id="92" name="Picture 92"/>
+                  <wp:cNvGraphicFramePr>
+                    <a:graphicFrameLocks noChangeAspect="1"/>
+                  </wp:cNvGraphicFramePr>
+                  <a:graphic>
+                    <a:graphicData uri="http://schemas.openxmlformats.org/drawingml/2006/picture">
+                      <pic:pic>
+                        <pic:nvPicPr>
+                          <pic:cNvPr id="0" name="Shop PPC.jpg"/>
+                          <pic:cNvPicPr/>
+                        </pic:nvPicPr>
+                        <pic:blipFill>
+                          <a:blip r:embed="rId36"/>
+                          <a:stretch>
+                            <a:fillRect/>
+                          </a:stretch>
+                        </pic:blipFill>
+                        <pic:spPr>
+                          <a:xfrm>
+                            <a:off x="0" y="0"/>
+                            <a:ext cx="365760" cy="365760"/>
+                          </a:xfrm>
+                          <a:prstGeom prst="rect"/>
+                        </pic:spPr>
+                      </pic:pic>
+                    </a:graphicData>
+                  </a:graphic>
+                </wp:inline>
+              </w:drawing>
+            </w:r>
+            <w:r>
+              <w:rPr>
+                <w:rFonts w:ascii="Montserrat" w:hAnsi="Montserrat"/>
+                <w:b w:val="0"/>
+                <w:sz w:val="14"/>
+                <w:rFonts w:ascii="Montserrat" w:hAnsi="Montserrat"/>
+              </w:rPr>
+              <w:br/>
+              <w:t>Shop PPC</w:t>
+            </w:r>
+          </w:p>
+        </w:tc>
+        <w:tc>
+          <w:tcPr>
+            <w:tcW w:type="dxa" w:w="1152"/>
+            <w:vAlign w:val="center"/>
+          </w:tcPr>
+          <w:p>
+            <w:pPr>
+              <w:jc w:val="center"/>
+            </w:pPr>
+            <w:r>
+              <w:rPr>
+                <w:rFonts w:ascii="Montserrat" w:hAnsi="Montserrat"/>
+                <w:b w:val="0"/>
+                <w:sz w:val="20"/>
+                <w:rFonts w:ascii="Montserrat" w:hAnsi="Montserrat"/>
+              </w:rPr>
+              <w:t>73K</w:t>
+            </w:r>
+          </w:p>
+        </w:tc>
+        <w:tc>
+          <w:tcPr>
+            <w:tcW w:type="dxa" w:w="1152"/>
+            <w:vAlign w:val="center"/>
+          </w:tcPr>
+          <w:p>
+            <w:pPr>
+              <w:jc w:val="center"/>
+            </w:pPr>
+            <w:r>
+              <w:rPr>
+                <w:rFonts w:ascii="Montserrat" w:hAnsi="Montserrat"/>
+                <w:b/>
+                <w:color w:val="FF0000"/>
+                <w:sz w:val="20"/>
+                <w:rFonts w:ascii="Montserrat" w:hAnsi="Montserrat"/>
+              </w:rPr>
+              <w:t>-15.9%</w:t>
+            </w:r>
+          </w:p>
+        </w:tc>
+        <w:tc>
+          <w:tcPr>
+            <w:tcW w:type="dxa" w:w="1152"/>
+            <w:vAlign w:val="center"/>
+          </w:tcPr>
+          <w:p>
+            <w:pPr>
+              <w:jc w:val="center"/>
+            </w:pPr>
+            <w:r>
+              <w:rPr>
+                <w:rFonts w:ascii="Montserrat" w:hAnsi="Montserrat"/>
+                <w:b/>
+                <w:color w:val="FF0000"/>
+                <w:sz w:val="20"/>
+                <w:rFonts w:ascii="Montserrat" w:hAnsi="Montserrat"/>
+              </w:rPr>
+              <w:t>-25.4%</w:t>
+            </w:r>
+          </w:p>
+        </w:tc>
+        <w:tc>
+          <w:tcPr>
+            <w:tcW w:type="dxa" w:w="1152"/>
+            <w:vAlign w:val="center"/>
+          </w:tcPr>
+          <w:p>
+            <w:pPr>
+              <w:jc w:val="center"/>
+            </w:pPr>
+            <w:r>
+              <w:rPr>
+                <w:rFonts w:ascii="Montserrat" w:hAnsi="Montserrat"/>
+                <w:b w:val="0"/>
+                <w:sz w:val="20"/>
+                <w:rFonts w:ascii="Montserrat" w:hAnsi="Montserrat"/>
+              </w:rPr>
+              <w:t>175K</w:t>
+            </w:r>
+          </w:p>
+        </w:tc>
+        <w:tc>
+          <w:tcPr>
+            <w:tcW w:type="dxa" w:w="1152"/>
+            <w:vAlign w:val="center"/>
+          </w:tcPr>
+          <w:p>
+            <w:pPr>
+              <w:jc w:val="center"/>
+            </w:pPr>
+            <w:r>
+              <w:rPr>
+                <w:rFonts w:ascii="Montserrat" w:hAnsi="Montserrat"/>
+                <w:b/>
+                <w:color w:val="FF0000"/>
+                <w:sz w:val="20"/>
+                <w:rFonts w:ascii="Montserrat" w:hAnsi="Montserrat"/>
+              </w:rPr>
+              <w:t>-16.1%</w:t>
+            </w:r>
+          </w:p>
+        </w:tc>
+        <w:tc>
+          <w:tcPr>
+            <w:tcW w:type="dxa" w:w="1152"/>
+            <w:vAlign w:val="center"/>
+          </w:tcPr>
+          <w:p>
+            <w:pPr>
+              <w:jc w:val="center"/>
+            </w:pPr>
+            <w:r>
+              <w:rPr>
+                <w:rFonts w:ascii="Montserrat" w:hAnsi="Montserrat"/>
+                <w:b/>
+                <w:color w:val="FF0000"/>
+                <w:sz w:val="20"/>
+                <w:rFonts w:ascii="Montserrat" w:hAnsi="Montserrat"/>
+              </w:rPr>
+              <w:t>-26.0%</w:t>
+            </w:r>
+          </w:p>
+        </w:tc>
+        <w:tc>
+          <w:tcPr>
+            <w:tcW w:type="dxa" w:w="1152"/>
+            <w:vAlign w:val="center"/>
+            <w:shd w:fill="D3D3D3"/>
+            <w:shd w:fill="D3D3D3"/>
+            <w:shd w:fill="D3D3D3"/>
+            <w:shd w:fill="D3D3D3"/>
+            <w:shd w:fill="D3D3D3"/>
+          </w:tcPr>
+          <w:p>
+            <w:pPr>
+              <w:jc w:val="center"/>
+            </w:pPr>
+            <w:r>
+              <w:rPr>
+                <w:rFonts w:ascii="Montserrat" w:hAnsi="Montserrat"/>
+                <w:b/>
+                <w:sz w:val="20"/>
+                <w:rFonts w:ascii="Montserrat" w:hAnsi="Montserrat"/>
+              </w:rPr>
+              <w:t>248K</w:t>
+            </w:r>
+          </w:p>
+        </w:tc>
+        <w:tc>
+          <w:tcPr>
+            <w:tcW w:type="dxa" w:w="1152"/>
+            <w:vAlign w:val="center"/>
+            <w:shd w:fill="D3D3D3"/>
+            <w:shd w:fill="D3D3D3"/>
+            <w:shd w:fill="D3D3D3"/>
+            <w:shd w:fill="D3D3D3"/>
+            <w:shd w:fill="D3D3D3"/>
+          </w:tcPr>
+          <w:p>
+            <w:pPr>
+              <w:jc w:val="center"/>
+            </w:pPr>
+            <w:r>
+              <w:rPr>
+                <w:rFonts w:ascii="Montserrat" w:hAnsi="Montserrat"/>
+                <w:b/>
+                <w:color w:val="FF0000"/>
+                <w:sz w:val="20"/>
+                <w:rFonts w:ascii="Montserrat" w:hAnsi="Montserrat"/>
+              </w:rPr>
+              <w:t>-16.1%</w:t>
+            </w:r>
+          </w:p>
+        </w:tc>
+        <w:tc>
+          <w:tcPr>
+            <w:tcW w:type="dxa" w:w="1152"/>
+            <w:vAlign w:val="center"/>
+            <w:shd w:fill="D3D3D3"/>
+            <w:shd w:fill="D3D3D3"/>
+            <w:shd w:fill="D3D3D3"/>
+            <w:shd w:fill="D3D3D3"/>
+            <w:shd w:fill="D3D3D3"/>
+          </w:tcPr>
+          <w:p>
+            <w:pPr>
+              <w:jc w:val="center"/>
+            </w:pPr>
+            <w:r>
+              <w:rPr>
+                <w:rFonts w:ascii="Montserrat" w:hAnsi="Montserrat"/>
+                <w:b/>
+                <w:color w:val="FF0000"/>
+                <w:sz w:val="20"/>
+                <w:rFonts w:ascii="Montserrat" w:hAnsi="Montserrat"/>
+              </w:rPr>
+              <w:t>-25.8%</w:t>
+            </w:r>
+          </w:p>
+        </w:tc>
+      </w:tr>
+      <w:tr>
+        <w:trPr>
+          <w:trHeight w:val="576" w:hRule="exact"/>
+        </w:trPr>
+        <w:tc>
+          <w:tcPr>
+            <w:tcW w:type="dxa" w:w="1152"/>
+            <w:vAlign w:val="center"/>
+            <w:vAlign w:val="center"/>
+          </w:tcPr>
+          <w:p>
+            <w:pPr>
+              <w:jc w:val="center"/>
+            </w:pPr>
+            <w:r>
+              <w:rPr>
+                <w:rFonts w:ascii="Montserrat" w:hAnsi="Montserrat"/>
+                <w:b w:val="0"/>
+                <w:sz w:val="14"/>
+                <w:rFonts w:ascii="Montserrat" w:hAnsi="Montserrat"/>
+                <w:rFonts w:ascii="Montserrat" w:hAnsi="Montserrat"/>
+              </w:rPr>
+              <w:drawing>
+                <wp:inline xmlns:a="http://schemas.openxmlformats.org/drawingml/2006/main" xmlns:pic="http://schemas.openxmlformats.org/drawingml/2006/picture">
+                  <wp:extent cx="365760" cy="365760"/>
+                  <wp:docPr id="93" name="Picture 93"/>
+                  <wp:cNvGraphicFramePr>
+                    <a:graphicFrameLocks noChangeAspect="1"/>
+                  </wp:cNvGraphicFramePr>
+                  <a:graphic>
+                    <a:graphicData uri="http://schemas.openxmlformats.org/drawingml/2006/picture">
+                      <pic:pic>
+                        <pic:nvPicPr>
+                          <pic:cNvPr id="0" name="Affiliate.jpg"/>
+                          <pic:cNvPicPr/>
+                        </pic:nvPicPr>
+                        <pic:blipFill>
+                          <a:blip r:embed="rId37"/>
+                          <a:stretch>
+                            <a:fillRect/>
+                          </a:stretch>
+                        </pic:blipFill>
+                        <pic:spPr>
+                          <a:xfrm>
+                            <a:off x="0" y="0"/>
+                            <a:ext cx="365760" cy="365760"/>
+                          </a:xfrm>
+                          <a:prstGeom prst="rect"/>
+                        </pic:spPr>
+                      </pic:pic>
+                    </a:graphicData>
+                  </a:graphic>
+                </wp:inline>
+              </w:drawing>
+            </w:r>
+            <w:r>
+              <w:rPr>
+                <w:rFonts w:ascii="Montserrat" w:hAnsi="Montserrat"/>
+                <w:b w:val="0"/>
+                <w:sz w:val="14"/>
+                <w:rFonts w:ascii="Montserrat" w:hAnsi="Montserrat"/>
+              </w:rPr>
+              <w:br/>
+              <w:t>Affiliate</w:t>
+            </w:r>
+          </w:p>
+        </w:tc>
+        <w:tc>
+          <w:tcPr>
+            <w:tcW w:type="dxa" w:w="1152"/>
+            <w:vAlign w:val="center"/>
+          </w:tcPr>
+          <w:p>
+            <w:pPr>
+              <w:jc w:val="center"/>
+            </w:pPr>
+            <w:r>
+              <w:rPr>
+                <w:rFonts w:ascii="Montserrat" w:hAnsi="Montserrat"/>
+                <w:b w:val="0"/>
+                <w:sz w:val="20"/>
+                <w:rFonts w:ascii="Montserrat" w:hAnsi="Montserrat"/>
+              </w:rPr>
+              <w:t>3K</w:t>
+            </w:r>
+          </w:p>
+        </w:tc>
+        <w:tc>
+          <w:tcPr>
+            <w:tcW w:type="dxa" w:w="1152"/>
+            <w:vAlign w:val="center"/>
+          </w:tcPr>
+          <w:p>
+            <w:pPr>
+              <w:jc w:val="center"/>
+            </w:pPr>
+            <w:r>
+              <w:rPr>
+                <w:rFonts w:ascii="Montserrat" w:hAnsi="Montserrat"/>
+                <w:b/>
+                <w:color w:val="6AA84F"/>
+                <w:sz w:val="20"/>
+                <w:rFonts w:ascii="Montserrat" w:hAnsi="Montserrat"/>
+              </w:rPr>
+              <w:t>+114.6%</w:t>
+            </w:r>
+          </w:p>
+        </w:tc>
+        <w:tc>
+          <w:tcPr>
+            <w:tcW w:type="dxa" w:w="1152"/>
+            <w:vAlign w:val="center"/>
+          </w:tcPr>
+          <w:p>
+            <w:pPr>
+              <w:jc w:val="center"/>
+            </w:pPr>
+            <w:r>
+              <w:rPr>
+                <w:rFonts w:ascii="Montserrat" w:hAnsi="Montserrat"/>
+                <w:b/>
+                <w:color w:val="6AA84F"/>
+                <w:sz w:val="20"/>
+                <w:rFonts w:ascii="Montserrat" w:hAnsi="Montserrat"/>
+              </w:rPr>
+              <w:t>+143.8%</w:t>
+            </w:r>
+          </w:p>
+        </w:tc>
+        <w:tc>
+          <w:tcPr>
+            <w:tcW w:type="dxa" w:w="1152"/>
+            <w:vAlign w:val="center"/>
+          </w:tcPr>
+          <w:p>
+            <w:pPr>
+              <w:jc w:val="center"/>
+            </w:pPr>
+            <w:r>
+              <w:rPr>
+                <w:rFonts w:ascii="Montserrat" w:hAnsi="Montserrat"/>
+                <w:b w:val="0"/>
+                <w:sz w:val="20"/>
+                <w:rFonts w:ascii="Montserrat" w:hAnsi="Montserrat"/>
+              </w:rPr>
+              <w:t>96K</w:t>
+            </w:r>
+          </w:p>
+        </w:tc>
+        <w:tc>
+          <w:tcPr>
+            <w:tcW w:type="dxa" w:w="1152"/>
+            <w:vAlign w:val="center"/>
+          </w:tcPr>
+          <w:p>
+            <w:pPr>
+              <w:jc w:val="center"/>
+            </w:pPr>
+            <w:r>
+              <w:rPr>
+                <w:rFonts w:ascii="Montserrat" w:hAnsi="Montserrat"/>
+                <w:b/>
+                <w:color w:val="FF0000"/>
+                <w:sz w:val="20"/>
+                <w:rFonts w:ascii="Montserrat" w:hAnsi="Montserrat"/>
+              </w:rPr>
+              <w:t>-17.7%</w:t>
+            </w:r>
+          </w:p>
+        </w:tc>
+        <w:tc>
+          <w:tcPr>
+            <w:tcW w:type="dxa" w:w="1152"/>
+            <w:vAlign w:val="center"/>
+          </w:tcPr>
+          <w:p>
+            <w:pPr>
+              <w:jc w:val="center"/>
+            </w:pPr>
+            <w:r>
+              <w:rPr>
+                <w:rFonts w:ascii="Montserrat" w:hAnsi="Montserrat"/>
+                <w:b/>
+                <w:color w:val="FF0000"/>
+                <w:sz w:val="20"/>
+                <w:rFonts w:ascii="Montserrat" w:hAnsi="Montserrat"/>
+              </w:rPr>
+              <w:t>-39.6%</w:t>
+            </w:r>
+          </w:p>
+        </w:tc>
+        <w:tc>
+          <w:tcPr>
+            <w:tcW w:type="dxa" w:w="1152"/>
+            <w:vAlign w:val="center"/>
+            <w:shd w:fill="D3D3D3"/>
+            <w:shd w:fill="D3D3D3"/>
+            <w:shd w:fill="D3D3D3"/>
+            <w:shd w:fill="D3D3D3"/>
+          </w:tcPr>
+          <w:p>
+            <w:pPr>
+              <w:jc w:val="center"/>
+            </w:pPr>
+            <w:r>
+              <w:rPr>
+                <w:rFonts w:ascii="Montserrat" w:hAnsi="Montserrat"/>
+                <w:b/>
+                <w:sz w:val="20"/>
+                <w:rFonts w:ascii="Montserrat" w:hAnsi="Montserrat"/>
+              </w:rPr>
+              <w:t>98K</w:t>
+            </w:r>
+          </w:p>
+        </w:tc>
+        <w:tc>
+          <w:tcPr>
+            <w:tcW w:type="dxa" w:w="1152"/>
+            <w:vAlign w:val="center"/>
+            <w:shd w:fill="D3D3D3"/>
+            <w:shd w:fill="D3D3D3"/>
+            <w:shd w:fill="D3D3D3"/>
+            <w:shd w:fill="D3D3D3"/>
+          </w:tcPr>
+          <w:p>
+            <w:pPr>
+              <w:jc w:val="center"/>
+            </w:pPr>
+            <w:r>
+              <w:rPr>
+                <w:rFonts w:ascii="Montserrat" w:hAnsi="Montserrat"/>
+                <w:b/>
+                <w:color w:val="FF0000"/>
+                <w:sz w:val="20"/>
+                <w:rFonts w:ascii="Montserrat" w:hAnsi="Montserrat"/>
+              </w:rPr>
+              <w:t>-16.4%</w:t>
+            </w:r>
+          </w:p>
+        </w:tc>
+        <w:tc>
+          <w:tcPr>
+            <w:tcW w:type="dxa" w:w="1152"/>
+            <w:vAlign w:val="center"/>
+            <w:shd w:fill="D3D3D3"/>
+            <w:shd w:fill="D3D3D3"/>
+            <w:shd w:fill="D3D3D3"/>
+            <w:shd w:fill="D3D3D3"/>
+          </w:tcPr>
+          <w:p>
+            <w:pPr>
+              <w:jc w:val="center"/>
+            </w:pPr>
+            <w:r>
+              <w:rPr>
+                <w:rFonts w:ascii="Montserrat" w:hAnsi="Montserrat"/>
+                <w:b/>
+                <w:color w:val="FF0000"/>
+                <w:sz w:val="20"/>
+                <w:rFonts w:ascii="Montserrat" w:hAnsi="Montserrat"/>
+              </w:rPr>
+              <w:t>-37.8%</w:t>
+            </w:r>
+          </w:p>
+        </w:tc>
+      </w:tr>
+      <w:tr>
+        <w:trPr>
+          <w:trHeight w:val="576" w:hRule="exact"/>
+        </w:trPr>
+        <w:tc>
+          <w:tcPr>
+            <w:tcW w:type="dxa" w:w="1152"/>
+            <w:vAlign w:val="center"/>
+            <w:vAlign w:val="center"/>
+            <w:shd w:fill="D3D3D3"/>
+            <w:shd w:fill="D3D3D3"/>
+          </w:tcPr>
+          <w:p>
+            <w:pPr>
+              <w:jc w:val="center"/>
+            </w:pPr>
+            <w:r>
+              <w:rPr>
+                <w:rFonts w:ascii="Montserrat" w:hAnsi="Montserrat"/>
+                <w:b/>
+                <w:sz w:val="20"/>
+                <w:rFonts w:ascii="Montserrat" w:hAnsi="Montserrat"/>
+              </w:rPr>
+            </w:r>
+            <w:r>
+              <w:rPr>
+                <w:rFonts w:ascii="Montserrat" w:hAnsi="Montserrat"/>
+                <w:b/>
+                <w:sz w:val="20"/>
+                <w:rFonts w:ascii="Montserrat" w:hAnsi="Montserrat"/>
+              </w:rPr>
+              <w:t>Total</w:t>
+            </w:r>
+          </w:p>
+        </w:tc>
+        <w:tc>
+          <w:tcPr>
+            <w:tcW w:type="dxa" w:w="1152"/>
+            <w:vAlign w:val="center"/>
+            <w:shd w:fill="D3D3D3"/>
+            <w:shd w:fill="D3D3D3"/>
+          </w:tcPr>
+          <w:p>
+            <w:pPr>
+              <w:jc w:val="center"/>
+            </w:pPr>
+            <w:r>
+              <w:rPr>
+                <w:rFonts w:ascii="Montserrat" w:hAnsi="Montserrat"/>
+                <w:b/>
+                <w:sz w:val="20"/>
+                <w:rFonts w:ascii="Montserrat" w:hAnsi="Montserrat"/>
+              </w:rPr>
+              <w:t>518K</w:t>
+            </w:r>
+          </w:p>
+        </w:tc>
+        <w:tc>
+          <w:tcPr>
+            <w:tcW w:type="dxa" w:w="1152"/>
+            <w:vAlign w:val="center"/>
+            <w:shd w:fill="D3D3D3"/>
+            <w:shd w:fill="D3D3D3"/>
+          </w:tcPr>
+          <w:p>
+            <w:pPr>
+              <w:jc w:val="center"/>
+            </w:pPr>
+            <w:r>
+              <w:rPr>
+                <w:rFonts w:ascii="Montserrat" w:hAnsi="Montserrat"/>
+                <w:b/>
+                <w:color w:val="FF0000"/>
+                <w:sz w:val="20"/>
+                <w:rFonts w:ascii="Montserrat" w:hAnsi="Montserrat"/>
+              </w:rPr>
+              <w:t>-0.6%</w:t>
+            </w:r>
+          </w:p>
+        </w:tc>
+        <w:tc>
+          <w:tcPr>
+            <w:tcW w:type="dxa" w:w="1152"/>
+            <w:vAlign w:val="center"/>
+            <w:shd w:fill="D3D3D3"/>
+            <w:shd w:fill="D3D3D3"/>
+          </w:tcPr>
+          <w:p>
+            <w:pPr>
+              <w:jc w:val="center"/>
+            </w:pPr>
+            <w:r>
+              <w:rPr>
+                <w:rFonts w:ascii="Montserrat" w:hAnsi="Montserrat"/>
+                <w:b/>
+                <w:color w:val="FF0000"/>
+                <w:sz w:val="20"/>
+                <w:rFonts w:ascii="Montserrat" w:hAnsi="Montserrat"/>
+              </w:rPr>
+              <w:t>-14.0%</w:t>
+            </w:r>
+          </w:p>
+        </w:tc>
+        <w:tc>
+          <w:tcPr>
+            <w:tcW w:type="dxa" w:w="1152"/>
+            <w:vAlign w:val="center"/>
+            <w:shd w:fill="D3D3D3"/>
+            <w:shd w:fill="D3D3D3"/>
+          </w:tcPr>
+          <w:p>
+            <w:pPr>
+              <w:jc w:val="center"/>
+            </w:pPr>
+            <w:r>
+              <w:rPr>
+                <w:rFonts w:ascii="Montserrat" w:hAnsi="Montserrat"/>
+                <w:b/>
+                <w:sz w:val="20"/>
+                <w:rFonts w:ascii="Montserrat" w:hAnsi="Montserrat"/>
+              </w:rPr>
+              <w:t>1M</w:t>
+            </w:r>
+          </w:p>
+        </w:tc>
+        <w:tc>
+          <w:tcPr>
+            <w:tcW w:type="dxa" w:w="1152"/>
+            <w:vAlign w:val="center"/>
+            <w:shd w:fill="D3D3D3"/>
+            <w:shd w:fill="D3D3D3"/>
+          </w:tcPr>
+          <w:p>
+            <w:pPr>
+              <w:jc w:val="center"/>
+            </w:pPr>
+            <w:r>
+              <w:rPr>
+                <w:rFonts w:ascii="Montserrat" w:hAnsi="Montserrat"/>
+                <w:b/>
+                <w:color w:val="FF0000"/>
+                <w:sz w:val="20"/>
+                <w:rFonts w:ascii="Montserrat" w:hAnsi="Montserrat"/>
+              </w:rPr>
+              <w:t>-15.0%</w:t>
+            </w:r>
+          </w:p>
+        </w:tc>
+        <w:tc>
+          <w:tcPr>
+            <w:tcW w:type="dxa" w:w="1152"/>
+            <w:vAlign w:val="center"/>
+            <w:shd w:fill="D3D3D3"/>
+            <w:shd w:fill="D3D3D3"/>
+          </w:tcPr>
+          <w:p>
+            <w:pPr>
+              <w:jc w:val="center"/>
+            </w:pPr>
+            <w:r>
+              <w:rPr>
+                <w:rFonts w:ascii="Montserrat" w:hAnsi="Montserrat"/>
+                <w:b/>
+                <w:color w:val="FF0000"/>
+                <w:sz w:val="20"/>
+                <w:rFonts w:ascii="Montserrat" w:hAnsi="Montserrat"/>
+              </w:rPr>
+              <w:t>-31.8%</w:t>
+            </w:r>
+          </w:p>
+        </w:tc>
+        <w:tc>
+          <w:tcPr>
+            <w:tcW w:type="dxa" w:w="1152"/>
+            <w:vAlign w:val="center"/>
+            <w:shd w:fill="D3D3D3"/>
+            <w:shd w:fill="D3D3D3"/>
+            <w:shd w:fill="D3D3D3"/>
+          </w:tcPr>
+          <w:p>
+            <w:pPr>
+              <w:jc w:val="center"/>
+            </w:pPr>
+            <w:r>
+              <w:rPr>
+                <w:rFonts w:ascii="Montserrat" w:hAnsi="Montserrat"/>
+                <w:b/>
+                <w:sz w:val="20"/>
+                <w:rFonts w:ascii="Montserrat" w:hAnsi="Montserrat"/>
+              </w:rPr>
+              <w:t>2M</w:t>
+            </w:r>
+          </w:p>
+        </w:tc>
+        <w:tc>
+          <w:tcPr>
+            <w:tcW w:type="dxa" w:w="1152"/>
+            <w:vAlign w:val="center"/>
+            <w:shd w:fill="D3D3D3"/>
+            <w:shd w:fill="D3D3D3"/>
+            <w:shd w:fill="D3D3D3"/>
+          </w:tcPr>
+          <w:p>
+            <w:pPr>
+              <w:jc w:val="center"/>
+            </w:pPr>
+            <w:r>
+              <w:rPr>
+                <w:rFonts w:ascii="Montserrat" w:hAnsi="Montserrat"/>
+                <w:b/>
+                <w:color w:val="FF0000"/>
+                <w:sz w:val="20"/>
+                <w:rFonts w:ascii="Montserrat" w:hAnsi="Montserrat"/>
+              </w:rPr>
+              <w:t>-11.0%</w:t>
+            </w:r>
+          </w:p>
+        </w:tc>
+        <w:tc>
+          <w:tcPr>
+            <w:tcW w:type="dxa" w:w="1152"/>
+            <w:vAlign w:val="center"/>
+            <w:shd w:fill="D3D3D3"/>
+            <w:shd w:fill="D3D3D3"/>
+            <w:shd w:fill="D3D3D3"/>
+          </w:tcPr>
+          <w:p>
+            <w:pPr>
+              <w:jc w:val="center"/>
+            </w:pPr>
+            <w:r>
+              <w:rPr>
+                <w:rFonts w:ascii="Montserrat" w:hAnsi="Montserrat"/>
+                <w:b/>
+                <w:color w:val="FF0000"/>
+                <w:sz w:val="20"/>
+                <w:rFonts w:ascii="Montserrat" w:hAnsi="Montserrat"/>
+              </w:rPr>
+              <w:t>-26.8%</w:t>
+            </w:r>
+          </w:p>
+        </w:tc>
+      </w:tr>
+    </w:tbl>
+    <w:p>
+      <w:r>
+        <w:rPr>
+          <w:rFonts w:ascii="Montserrat" w:hAnsi="Montserrat"/>
+          <w:b/>
+          <w:sz w:val="36"/>
+          <w:rFonts w:ascii="Montserrat" w:hAnsi="Montserrat"/>
+        </w:rPr>
+        <w:t>Net Contr+fee</w:t>
+      </w:r>
+    </w:p>
+    <w:p/>
+    <w:tbl>
+      <w:tblPr>
+        <w:tblStyle w:val="TableGrid"/>
+        <w:tblW w:type="auto" w:w="0"/>
+        <w:tblLook w:firstColumn="1" w:firstRow="1" w:lastColumn="0" w:lastRow="0" w:noHBand="0" w:noVBand="1" w:val="04A0"/>
+        <w:tblBorders>
+          <w:top w:val="single" w:sz="8" w:space="0" w:color="000000"/>
+          <w:left w:val="single" w:sz="8" w:space="0" w:color="000000"/>
+          <w:bottom w:val="single" w:sz="8" w:space="0" w:color="000000"/>
+          <w:right w:val="single" w:sz="8" w:space="0" w:color="000000"/>
+          <w:insideH w:val="single" w:sz="8" w:space="0" w:color="000000"/>
+          <w:insideV w:val="single" w:sz="8" w:space="0" w:color="000000"/>
+        </w:tblBorders>
+      </w:tblPr>
+      <w:tblGrid>
+        <w:gridCol w:w="1440"/>
+        <w:gridCol w:w="864"/>
+        <w:gridCol w:w="864"/>
+        <w:gridCol w:w="864"/>
+        <w:gridCol w:w="864"/>
+        <w:gridCol w:w="864"/>
+        <w:gridCol w:w="864"/>
+        <w:gridCol w:w="864"/>
+        <w:gridCol w:w="864"/>
+        <w:gridCol w:w="864"/>
+      </w:tblGrid>
+      <w:tr>
+        <w:trPr>
+          <w:trHeight w:val="576" w:hRule="exact"/>
+        </w:trPr>
+        <w:tc>
+          <w:tcPr>
+            <w:tcW w:type="dxa" w:w="1152"/>
+            <w:vMerge w:val="restart"/>
+            <w:shd w:val="clear" w:fill="FFFFFF"/>
+            <w:top w:val="nil" w:color="FFFFFF"/>
+            <w:bottom w:val="nil" w:color="FFFFFF"/>
+            <w:left w:val="nil" w:color="FFFFFF"/>
+            <w:right w:val="nil" w:color="FFFFFF"/>
+            <w:vAlign w:val="bottom"/>
+          </w:tcPr>
+          <w:p>
+            <w:pPr>
+              <w:jc w:val="center"/>
+            </w:pPr>
+            <w:r>
+              <w:rPr>
+                <w:rFonts w:ascii="Montserrat" w:hAnsi="Montserrat"/>
+                <w:b/>
+                <w:sz w:val="28"/>
+                <w:rFonts w:ascii="Montserrat" w:hAnsi="Montserrat"/>
+              </w:rPr>
+              <w:t>Source</w:t>
+            </w:r>
+          </w:p>
+        </w:tc>
+        <w:tc>
+          <w:tcPr>
+            <w:tcW w:type="dxa" w:w="1152"/>
+            <w:gridSpan w:val="3"/>
+            <w:shd w:val="clear" w:fill="FFFFFF"/>
+          </w:tcPr>
+          <w:p>
+            <w:pPr>
+              <w:jc w:val="center"/>
+            </w:pPr>
+            <w:r>
+              <w:rPr>
+                <w:rFonts w:ascii="Montserrat" w:hAnsi="Montserrat"/>
+                <w:b/>
+                <w:sz w:val="14"/>
+                <w:rFonts w:ascii="Montserrat" w:hAnsi="Montserrat"/>
+                <w:rFonts w:ascii="Montserrat" w:hAnsi="Montserrat"/>
+              </w:rPr>
+              <w:t xml:space="preserve">
+</w:t>
+              <w:t xml:space="preserve">
+</w:t>
+              <w:drawing>
+                <wp:inline xmlns:a="http://schemas.openxmlformats.org/drawingml/2006/main" xmlns:pic="http://schemas.openxmlformats.org/drawingml/2006/picture">
+                  <wp:extent cx="365760" cy="365760"/>
+                  <wp:docPr id="94" name="Picture 94"/>
+                  <wp:cNvGraphicFramePr>
+                    <a:graphicFrameLocks noChangeAspect="1"/>
+                  </wp:cNvGraphicFramePr>
+                  <a:graphic>
+                    <a:graphicData uri="http://schemas.openxmlformats.org/drawingml/2006/picture">
+                      <pic:pic>
+                        <pic:nvPicPr>
+                          <pic:cNvPr id="0" name="Published.jpg"/>
+                          <pic:cNvPicPr/>
+                        </pic:nvPicPr>
+                        <pic:blipFill>
+                          <a:blip r:embed="rId38"/>
+                          <a:stretch>
+                            <a:fillRect/>
+                          </a:stretch>
+                        </pic:blipFill>
+                        <pic:spPr>
+                          <a:xfrm>
+                            <a:off x="0" y="0"/>
+                            <a:ext cx="365760" cy="365760"/>
+                          </a:xfrm>
+                          <a:prstGeom prst="rect"/>
+                        </pic:spPr>
+                      </pic:pic>
+                    </a:graphicData>
+                  </a:graphic>
+                </wp:inline>
+              </w:drawing>
+            </w:r>
+            <w:r>
+              <w:rPr>
+                <w:rFonts w:ascii="Montserrat" w:hAnsi="Montserrat"/>
+                <w:b/>
+                <w:sz w:val="14"/>
+                <w:rFonts w:ascii="Montserrat" w:hAnsi="Montserrat"/>
+                <w:rFonts w:ascii="Montserrat" w:hAnsi="Montserrat"/>
+              </w:rPr>
+              <w:br/>
+              <w:t>Published</w:t>
+            </w:r>
+          </w:p>
+        </w:tc>
+        <w:tc>
+          <w:tcPr>
+            <w:tcW w:type="dxa" w:w="1152"/>
+            <w:gridSpan w:val="3"/>
+            <w:shd w:val="clear" w:fill="FFFFFF"/>
+          </w:tcPr>
+          <w:p>
+            <w:pPr>
+              <w:jc w:val="center"/>
+            </w:pPr>
+            <w:r>
+              <w:rPr>
+                <w:rFonts w:ascii="Montserrat" w:hAnsi="Montserrat"/>
+                <w:b/>
+                <w:sz w:val="14"/>
+                <w:rFonts w:ascii="Montserrat" w:hAnsi="Montserrat"/>
+                <w:rFonts w:ascii="Montserrat" w:hAnsi="Montserrat"/>
+              </w:rPr>
+              <w:t xml:space="preserve">
+</w:t>
+              <w:t xml:space="preserve">
+</w:t>
+              <w:drawing>
+                <wp:inline xmlns:a="http://schemas.openxmlformats.org/drawingml/2006/main" xmlns:pic="http://schemas.openxmlformats.org/drawingml/2006/picture">
+                  <wp:extent cx="365760" cy="365760"/>
+                  <wp:docPr id="95" name="Picture 95"/>
+                  <wp:cNvGraphicFramePr>
+                    <a:graphicFrameLocks noChangeAspect="1"/>
+                  </wp:cNvGraphicFramePr>
+                  <a:graphic>
+                    <a:graphicData uri="http://schemas.openxmlformats.org/drawingml/2006/picture">
+                      <pic:pic>
+                        <pic:nvPicPr>
+                          <pic:cNvPr id="0" name="Private.jpg"/>
+                          <pic:cNvPicPr/>
+                        </pic:nvPicPr>
+                        <pic:blipFill>
+                          <a:blip r:embed="rId39"/>
+                          <a:stretch>
+                            <a:fillRect/>
+                          </a:stretch>
+                        </pic:blipFill>
+                        <pic:spPr>
+                          <a:xfrm>
+                            <a:off x="0" y="0"/>
+                            <a:ext cx="365760" cy="365760"/>
+                          </a:xfrm>
+                          <a:prstGeom prst="rect"/>
+                        </pic:spPr>
+                      </pic:pic>
+                    </a:graphicData>
+                  </a:graphic>
+                </wp:inline>
+              </w:drawing>
+            </w:r>
+            <w:r>
+              <w:rPr>
+                <w:rFonts w:ascii="Montserrat" w:hAnsi="Montserrat"/>
+                <w:b/>
+                <w:sz w:val="14"/>
+                <w:rFonts w:ascii="Montserrat" w:hAnsi="Montserrat"/>
+                <w:rFonts w:ascii="Montserrat" w:hAnsi="Montserrat"/>
+              </w:rPr>
+              <w:br/>
+              <w:t>Private</w:t>
+            </w:r>
+          </w:p>
+        </w:tc>
+        <w:tc>
+          <w:tcPr>
+            <w:tcW w:type="dxa" w:w="1152"/>
+            <w:gridSpan w:val="3"/>
+            <w:shd w:val="clear" w:fill="FFFFFF"/>
+            <w:shd w:fill="D3D3D3"/>
+            <w:shd w:fill="D3D3D3"/>
+            <w:shd w:fill="D3D3D3"/>
+            <w:shd w:fill="D3D3D3"/>
+            <w:shd w:fill="D3D3D3"/>
+            <w:shd w:fill="D3D3D3"/>
+            <w:shd w:fill="D3D3D3"/>
+            <w:shd w:fill="D3D3D3"/>
+            <w:shd w:fill="D3D3D3"/>
+            <w:shd w:fill="D3D3D3"/>
+            <w:shd w:fill="D3D3D3"/>
+            <w:shd w:fill="D3D3D3"/>
+            <w:shd w:fill="D3D3D3"/>
+            <w:shd w:fill="D3D3D3"/>
+            <w:shd w:fill="D3D3D3"/>
+          </w:tcPr>
+          <w:p>
+            <w:pPr>
+              <w:jc w:val="center"/>
+            </w:pPr>
+            <w:r>
+              <w:rPr>
+                <w:rFonts w:ascii="Montserrat" w:hAnsi="Montserrat"/>
+                <w:b/>
+                <w:sz w:val="20"/>
+                <w:rFonts w:ascii="Montserrat" w:hAnsi="Montserrat"/>
+                <w:rFonts w:ascii="Montserrat" w:hAnsi="Montserrat"/>
+              </w:rPr>
+              <w:t xml:space="preserve"> </w:t>
+            </w:r>
+            <w:r>
+              <w:rPr>
+                <w:rFonts w:ascii="Montserrat" w:hAnsi="Montserrat"/>
+                <w:b/>
+                <w:sz w:val="20"/>
+                <w:rFonts w:ascii="Montserrat" w:hAnsi="Montserrat"/>
+                <w:rFonts w:ascii="Montserrat" w:hAnsi="Montserrat"/>
+              </w:rPr>
+              <w:br/>
+              <w:t>Total</w:t>
+            </w:r>
+          </w:p>
+        </w:tc>
+      </w:tr>
+      <w:tr>
+        <w:trPr>
+          <w:trHeight w:val="576" w:hRule="exact"/>
+        </w:trPr>
+        <w:tc>
+          <w:tcPr>
+            <w:tcW w:type="dxa" w:w="864"/>
+            <w:vMerge/>
+            <w:shd w:val="clear" w:fill="FFFFFF"/>
+            <w:top w:val="nil" w:color="FFFFFF"/>
+            <w:bottom w:val="nil" w:color="FFFFFF"/>
+            <w:left w:val="nil" w:color="FFFFFF"/>
+            <w:right w:val="nil" w:color="FFFFFF"/>
+          </w:tcPr>
+          <w:p/>
+        </w:tc>
+        <w:tc>
+          <w:tcPr>
+            <w:tcW w:type="dxa" w:w="1152"/>
+            <w:shd w:val="clear" w:fill="FFFFFF"/>
+            <w:vAlign w:val="center"/>
+          </w:tcPr>
+          <w:p>
+            <w:pPr>
+              <w:jc w:val="center"/>
+            </w:pPr>
+            <w:r>
+              <w:rPr>
+                <w:rFonts w:ascii="Montserrat" w:hAnsi="Montserrat"/>
+                <w:b/>
+                <w:sz w:val="20"/>
+                <w:rFonts w:ascii="Montserrat" w:hAnsi="Montserrat"/>
+              </w:rPr>
+              <w:t>net</w:t>
+            </w:r>
+          </w:p>
+        </w:tc>
+        <w:tc>
+          <w:tcPr>
+            <w:tcW w:type="dxa" w:w="1152"/>
+            <w:shd w:val="clear" w:fill="FFFFFF"/>
+            <w:vAlign w:val="center"/>
+          </w:tcPr>
+          <w:p>
+            <w:pPr>
+              <w:jc w:val="center"/>
+            </w:pPr>
+            <w:r>
+              <w:rPr>
+                <w:rFonts w:ascii="Montserrat" w:hAnsi="Montserrat"/>
+                <w:b/>
+                <w:sz w:val="20"/>
+                <w:rFonts w:ascii="Montserrat" w:hAnsi="Montserrat"/>
+              </w:rPr>
+              <w:t>YoY</w:t>
+            </w:r>
+          </w:p>
+        </w:tc>
+        <w:tc>
+          <w:tcPr>
+            <w:tcW w:type="dxa" w:w="1152"/>
+            <w:shd w:val="clear" w:fill="FFFFFF"/>
+            <w:vAlign w:val="center"/>
+          </w:tcPr>
+          <w:p>
+            <w:pPr>
+              <w:jc w:val="center"/>
+            </w:pPr>
+            <w:r>
+              <w:rPr>
+                <w:rFonts w:ascii="Montserrat" w:hAnsi="Montserrat"/>
+                <w:b/>
+                <w:sz w:val="20"/>
+                <w:rFonts w:ascii="Montserrat" w:hAnsi="Montserrat"/>
+              </w:rPr>
+              <w:t>YoY PW</w:t>
+            </w:r>
+          </w:p>
+        </w:tc>
+        <w:tc>
+          <w:tcPr>
+            <w:tcW w:type="dxa" w:w="1152"/>
+            <w:shd w:val="clear" w:fill="FFFFFF"/>
+            <w:vAlign w:val="center"/>
+          </w:tcPr>
+          <w:p>
+            <w:pPr>
+              <w:jc w:val="center"/>
+            </w:pPr>
+            <w:r>
+              <w:rPr>
+                <w:rFonts w:ascii="Montserrat" w:hAnsi="Montserrat"/>
+                <w:b/>
+                <w:sz w:val="20"/>
+                <w:rFonts w:ascii="Montserrat" w:hAnsi="Montserrat"/>
+              </w:rPr>
+              <w:t>net</w:t>
+            </w:r>
+          </w:p>
+        </w:tc>
+        <w:tc>
+          <w:tcPr>
+            <w:tcW w:type="dxa" w:w="1152"/>
+            <w:shd w:val="clear" w:fill="FFFFFF"/>
+            <w:vAlign w:val="center"/>
+          </w:tcPr>
+          <w:p>
+            <w:pPr>
+              <w:jc w:val="center"/>
+            </w:pPr>
+            <w:r>
+              <w:rPr>
+                <w:rFonts w:ascii="Montserrat" w:hAnsi="Montserrat"/>
+                <w:b/>
+                <w:sz w:val="20"/>
+                <w:rFonts w:ascii="Montserrat" w:hAnsi="Montserrat"/>
+              </w:rPr>
+              <w:t>YoY</w:t>
+            </w:r>
+          </w:p>
+        </w:tc>
+        <w:tc>
+          <w:tcPr>
+            <w:tcW w:type="dxa" w:w="1152"/>
+            <w:shd w:val="clear" w:fill="FFFFFF"/>
+            <w:vAlign w:val="center"/>
+          </w:tcPr>
+          <w:p>
+            <w:pPr>
+              <w:jc w:val="center"/>
+            </w:pPr>
+            <w:r>
+              <w:rPr>
+                <w:rFonts w:ascii="Montserrat" w:hAnsi="Montserrat"/>
+                <w:b/>
+                <w:sz w:val="20"/>
+                <w:rFonts w:ascii="Montserrat" w:hAnsi="Montserrat"/>
+              </w:rPr>
+              <w:t>YoY PW</w:t>
+            </w:r>
+          </w:p>
+        </w:tc>
+        <w:tc>
+          <w:tcPr>
+            <w:tcW w:type="dxa" w:w="1152"/>
+            <w:shd w:val="clear" w:fill="FFFFFF"/>
+            <w:vAlign w:val="center"/>
+            <w:shd w:fill="D3D3D3"/>
+            <w:shd w:fill="D3D3D3"/>
+            <w:shd w:fill="D3D3D3"/>
+            <w:shd w:fill="D3D3D3"/>
+            <w:shd w:fill="D3D3D3"/>
+          </w:tcPr>
+          <w:p>
+            <w:pPr>
+              <w:jc w:val="center"/>
+            </w:pPr>
+            <w:r>
+              <w:rPr>
+                <w:rFonts w:ascii="Montserrat" w:hAnsi="Montserrat"/>
+                <w:b/>
+                <w:sz w:val="20"/>
+                <w:rFonts w:ascii="Montserrat" w:hAnsi="Montserrat"/>
+              </w:rPr>
+              <w:t>net</w:t>
+            </w:r>
+          </w:p>
+        </w:tc>
+        <w:tc>
+          <w:tcPr>
+            <w:tcW w:type="dxa" w:w="1152"/>
+            <w:shd w:val="clear" w:fill="FFFFFF"/>
+            <w:vAlign w:val="center"/>
+            <w:shd w:fill="D3D3D3"/>
+            <w:shd w:fill="D3D3D3"/>
+            <w:shd w:fill="D3D3D3"/>
+            <w:shd w:fill="D3D3D3"/>
+            <w:shd w:fill="D3D3D3"/>
+          </w:tcPr>
+          <w:p>
+            <w:pPr>
+              <w:jc w:val="center"/>
+            </w:pPr>
+            <w:r>
+              <w:rPr>
+                <w:rFonts w:ascii="Montserrat" w:hAnsi="Montserrat"/>
+                <w:b/>
+                <w:sz w:val="20"/>
+                <w:rFonts w:ascii="Montserrat" w:hAnsi="Montserrat"/>
+              </w:rPr>
+              <w:t>YoY</w:t>
+            </w:r>
+          </w:p>
+        </w:tc>
+        <w:tc>
+          <w:tcPr>
+            <w:tcW w:type="dxa" w:w="1152"/>
+            <w:shd w:val="clear" w:fill="FFFFFF"/>
+            <w:vAlign w:val="center"/>
+            <w:shd w:fill="D3D3D3"/>
+            <w:shd w:fill="D3D3D3"/>
+            <w:shd w:fill="D3D3D3"/>
+            <w:shd w:fill="D3D3D3"/>
+            <w:shd w:fill="D3D3D3"/>
+          </w:tcPr>
+          <w:p>
+            <w:pPr>
+              <w:jc w:val="center"/>
+            </w:pPr>
+            <w:r>
+              <w:rPr>
+                <w:rFonts w:ascii="Montserrat" w:hAnsi="Montserrat"/>
+                <w:b/>
+                <w:sz w:val="20"/>
+                <w:rFonts w:ascii="Montserrat" w:hAnsi="Montserrat"/>
+              </w:rPr>
+              <w:t>YoY PW</w:t>
+            </w:r>
+          </w:p>
+        </w:tc>
+      </w:tr>
+      <w:tr>
+        <w:trPr>
+          <w:trHeight w:val="576" w:hRule="exact"/>
+        </w:trPr>
+        <w:tc>
+          <w:tcPr>
+            <w:tcW w:type="dxa" w:w="1152"/>
+            <w:vAlign w:val="center"/>
+            <w:vAlign w:val="center"/>
+          </w:tcPr>
+          <w:p>
+            <w:pPr>
+              <w:jc w:val="center"/>
+            </w:pPr>
+            <w:r>
+              <w:rPr>
+                <w:rFonts w:ascii="Montserrat" w:hAnsi="Montserrat"/>
+                <w:b w:val="0"/>
+                <w:sz w:val="14"/>
+                <w:rFonts w:ascii="Montserrat" w:hAnsi="Montserrat"/>
+                <w:rFonts w:ascii="Montserrat" w:hAnsi="Montserrat"/>
+              </w:rPr>
+              <w:drawing>
+                <wp:inline xmlns:a="http://schemas.openxmlformats.org/drawingml/2006/main" xmlns:pic="http://schemas.openxmlformats.org/drawingml/2006/picture">
+                  <wp:extent cx="365760" cy="365760"/>
+                  <wp:docPr id="96" name="Picture 96"/>
+                  <wp:cNvGraphicFramePr>
+                    <a:graphicFrameLocks noChangeAspect="1"/>
+                  </wp:cNvGraphicFramePr>
+                  <a:graphic>
+                    <a:graphicData uri="http://schemas.openxmlformats.org/drawingml/2006/picture">
+                      <pic:pic>
+                        <pic:nvPicPr>
+                          <pic:cNvPr id="0" name="Direct Connect.jpg"/>
+                          <pic:cNvPicPr/>
+                        </pic:nvPicPr>
+                        <pic:blipFill>
+                          <a:blip r:embed="rId40"/>
+                          <a:stretch>
+                            <a:fillRect/>
+                          </a:stretch>
+                        </pic:blipFill>
+                        <pic:spPr>
+                          <a:xfrm>
+                            <a:off x="0" y="0"/>
+                            <a:ext cx="365760" cy="365760"/>
+                          </a:xfrm>
+                          <a:prstGeom prst="rect"/>
+                        </pic:spPr>
+                      </pic:pic>
+                    </a:graphicData>
+                  </a:graphic>
+                </wp:inline>
+              </w:drawing>
+            </w:r>
+            <w:r>
+              <w:rPr>
+                <w:rFonts w:ascii="Montserrat" w:hAnsi="Montserrat"/>
+                <w:b w:val="0"/>
+                <w:sz w:val="14"/>
+                <w:rFonts w:ascii="Montserrat" w:hAnsi="Montserrat"/>
+              </w:rPr>
+              <w:br/>
+              <w:t>Direct Connect</w:t>
+            </w:r>
+          </w:p>
+        </w:tc>
+        <w:tc>
+          <w:tcPr>
+            <w:tcW w:type="dxa" w:w="1152"/>
+            <w:vAlign w:val="center"/>
+          </w:tcPr>
+          <w:p>
+            <w:pPr>
+              <w:jc w:val="center"/>
+            </w:pPr>
+            <w:r>
+              <w:rPr>
+                <w:rFonts w:ascii="Montserrat" w:hAnsi="Montserrat"/>
+                <w:b w:val="0"/>
+                <w:sz w:val="20"/>
+                <w:rFonts w:ascii="Montserrat" w:hAnsi="Montserrat"/>
+              </w:rPr>
+              <w:t>431K</w:t>
+            </w:r>
+          </w:p>
+        </w:tc>
+        <w:tc>
+          <w:tcPr>
+            <w:tcW w:type="dxa" w:w="1152"/>
+            <w:vAlign w:val="center"/>
+          </w:tcPr>
+          <w:p>
+            <w:pPr>
+              <w:jc w:val="center"/>
+            </w:pPr>
+            <w:r>
+              <w:rPr>
+                <w:rFonts w:ascii="Montserrat" w:hAnsi="Montserrat"/>
+                <w:b/>
+                <w:color w:val="FF0000"/>
+                <w:sz w:val="20"/>
+                <w:rFonts w:ascii="Montserrat" w:hAnsi="Montserrat"/>
+              </w:rPr>
+              <w:t>-12.2%</w:t>
+            </w:r>
+          </w:p>
+        </w:tc>
+        <w:tc>
+          <w:tcPr>
+            <w:tcW w:type="dxa" w:w="1152"/>
+            <w:vAlign w:val="center"/>
+          </w:tcPr>
+          <w:p>
+            <w:pPr>
+              <w:jc w:val="center"/>
+            </w:pPr>
+            <w:r>
+              <w:rPr>
+                <w:rFonts w:ascii="Montserrat" w:hAnsi="Montserrat"/>
+                <w:b/>
+                <w:color w:val="FF0000"/>
+                <w:sz w:val="20"/>
+                <w:rFonts w:ascii="Montserrat" w:hAnsi="Montserrat"/>
+              </w:rPr>
+              <w:t>-36.8%</w:t>
+            </w:r>
+          </w:p>
+        </w:tc>
+        <w:tc>
+          <w:tcPr>
+            <w:tcW w:type="dxa" w:w="1152"/>
+            <w:vAlign w:val="center"/>
+          </w:tcPr>
+          <w:p>
+            <w:pPr>
+              <w:jc w:val="center"/>
+            </w:pPr>
+            <w:r>
+              <w:rPr>
+                <w:rFonts w:ascii="Montserrat" w:hAnsi="Montserrat"/>
+                <w:b w:val="0"/>
+                <w:sz w:val="20"/>
+                <w:rFonts w:ascii="Montserrat" w:hAnsi="Montserrat"/>
+              </w:rPr>
+              <w:t>33K</w:t>
+            </w:r>
+          </w:p>
+        </w:tc>
+        <w:tc>
+          <w:tcPr>
+            <w:tcW w:type="dxa" w:w="1152"/>
+            <w:vAlign w:val="center"/>
+          </w:tcPr>
+          <w:p>
+            <w:pPr>
+              <w:jc w:val="center"/>
+            </w:pPr>
+            <w:r>
+              <w:rPr>
+                <w:rFonts w:ascii="Montserrat" w:hAnsi="Montserrat"/>
+                <w:b/>
+                <w:color w:val="FF0000"/>
+                <w:sz w:val="20"/>
+                <w:rFonts w:ascii="Montserrat" w:hAnsi="Montserrat"/>
+              </w:rPr>
+              <w:t>-84.6%</w:t>
+            </w:r>
+          </w:p>
+        </w:tc>
+        <w:tc>
+          <w:tcPr>
+            <w:tcW w:type="dxa" w:w="1152"/>
+            <w:vAlign w:val="center"/>
+          </w:tcPr>
+          <w:p>
+            <w:pPr>
+              <w:jc w:val="center"/>
+            </w:pPr>
+            <w:r>
+              <w:rPr>
+                <w:rFonts w:ascii="Montserrat" w:hAnsi="Montserrat"/>
+                <w:b/>
+                <w:color w:val="FF0000"/>
+                <w:sz w:val="20"/>
+                <w:rFonts w:ascii="Montserrat" w:hAnsi="Montserrat"/>
+              </w:rPr>
+              <w:t>-91.0%</w:t>
+            </w:r>
+          </w:p>
+        </w:tc>
+        <w:tc>
+          <w:tcPr>
+            <w:tcW w:type="dxa" w:w="1152"/>
+            <w:vAlign w:val="center"/>
+            <w:shd w:fill="D3D3D3"/>
+            <w:shd w:fill="D3D3D3"/>
+            <w:shd w:fill="D3D3D3"/>
+            <w:shd w:fill="D3D3D3"/>
+            <w:shd w:fill="D3D3D3"/>
+            <w:shd w:fill="D3D3D3"/>
+          </w:tcPr>
+          <w:p>
+            <w:pPr>
+              <w:jc w:val="center"/>
+            </w:pPr>
+            <w:r>
+              <w:rPr>
+                <w:rFonts w:ascii="Montserrat" w:hAnsi="Montserrat"/>
+                <w:b/>
+                <w:sz w:val="20"/>
+                <w:rFonts w:ascii="Montserrat" w:hAnsi="Montserrat"/>
+              </w:rPr>
+              <w:t>465K</w:t>
+            </w:r>
+          </w:p>
+        </w:tc>
+        <w:tc>
+          <w:tcPr>
+            <w:tcW w:type="dxa" w:w="1152"/>
+            <w:vAlign w:val="center"/>
+            <w:shd w:fill="D3D3D3"/>
+            <w:shd w:fill="D3D3D3"/>
+            <w:shd w:fill="D3D3D3"/>
+            <w:shd w:fill="D3D3D3"/>
+            <w:shd w:fill="D3D3D3"/>
+            <w:shd w:fill="D3D3D3"/>
+          </w:tcPr>
+          <w:p>
+            <w:pPr>
+              <w:jc w:val="center"/>
+            </w:pPr>
+            <w:r>
+              <w:rPr>
+                <w:rFonts w:ascii="Montserrat" w:hAnsi="Montserrat"/>
+                <w:b/>
+                <w:color w:val="FF0000"/>
+                <w:sz w:val="20"/>
+                <w:rFonts w:ascii="Montserrat" w:hAnsi="Montserrat"/>
+              </w:rPr>
+              <w:t>-34.3%</w:t>
+            </w:r>
+          </w:p>
+        </w:tc>
+        <w:tc>
+          <w:tcPr>
+            <w:tcW w:type="dxa" w:w="1152"/>
+            <w:vAlign w:val="center"/>
+            <w:shd w:fill="D3D3D3"/>
+            <w:shd w:fill="D3D3D3"/>
+            <w:shd w:fill="D3D3D3"/>
+            <w:shd w:fill="D3D3D3"/>
+            <w:shd w:fill="D3D3D3"/>
+            <w:shd w:fill="D3D3D3"/>
+          </w:tcPr>
+          <w:p>
+            <w:pPr>
+              <w:jc w:val="center"/>
+            </w:pPr>
+            <w:r>
+              <w:rPr>
+                <w:rFonts w:ascii="Montserrat" w:hAnsi="Montserrat"/>
+                <w:b/>
+                <w:color w:val="FF0000"/>
+                <w:sz w:val="20"/>
+                <w:rFonts w:ascii="Montserrat" w:hAnsi="Montserrat"/>
+              </w:rPr>
+              <w:t>-53.4%</w:t>
+            </w:r>
+          </w:p>
+        </w:tc>
+      </w:tr>
+      <w:tr>
+        <w:trPr>
+          <w:trHeight w:val="576" w:hRule="exact"/>
+        </w:trPr>
+        <w:tc>
+          <w:tcPr>
+            <w:tcW w:type="dxa" w:w="1152"/>
+            <w:vAlign w:val="center"/>
+            <w:vAlign w:val="center"/>
+          </w:tcPr>
+          <w:p>
+            <w:pPr>
+              <w:jc w:val="center"/>
+            </w:pPr>
+            <w:r>
+              <w:rPr>
+                <w:rFonts w:ascii="Montserrat" w:hAnsi="Montserrat"/>
+                <w:b w:val="0"/>
+                <w:sz w:val="14"/>
+                <w:rFonts w:ascii="Montserrat" w:hAnsi="Montserrat"/>
+                <w:rFonts w:ascii="Montserrat" w:hAnsi="Montserrat"/>
+              </w:rPr>
+              <w:drawing>
+                <wp:inline xmlns:a="http://schemas.openxmlformats.org/drawingml/2006/main" xmlns:pic="http://schemas.openxmlformats.org/drawingml/2006/picture">
+                  <wp:extent cx="365760" cy="365760"/>
+                  <wp:docPr id="97" name="Picture 97"/>
+                  <wp:cNvGraphicFramePr>
+                    <a:graphicFrameLocks noChangeAspect="1"/>
+                  </wp:cNvGraphicFramePr>
+                  <a:graphic>
+                    <a:graphicData uri="http://schemas.openxmlformats.org/drawingml/2006/picture">
+                      <pic:pic>
+                        <pic:nvPicPr>
+                          <pic:cNvPr id="0" name="Indirect Connect.jpg"/>
+                          <pic:cNvPicPr/>
+                        </pic:nvPicPr>
+                        <pic:blipFill>
+                          <a:blip r:embed="rId41"/>
+                          <a:stretch>
+                            <a:fillRect/>
+                          </a:stretch>
+                        </pic:blipFill>
+                        <pic:spPr>
+                          <a:xfrm>
+                            <a:off x="0" y="0"/>
+                            <a:ext cx="365760" cy="365760"/>
+                          </a:xfrm>
+                          <a:prstGeom prst="rect"/>
+                        </pic:spPr>
+                      </pic:pic>
+                    </a:graphicData>
+                  </a:graphic>
+                </wp:inline>
+              </w:drawing>
+            </w:r>
+            <w:r>
+              <w:rPr>
+                <w:rFonts w:ascii="Montserrat" w:hAnsi="Montserrat"/>
+                <w:b w:val="0"/>
+                <w:sz w:val="14"/>
+                <w:rFonts w:ascii="Montserrat" w:hAnsi="Montserrat"/>
+              </w:rPr>
+              <w:br/>
+              <w:t>Indirect Connect</w:t>
+            </w:r>
+          </w:p>
+        </w:tc>
+        <w:tc>
+          <w:tcPr>
+            <w:tcW w:type="dxa" w:w="1152"/>
+            <w:vAlign w:val="center"/>
+          </w:tcPr>
+          <w:p>
+            <w:pPr>
+              <w:jc w:val="center"/>
+            </w:pPr>
+            <w:r>
+              <w:rPr>
+                <w:rFonts w:ascii="Montserrat" w:hAnsi="Montserrat"/>
+                <w:b w:val="0"/>
+                <w:sz w:val="20"/>
+                <w:rFonts w:ascii="Montserrat" w:hAnsi="Montserrat"/>
+              </w:rPr>
+              <w:t>276K</w:t>
+            </w:r>
+          </w:p>
+        </w:tc>
+        <w:tc>
+          <w:tcPr>
+            <w:tcW w:type="dxa" w:w="1152"/>
+            <w:vAlign w:val="center"/>
+          </w:tcPr>
+          <w:p>
+            <w:pPr>
+              <w:jc w:val="center"/>
+            </w:pPr>
+            <w:r>
+              <w:rPr>
+                <w:rFonts w:ascii="Montserrat" w:hAnsi="Montserrat"/>
+                <w:b/>
+                <w:color w:val="FF0000"/>
+                <w:sz w:val="20"/>
+                <w:rFonts w:ascii="Montserrat" w:hAnsi="Montserrat"/>
+              </w:rPr>
+              <w:t>-12.6%</w:t>
+            </w:r>
+          </w:p>
+        </w:tc>
+        <w:tc>
+          <w:tcPr>
+            <w:tcW w:type="dxa" w:w="1152"/>
+            <w:vAlign w:val="center"/>
+          </w:tcPr>
+          <w:p>
+            <w:pPr>
+              <w:jc w:val="center"/>
+            </w:pPr>
+            <w:r>
+              <w:rPr>
+                <w:rFonts w:ascii="Montserrat" w:hAnsi="Montserrat"/>
+                <w:b/>
+                <w:color w:val="FF0000"/>
+                <w:sz w:val="20"/>
+                <w:rFonts w:ascii="Montserrat" w:hAnsi="Montserrat"/>
+              </w:rPr>
+              <w:t>-28.0%</w:t>
+            </w:r>
+          </w:p>
+        </w:tc>
+        <w:tc>
+          <w:tcPr>
+            <w:tcW w:type="dxa" w:w="1152"/>
+            <w:vAlign w:val="center"/>
+          </w:tcPr>
+          <w:p>
+            <w:pPr>
+              <w:jc w:val="center"/>
+            </w:pPr>
+            <w:r>
+              <w:rPr>
+                <w:rFonts w:ascii="Montserrat" w:hAnsi="Montserrat"/>
+                <w:b w:val="0"/>
+                <w:sz w:val="20"/>
+                <w:rFonts w:ascii="Montserrat" w:hAnsi="Montserrat"/>
+              </w:rPr>
+              <w:t>923K</w:t>
+            </w:r>
+          </w:p>
+        </w:tc>
+        <w:tc>
+          <w:tcPr>
+            <w:tcW w:type="dxa" w:w="1152"/>
+            <w:vAlign w:val="center"/>
+          </w:tcPr>
+          <w:p>
+            <w:pPr>
+              <w:jc w:val="center"/>
+            </w:pPr>
+            <w:r>
+              <w:rPr>
+                <w:rFonts w:ascii="Montserrat" w:hAnsi="Montserrat"/>
+                <w:b/>
+                <w:color w:val="6AA84F"/>
+                <w:sz w:val="20"/>
+                <w:rFonts w:ascii="Montserrat" w:hAnsi="Montserrat"/>
+              </w:rPr>
+              <w:t>+9.2%</w:t>
+            </w:r>
+          </w:p>
+        </w:tc>
+        <w:tc>
+          <w:tcPr>
+            <w:tcW w:type="dxa" w:w="1152"/>
+            <w:vAlign w:val="center"/>
+          </w:tcPr>
+          <w:p>
+            <w:pPr>
+              <w:jc w:val="center"/>
+            </w:pPr>
+            <w:r>
+              <w:rPr>
+                <w:rFonts w:ascii="Montserrat" w:hAnsi="Montserrat"/>
+                <w:b/>
+                <w:color w:val="FF0000"/>
+                <w:sz w:val="20"/>
+                <w:rFonts w:ascii="Montserrat" w:hAnsi="Montserrat"/>
+              </w:rPr>
+              <w:t>-4.1%</w:t>
+            </w:r>
+          </w:p>
+        </w:tc>
+        <w:tc>
+          <w:tcPr>
+            <w:tcW w:type="dxa" w:w="1152"/>
+            <w:vAlign w:val="center"/>
+            <w:shd w:fill="D3D3D3"/>
+            <w:shd w:fill="D3D3D3"/>
+            <w:shd w:fill="D3D3D3"/>
+            <w:shd w:fill="D3D3D3"/>
+            <w:shd w:fill="D3D3D3"/>
+          </w:tcPr>
+          <w:p>
+            <w:pPr>
+              <w:jc w:val="center"/>
+            </w:pPr>
+            <w:r>
+              <w:rPr>
+                <w:rFonts w:ascii="Montserrat" w:hAnsi="Montserrat"/>
+                <w:b/>
+                <w:sz w:val="20"/>
+                <w:rFonts w:ascii="Montserrat" w:hAnsi="Montserrat"/>
+              </w:rPr>
+              <w:t>1M</w:t>
+            </w:r>
+          </w:p>
+        </w:tc>
+        <w:tc>
+          <w:tcPr>
+            <w:tcW w:type="dxa" w:w="1152"/>
+            <w:vAlign w:val="center"/>
+            <w:shd w:fill="D3D3D3"/>
+            <w:shd w:fill="D3D3D3"/>
+            <w:shd w:fill="D3D3D3"/>
+            <w:shd w:fill="D3D3D3"/>
+            <w:shd w:fill="D3D3D3"/>
+          </w:tcPr>
+          <w:p>
+            <w:pPr>
+              <w:jc w:val="center"/>
+            </w:pPr>
+            <w:r>
+              <w:rPr>
+                <w:rFonts w:ascii="Montserrat" w:hAnsi="Montserrat"/>
+                <w:b/>
+                <w:color w:val="6AA84F"/>
+                <w:sz w:val="20"/>
+                <w:rFonts w:ascii="Montserrat" w:hAnsi="Montserrat"/>
+              </w:rPr>
+              <w:t>+3.3%</w:t>
+            </w:r>
+          </w:p>
+        </w:tc>
+        <w:tc>
+          <w:tcPr>
+            <w:tcW w:type="dxa" w:w="1152"/>
+            <w:vAlign w:val="center"/>
+            <w:shd w:fill="D3D3D3"/>
+            <w:shd w:fill="D3D3D3"/>
+            <w:shd w:fill="D3D3D3"/>
+            <w:shd w:fill="D3D3D3"/>
+            <w:shd w:fill="D3D3D3"/>
+          </w:tcPr>
+          <w:p>
+            <w:pPr>
+              <w:jc w:val="center"/>
+            </w:pPr>
+            <w:r>
+              <w:rPr>
+                <w:rFonts w:ascii="Montserrat" w:hAnsi="Montserrat"/>
+                <w:b/>
+                <w:color w:val="FF0000"/>
+                <w:sz w:val="20"/>
+                <w:rFonts w:ascii="Montserrat" w:hAnsi="Montserrat"/>
+              </w:rPr>
+              <w:t>-10.6%</w:t>
+            </w:r>
+          </w:p>
+        </w:tc>
+      </w:tr>
+      <w:tr>
+        <w:trPr>
+          <w:trHeight w:val="576" w:hRule="exact"/>
+        </w:trPr>
+        <w:tc>
+          <w:tcPr>
+            <w:tcW w:type="dxa" w:w="1152"/>
+            <w:vAlign w:val="center"/>
+            <w:vAlign w:val="center"/>
+          </w:tcPr>
+          <w:p>
+            <w:pPr>
+              <w:jc w:val="center"/>
+            </w:pPr>
+            <w:r>
+              <w:rPr>
+                <w:rFonts w:ascii="Montserrat" w:hAnsi="Montserrat"/>
+                <w:b w:val="0"/>
+                <w:sz w:val="14"/>
+                <w:rFonts w:ascii="Montserrat" w:hAnsi="Montserrat"/>
+                <w:rFonts w:ascii="Montserrat" w:hAnsi="Montserrat"/>
+              </w:rPr>
+              <w:drawing>
+                <wp:inline xmlns:a="http://schemas.openxmlformats.org/drawingml/2006/main" xmlns:pic="http://schemas.openxmlformats.org/drawingml/2006/picture">
+                  <wp:extent cx="365760" cy="365760"/>
+                  <wp:docPr id="98" name="Picture 98"/>
+                  <wp:cNvGraphicFramePr>
+                    <a:graphicFrameLocks noChangeAspect="1"/>
+                  </wp:cNvGraphicFramePr>
+                  <a:graphic>
+                    <a:graphicData uri="http://schemas.openxmlformats.org/drawingml/2006/picture">
+                      <pic:pic>
+                        <pic:nvPicPr>
+                          <pic:cNvPr id="0" name="Phone Sales.jpg"/>
+                          <pic:cNvPicPr/>
+                        </pic:nvPicPr>
+                        <pic:blipFill>
+                          <a:blip r:embed="rId42"/>
+                          <a:stretch>
+                            <a:fillRect/>
+                          </a:stretch>
+                        </pic:blipFill>
+                        <pic:spPr>
+                          <a:xfrm>
+                            <a:off x="0" y="0"/>
+                            <a:ext cx="365760" cy="365760"/>
+                          </a:xfrm>
+                          <a:prstGeom prst="rect"/>
+                        </pic:spPr>
+                      </pic:pic>
+                    </a:graphicData>
+                  </a:graphic>
+                </wp:inline>
+              </w:drawing>
+            </w:r>
+            <w:r>
+              <w:rPr>
+                <w:rFonts w:ascii="Montserrat" w:hAnsi="Montserrat"/>
+                <w:b w:val="0"/>
+                <w:sz w:val="14"/>
+                <w:rFonts w:ascii="Montserrat" w:hAnsi="Montserrat"/>
+              </w:rPr>
+              <w:br/>
+              <w:t>Phone Sales</w:t>
+            </w:r>
+          </w:p>
+        </w:tc>
+        <w:tc>
+          <w:tcPr>
+            <w:tcW w:type="dxa" w:w="1152"/>
+            <w:vAlign w:val="center"/>
+            <w:top w:val="nil" w:color="FFFFFF"/>
+            <w:bottom w:val="nil" w:color="FFFFFF"/>
+            <w:left w:val="nil" w:color="FFFFFF"/>
+            <w:right w:val="nil" w:color="FFFFFF"/>
+          </w:tcPr>
+          <w:p>
+            <w:pPr>
+              <w:jc w:val="center"/>
+            </w:pPr>
+            <w:r>
+              <w:rPr>
+                <w:rFonts w:ascii="Montserrat" w:hAnsi="Montserrat"/>
+                <w:b w:val="0"/>
+                <w:sz w:val="20"/>
+                <w:rFonts w:ascii="Montserrat" w:hAnsi="Montserrat"/>
+              </w:rPr>
+            </w:r>
+          </w:p>
+        </w:tc>
+        <w:tc>
+          <w:tcPr>
+            <w:tcW w:type="dxa" w:w="1152"/>
+            <w:vAlign w:val="center"/>
+            <w:top w:val="nil" w:color="FFFFFF"/>
+            <w:bottom w:val="nil" w:color="FFFFFF"/>
+            <w:left w:val="nil" w:color="FFFFFF"/>
+            <w:right w:val="nil" w:color="FFFFFF"/>
+          </w:tcPr>
+          <w:p>
+            <w:pPr>
+              <w:jc w:val="center"/>
+            </w:pPr>
+            <w:r>
+              <w:rPr>
+                <w:rFonts w:ascii="Montserrat" w:hAnsi="Montserrat"/>
+                <w:b w:val="0"/>
+                <w:sz w:val="20"/>
+                <w:rFonts w:ascii="Montserrat" w:hAnsi="Montserrat"/>
+              </w:rPr>
+            </w:r>
+          </w:p>
+        </w:tc>
+        <w:tc>
+          <w:tcPr>
+            <w:tcW w:type="dxa" w:w="1152"/>
+            <w:vAlign w:val="center"/>
+            <w:top w:val="nil" w:color="FFFFFF"/>
+            <w:bottom w:val="nil" w:color="FFFFFF"/>
+            <w:left w:val="nil" w:color="FFFFFF"/>
+            <w:right w:val="nil" w:color="FFFFFF"/>
+          </w:tcPr>
+          <w:p>
+            <w:pPr>
+              <w:jc w:val="center"/>
+            </w:pPr>
+            <w:r>
+              <w:rPr>
+                <w:rFonts w:ascii="Montserrat" w:hAnsi="Montserrat"/>
+                <w:b w:val="0"/>
+                <w:sz w:val="20"/>
+                <w:rFonts w:ascii="Montserrat" w:hAnsi="Montserrat"/>
+              </w:rPr>
+            </w:r>
+          </w:p>
+        </w:tc>
+        <w:tc>
+          <w:tcPr>
+            <w:tcW w:type="dxa" w:w="1152"/>
+            <w:vAlign w:val="center"/>
+          </w:tcPr>
+          <w:p>
+            <w:pPr>
+              <w:jc w:val="center"/>
+            </w:pPr>
+            <w:r>
+              <w:rPr>
+                <w:rFonts w:ascii="Montserrat" w:hAnsi="Montserrat"/>
+                <w:b w:val="0"/>
+                <w:sz w:val="20"/>
+                <w:rFonts w:ascii="Montserrat" w:hAnsi="Montserrat"/>
+              </w:rPr>
+              <w:t>&lt;1K</w:t>
+            </w:r>
+          </w:p>
+        </w:tc>
+        <w:tc>
+          <w:tcPr>
+            <w:tcW w:type="dxa" w:w="1152"/>
+            <w:vAlign w:val="center"/>
+          </w:tcPr>
+          <w:p>
+            <w:pPr>
+              <w:jc w:val="center"/>
+            </w:pPr>
+            <w:r>
+              <w:rPr>
+                <w:rFonts w:ascii="Montserrat" w:hAnsi="Montserrat"/>
+                <w:b/>
+                <w:color w:val="000000"/>
+                <w:sz w:val="20"/>
+                <w:rFonts w:ascii="Montserrat" w:hAnsi="Montserrat"/>
+              </w:rPr>
+              <w:t>0%</w:t>
+            </w:r>
+          </w:p>
+        </w:tc>
+        <w:tc>
+          <w:tcPr>
+            <w:tcW w:type="dxa" w:w="1152"/>
+            <w:vAlign w:val="center"/>
+          </w:tcPr>
+          <w:p>
+            <w:pPr>
+              <w:jc w:val="center"/>
+            </w:pPr>
+            <w:r>
+              <w:rPr>
+                <w:rFonts w:ascii="Montserrat" w:hAnsi="Montserrat"/>
+                <w:b/>
+                <w:color w:val="FF0000"/>
+                <w:sz w:val="20"/>
+                <w:rFonts w:ascii="Montserrat" w:hAnsi="Montserrat"/>
+              </w:rPr>
+              <w:t>-inf%</w:t>
+            </w:r>
+          </w:p>
+        </w:tc>
+        <w:tc>
+          <w:tcPr>
+            <w:tcW w:type="dxa" w:w="1152"/>
+            <w:vAlign w:val="center"/>
+            <w:shd w:fill="D3D3D3"/>
+            <w:shd w:fill="D3D3D3"/>
+            <w:shd w:fill="D3D3D3"/>
+            <w:shd w:fill="D3D3D3"/>
+          </w:tcPr>
+          <w:p>
+            <w:pPr>
+              <w:jc w:val="center"/>
+            </w:pPr>
+            <w:r>
+              <w:rPr>
+                <w:rFonts w:ascii="Montserrat" w:hAnsi="Montserrat"/>
+                <w:b/>
+                <w:sz w:val="20"/>
+                <w:rFonts w:ascii="Montserrat" w:hAnsi="Montserrat"/>
+              </w:rPr>
+              <w:t>&lt;1K</w:t>
+            </w:r>
+          </w:p>
+        </w:tc>
+        <w:tc>
+          <w:tcPr>
+            <w:tcW w:type="dxa" w:w="1152"/>
+            <w:vAlign w:val="center"/>
+            <w:shd w:fill="D3D3D3"/>
+            <w:shd w:fill="D3D3D3"/>
+            <w:shd w:fill="D3D3D3"/>
+            <w:shd w:fill="D3D3D3"/>
+          </w:tcPr>
+          <w:p>
+            <w:pPr>
+              <w:jc w:val="center"/>
+            </w:pPr>
+            <w:r>
+              <w:rPr>
+                <w:rFonts w:ascii="Montserrat" w:hAnsi="Montserrat"/>
+                <w:b/>
+                <w:color w:val="000000"/>
+                <w:sz w:val="20"/>
+                <w:rFonts w:ascii="Montserrat" w:hAnsi="Montserrat"/>
+              </w:rPr>
+              <w:t>0%</w:t>
+            </w:r>
+          </w:p>
+        </w:tc>
+        <w:tc>
+          <w:tcPr>
+            <w:tcW w:type="dxa" w:w="1152"/>
+            <w:vAlign w:val="center"/>
+            <w:shd w:fill="D3D3D3"/>
+            <w:shd w:fill="D3D3D3"/>
+            <w:shd w:fill="D3D3D3"/>
+            <w:shd w:fill="D3D3D3"/>
+          </w:tcPr>
+          <w:p>
+            <w:pPr>
+              <w:jc w:val="center"/>
+            </w:pPr>
+            <w:r>
+              <w:rPr>
+                <w:rFonts w:ascii="Montserrat" w:hAnsi="Montserrat"/>
+                <w:b/>
+                <w:color w:val="FF0000"/>
+                <w:sz w:val="20"/>
+                <w:rFonts w:ascii="Montserrat" w:hAnsi="Montserrat"/>
+              </w:rPr>
+              <w:t>-inf%</w:t>
+            </w:r>
+          </w:p>
+        </w:tc>
+      </w:tr>
+      <w:tr>
+        <w:trPr>
+          <w:trHeight w:val="576" w:hRule="exact"/>
+        </w:trPr>
+        <w:tc>
+          <w:tcPr>
+            <w:tcW w:type="dxa" w:w="1152"/>
+            <w:vAlign w:val="center"/>
+            <w:vAlign w:val="center"/>
+            <w:shd w:fill="D3D3D3"/>
+            <w:shd w:fill="D3D3D3"/>
+          </w:tcPr>
+          <w:p>
+            <w:pPr>
+              <w:jc w:val="center"/>
+            </w:pPr>
+            <w:r>
+              <w:rPr>
+                <w:rFonts w:ascii="Montserrat" w:hAnsi="Montserrat"/>
+                <w:b/>
+                <w:sz w:val="20"/>
+                <w:rFonts w:ascii="Montserrat" w:hAnsi="Montserrat"/>
+              </w:rPr>
+            </w:r>
+            <w:r>
+              <w:rPr>
+                <w:rFonts w:ascii="Montserrat" w:hAnsi="Montserrat"/>
+                <w:b/>
+                <w:sz w:val="20"/>
+                <w:rFonts w:ascii="Montserrat" w:hAnsi="Montserrat"/>
+              </w:rPr>
+              <w:t>Total</w:t>
+            </w:r>
+          </w:p>
+        </w:tc>
+        <w:tc>
+          <w:tcPr>
+            <w:tcW w:type="dxa" w:w="1152"/>
+            <w:vAlign w:val="center"/>
+            <w:shd w:fill="D3D3D3"/>
+            <w:shd w:fill="D3D3D3"/>
+          </w:tcPr>
+          <w:p>
+            <w:pPr>
+              <w:jc w:val="center"/>
+            </w:pPr>
+            <w:r>
+              <w:rPr>
+                <w:rFonts w:ascii="Montserrat" w:hAnsi="Montserrat"/>
+                <w:b/>
+                <w:sz w:val="20"/>
+                <w:rFonts w:ascii="Montserrat" w:hAnsi="Montserrat"/>
+              </w:rPr>
+              <w:t>707K</w:t>
+            </w:r>
+          </w:p>
+        </w:tc>
+        <w:tc>
+          <w:tcPr>
+            <w:tcW w:type="dxa" w:w="1152"/>
+            <w:vAlign w:val="center"/>
+            <w:shd w:fill="D3D3D3"/>
+            <w:shd w:fill="D3D3D3"/>
+          </w:tcPr>
+          <w:p>
+            <w:pPr>
+              <w:jc w:val="center"/>
+            </w:pPr>
+            <w:r>
+              <w:rPr>
+                <w:rFonts w:ascii="Montserrat" w:hAnsi="Montserrat"/>
+                <w:b/>
+                <w:color w:val="FF0000"/>
+                <w:sz w:val="20"/>
+                <w:rFonts w:ascii="Montserrat" w:hAnsi="Montserrat"/>
+              </w:rPr>
+              <w:t>-12.3%</w:t>
+            </w:r>
+          </w:p>
+        </w:tc>
+        <w:tc>
+          <w:tcPr>
+            <w:tcW w:type="dxa" w:w="1152"/>
+            <w:vAlign w:val="center"/>
+            <w:shd w:fill="D3D3D3"/>
+            <w:shd w:fill="D3D3D3"/>
+          </w:tcPr>
+          <w:p>
+            <w:pPr>
+              <w:jc w:val="center"/>
+            </w:pPr>
+            <w:r>
+              <w:rPr>
+                <w:rFonts w:ascii="Montserrat" w:hAnsi="Montserrat"/>
+                <w:b/>
+                <w:color w:val="FF0000"/>
+                <w:sz w:val="20"/>
+                <w:rFonts w:ascii="Montserrat" w:hAnsi="Montserrat"/>
+              </w:rPr>
+              <w:t>-33.3%</w:t>
+            </w:r>
+          </w:p>
+        </w:tc>
+        <w:tc>
+          <w:tcPr>
+            <w:tcW w:type="dxa" w:w="1152"/>
+            <w:vAlign w:val="center"/>
+            <w:shd w:fill="D3D3D3"/>
+            <w:shd w:fill="D3D3D3"/>
+          </w:tcPr>
+          <w:p>
+            <w:pPr>
+              <w:jc w:val="center"/>
+            </w:pPr>
+            <w:r>
+              <w:rPr>
+                <w:rFonts w:ascii="Montserrat" w:hAnsi="Montserrat"/>
+                <w:b/>
+                <w:sz w:val="20"/>
+                <w:rFonts w:ascii="Montserrat" w:hAnsi="Montserrat"/>
+              </w:rPr>
+              <w:t>957K</w:t>
+            </w:r>
+          </w:p>
+        </w:tc>
+        <w:tc>
+          <w:tcPr>
+            <w:tcW w:type="dxa" w:w="1152"/>
+            <w:vAlign w:val="center"/>
+            <w:shd w:fill="D3D3D3"/>
+            <w:shd w:fill="D3D3D3"/>
+          </w:tcPr>
+          <w:p>
+            <w:pPr>
+              <w:jc w:val="center"/>
+            </w:pPr>
+            <w:r>
+              <w:rPr>
+                <w:rFonts w:ascii="Montserrat" w:hAnsi="Montserrat"/>
+                <w:b/>
+                <w:color w:val="FF0000"/>
+                <w:sz w:val="20"/>
+                <w:rFonts w:ascii="Montserrat" w:hAnsi="Montserrat"/>
+              </w:rPr>
+              <w:t>-9.9%</w:t>
+            </w:r>
+          </w:p>
+        </w:tc>
+        <w:tc>
+          <w:tcPr>
+            <w:tcW w:type="dxa" w:w="1152"/>
+            <w:vAlign w:val="center"/>
+            <w:shd w:fill="D3D3D3"/>
+            <w:shd w:fill="D3D3D3"/>
+          </w:tcPr>
+          <w:p>
+            <w:pPr>
+              <w:jc w:val="center"/>
+            </w:pPr>
+            <w:r>
+              <w:rPr>
+                <w:rFonts w:ascii="Montserrat" w:hAnsi="Montserrat"/>
+                <w:b/>
+                <w:color w:val="FF0000"/>
+                <w:sz w:val="20"/>
+                <w:rFonts w:ascii="Montserrat" w:hAnsi="Montserrat"/>
+              </w:rPr>
+              <w:t>-21.9%</w:t>
+            </w:r>
+          </w:p>
+        </w:tc>
+        <w:tc>
+          <w:tcPr>
+            <w:tcW w:type="dxa" w:w="1152"/>
+            <w:vAlign w:val="center"/>
+            <w:shd w:fill="D3D3D3"/>
+            <w:shd w:fill="D3D3D3"/>
+            <w:shd w:fill="D3D3D3"/>
+          </w:tcPr>
+          <w:p>
+            <w:pPr>
+              <w:jc w:val="center"/>
+            </w:pPr>
+            <w:r>
+              <w:rPr>
+                <w:rFonts w:ascii="Montserrat" w:hAnsi="Montserrat"/>
+                <w:b/>
+                <w:sz w:val="20"/>
+                <w:rFonts w:ascii="Montserrat" w:hAnsi="Montserrat"/>
+              </w:rPr>
+              <w:t>2M</w:t>
+            </w:r>
+          </w:p>
+        </w:tc>
+        <w:tc>
+          <w:tcPr>
+            <w:tcW w:type="dxa" w:w="1152"/>
+            <w:vAlign w:val="center"/>
+            <w:shd w:fill="D3D3D3"/>
+            <w:shd w:fill="D3D3D3"/>
+            <w:shd w:fill="D3D3D3"/>
+          </w:tcPr>
+          <w:p>
+            <w:pPr>
+              <w:jc w:val="center"/>
+            </w:pPr>
+            <w:r>
+              <w:rPr>
+                <w:rFonts w:ascii="Montserrat" w:hAnsi="Montserrat"/>
+                <w:b/>
+                <w:color w:val="FF0000"/>
+                <w:sz w:val="20"/>
+                <w:rFonts w:ascii="Montserrat" w:hAnsi="Montserrat"/>
+              </w:rPr>
+              <w:t>-11.0%</w:t>
+            </w:r>
+          </w:p>
+        </w:tc>
+        <w:tc>
+          <w:tcPr>
+            <w:tcW w:type="dxa" w:w="1152"/>
+            <w:vAlign w:val="center"/>
+            <w:shd w:fill="D3D3D3"/>
+            <w:shd w:fill="D3D3D3"/>
+            <w:shd w:fill="D3D3D3"/>
+          </w:tcPr>
+          <w:p>
+            <w:pPr>
+              <w:jc w:val="center"/>
+            </w:pPr>
+            <w:r>
+              <w:rPr>
+                <w:rFonts w:ascii="Montserrat" w:hAnsi="Montserrat"/>
+                <w:b/>
+                <w:color w:val="FF0000"/>
+                <w:sz w:val="20"/>
+                <w:rFonts w:ascii="Montserrat" w:hAnsi="Montserrat"/>
+              </w:rPr>
+              <w:t>-26.8%</w:t>
+            </w:r>
+          </w:p>
+        </w:tc>
+      </w:tr>
+    </w:tbl>
     <w:sectPr>
       <w:pgSz w:w="12240" w:h="15840"/>
       <w:pgMar w:top="1440" w:right="1800" w:bottom="1440" w:left="1800" w:header="720" w:footer="720" w:gutter="0"/>

--- a/output/Flight Performance Week Ending 2025-11-22.docx
+++ b/output/Flight Performance Week Ending 2025-11-22.docx
@@ -10058,7 +10058,7 @@
         </w:trPr>
         <w:tc>
           <w:tcPr>
-            <w:tcW w:type="dxa" w:w="1152"/>
+            <w:tcW w:type="dxa" w:w="1440"/>
             <w:gridSpan w:val="3"/>
             <w:vMerge w:val="restart"/>
             <w:shd w:val="clear" w:fill="FFFFFF"/>
@@ -10067,7 +10067,7 @@
         </w:tc>
         <w:tc>
           <w:tcPr>
-            <w:tcW w:type="dxa" w:w="1152"/>
+            <w:tcW w:type="dxa" w:w="1440"/>
             <w:gridSpan w:val="3"/>
             <w:shd w:val="clear" w:fill="FFFFFF"/>
             <w:vAlign w:val="center"/>
@@ -10114,7 +10114,7 @@
         </w:tc>
         <w:tc>
           <w:tcPr>
-            <w:tcW w:type="dxa" w:w="1152"/>
+            <w:tcW w:type="dxa" w:w="1440"/>
             <w:gridSpan w:val="3"/>
             <w:shd w:val="clear" w:fill="FFFFFF"/>
             <w:vAlign w:val="center"/>
@@ -10175,7 +10175,7 @@
         </w:tc>
         <w:tc>
           <w:tcPr>
-            <w:tcW w:type="dxa" w:w="1152"/>
+            <w:tcW w:type="dxa" w:w="1440"/>
             <w:shd w:val="clear" w:fill="FFFFFF"/>
             <w:vAlign w:val="center"/>
           </w:tcPr>
@@ -10197,7 +10197,7 @@
         </w:tc>
         <w:tc>
           <w:tcPr>
-            <w:tcW w:type="dxa" w:w="1152"/>
+            <w:tcW w:type="dxa" w:w="1440"/>
             <w:shd w:val="clear" w:fill="FFFFFF"/>
             <w:vAlign w:val="center"/>
           </w:tcPr>
@@ -10219,7 +10219,7 @@
         </w:tc>
         <w:tc>
           <w:tcPr>
-            <w:tcW w:type="dxa" w:w="1152"/>
+            <w:tcW w:type="dxa" w:w="1440"/>
             <w:shd w:val="clear" w:fill="FFFFFF"/>
             <w:vAlign w:val="center"/>
           </w:tcPr>
@@ -10241,7 +10241,7 @@
         </w:tc>
         <w:tc>
           <w:tcPr>
-            <w:tcW w:type="dxa" w:w="1152"/>
+            <w:tcW w:type="dxa" w:w="1440"/>
             <w:shd w:val="clear" w:fill="FFFFFF"/>
             <w:vAlign w:val="center"/>
           </w:tcPr>
@@ -10263,7 +10263,7 @@
         </w:tc>
         <w:tc>
           <w:tcPr>
-            <w:tcW w:type="dxa" w:w="1152"/>
+            <w:tcW w:type="dxa" w:w="1440"/>
             <w:shd w:val="clear" w:fill="FFFFFF"/>
             <w:vAlign w:val="center"/>
           </w:tcPr>
@@ -10285,7 +10285,7 @@
         </w:tc>
         <w:tc>
           <w:tcPr>
-            <w:tcW w:type="dxa" w:w="1152"/>
+            <w:tcW w:type="dxa" w:w="1440"/>
             <w:shd w:val="clear" w:fill="FFFFFF"/>
             <w:vAlign w:val="center"/>
           </w:tcPr>
@@ -10376,7 +10376,7 @@
         </w:tc>
         <w:tc>
           <w:tcPr>
-            <w:tcW w:type="dxa" w:w="1008"/>
+            <w:tcW w:type="dxa" w:w="1152"/>
             <w:vMerge w:val="restart"/>
             <w:shd w:val="clear" w:fill="FFFFFF"/>
             <w:vAlign w:val="center"/>
@@ -10429,7 +10429,7 @@
         </w:tc>
         <w:tc>
           <w:tcPr>
-            <w:tcW w:type="dxa" w:w="1152"/>
+            <w:tcW w:type="dxa" w:w="1440"/>
             <w:shd w:val="clear" w:fill="FFFFFF"/>
             <w:vAlign w:val="center"/>
           </w:tcPr>
@@ -10475,7 +10475,7 @@
         </w:tc>
         <w:tc>
           <w:tcPr>
-            <w:tcW w:type="dxa" w:w="1152"/>
+            <w:tcW w:type="dxa" w:w="1440"/>
             <w:shd w:val="clear" w:fill="FFFFFF"/>
             <w:vAlign w:val="center"/>
           </w:tcPr>
@@ -10495,7 +10495,7 @@
         </w:tc>
         <w:tc>
           <w:tcPr>
-            <w:tcW w:type="dxa" w:w="1152"/>
+            <w:tcW w:type="dxa" w:w="1440"/>
             <w:shd w:val="clear" w:fill="FFFFFF"/>
             <w:vAlign w:val="center"/>
           </w:tcPr>
@@ -10515,7 +10515,7 @@
         </w:tc>
         <w:tc>
           <w:tcPr>
-            <w:tcW w:type="dxa" w:w="1152"/>
+            <w:tcW w:type="dxa" w:w="1440"/>
             <w:shd w:val="clear" w:fill="FFFFFF"/>
             <w:vAlign w:val="center"/>
           </w:tcPr>
@@ -10535,7 +10535,7 @@
         </w:tc>
         <w:tc>
           <w:tcPr>
-            <w:tcW w:type="dxa" w:w="1152"/>
+            <w:tcW w:type="dxa" w:w="1440"/>
             <w:shd w:val="clear" w:fill="FFFFFF"/>
             <w:vAlign w:val="center"/>
           </w:tcPr>
@@ -10555,7 +10555,7 @@
         </w:tc>
         <w:tc>
           <w:tcPr>
-            <w:tcW w:type="dxa" w:w="1152"/>
+            <w:tcW w:type="dxa" w:w="1440"/>
             <w:shd w:val="clear" w:fill="FFFFFF"/>
             <w:vAlign w:val="center"/>
           </w:tcPr>
@@ -10575,7 +10575,7 @@
         </w:tc>
         <w:tc>
           <w:tcPr>
-            <w:tcW w:type="dxa" w:w="1152"/>
+            <w:tcW w:type="dxa" w:w="1440"/>
             <w:shd w:val="clear" w:fill="FFFFFF"/>
             <w:vAlign w:val="center"/>
           </w:tcPr>
@@ -10616,7 +10616,7 @@
         </w:tc>
         <w:tc>
           <w:tcPr>
-            <w:tcW w:type="dxa" w:w="1152"/>
+            <w:tcW w:type="dxa" w:w="1440"/>
             <w:shd w:val="clear" w:fill="FFFFFF"/>
             <w:vAlign w:val="center"/>
           </w:tcPr>
@@ -10662,7 +10662,7 @@
         </w:tc>
         <w:tc>
           <w:tcPr>
-            <w:tcW w:type="dxa" w:w="1152"/>
+            <w:tcW w:type="dxa" w:w="1440"/>
             <w:shd w:val="clear" w:fill="FFFFFF"/>
             <w:vAlign w:val="center"/>
           </w:tcPr>
@@ -10682,7 +10682,7 @@
         </w:tc>
         <w:tc>
           <w:tcPr>
-            <w:tcW w:type="dxa" w:w="1152"/>
+            <w:tcW w:type="dxa" w:w="1440"/>
             <w:shd w:val="clear" w:fill="FFFFFF"/>
             <w:vAlign w:val="center"/>
           </w:tcPr>
@@ -10702,7 +10702,7 @@
         </w:tc>
         <w:tc>
           <w:tcPr>
-            <w:tcW w:type="dxa" w:w="1152"/>
+            <w:tcW w:type="dxa" w:w="1440"/>
             <w:shd w:val="clear" w:fill="FFFFFF"/>
             <w:vAlign w:val="center"/>
           </w:tcPr>
@@ -10722,7 +10722,7 @@
         </w:tc>
         <w:tc>
           <w:tcPr>
-            <w:tcW w:type="dxa" w:w="1152"/>
+            <w:tcW w:type="dxa" w:w="1440"/>
             <w:shd w:val="clear" w:fill="FFFFFF"/>
             <w:vAlign w:val="center"/>
           </w:tcPr>
@@ -10742,7 +10742,7 @@
         </w:tc>
         <w:tc>
           <w:tcPr>
-            <w:tcW w:type="dxa" w:w="1152"/>
+            <w:tcW w:type="dxa" w:w="1440"/>
             <w:shd w:val="clear" w:fill="FFFFFF"/>
             <w:vAlign w:val="center"/>
           </w:tcPr>
@@ -10762,7 +10762,7 @@
         </w:tc>
         <w:tc>
           <w:tcPr>
-            <w:tcW w:type="dxa" w:w="1152"/>
+            <w:tcW w:type="dxa" w:w="1440"/>
             <w:shd w:val="clear" w:fill="FFFFFF"/>
             <w:vAlign w:val="center"/>
           </w:tcPr>
@@ -10803,7 +10803,7 @@
         </w:tc>
         <w:tc>
           <w:tcPr>
-            <w:tcW w:type="dxa" w:w="1152"/>
+            <w:tcW w:type="dxa" w:w="1440"/>
             <w:shd w:val="clear" w:fill="FFFFFF"/>
             <w:vAlign w:val="center"/>
           </w:tcPr>
@@ -10849,7 +10849,7 @@
         </w:tc>
         <w:tc>
           <w:tcPr>
-            <w:tcW w:type="dxa" w:w="1152"/>
+            <w:tcW w:type="dxa" w:w="1440"/>
             <w:shd w:val="clear" w:fill="FFFFFF"/>
             <w:vAlign w:val="center"/>
           </w:tcPr>
@@ -10869,7 +10869,7 @@
         </w:tc>
         <w:tc>
           <w:tcPr>
-            <w:tcW w:type="dxa" w:w="1152"/>
+            <w:tcW w:type="dxa" w:w="1440"/>
             <w:shd w:val="clear" w:fill="FFFFFF"/>
             <w:vAlign w:val="center"/>
           </w:tcPr>
@@ -10889,7 +10889,7 @@
         </w:tc>
         <w:tc>
           <w:tcPr>
-            <w:tcW w:type="dxa" w:w="1152"/>
+            <w:tcW w:type="dxa" w:w="1440"/>
             <w:shd w:val="clear" w:fill="FFFFFF"/>
             <w:vAlign w:val="center"/>
           </w:tcPr>
@@ -10909,7 +10909,7 @@
         </w:tc>
         <w:tc>
           <w:tcPr>
-            <w:tcW w:type="dxa" w:w="1152"/>
+            <w:tcW w:type="dxa" w:w="1440"/>
             <w:shd w:val="clear" w:fill="FFFFFF"/>
             <w:vAlign w:val="center"/>
           </w:tcPr>
@@ -10929,7 +10929,7 @@
         </w:tc>
         <w:tc>
           <w:tcPr>
-            <w:tcW w:type="dxa" w:w="1152"/>
+            <w:tcW w:type="dxa" w:w="1440"/>
             <w:shd w:val="clear" w:fill="FFFFFF"/>
             <w:vAlign w:val="center"/>
           </w:tcPr>
@@ -10949,7 +10949,7 @@
         </w:tc>
         <w:tc>
           <w:tcPr>
-            <w:tcW w:type="dxa" w:w="1152"/>
+            <w:tcW w:type="dxa" w:w="1440"/>
             <w:shd w:val="clear" w:fill="FFFFFF"/>
             <w:vAlign w:val="center"/>
           </w:tcPr>
@@ -10990,7 +10990,7 @@
         </w:tc>
         <w:tc>
           <w:tcPr>
-            <w:tcW w:type="dxa" w:w="1152"/>
+            <w:tcW w:type="dxa" w:w="1440"/>
             <w:shd w:val="clear" w:fill="FFFFFF"/>
             <w:vAlign w:val="center"/>
           </w:tcPr>
@@ -11042,7 +11042,7 @@
         </w:tc>
         <w:tc>
           <w:tcPr>
-            <w:tcW w:type="dxa" w:w="1152"/>
+            <w:tcW w:type="dxa" w:w="1440"/>
             <w:shd w:val="clear" w:fill="FFFFFF"/>
             <w:vAlign w:val="center"/>
           </w:tcPr>
@@ -11062,7 +11062,7 @@
         </w:tc>
         <w:tc>
           <w:tcPr>
-            <w:tcW w:type="dxa" w:w="1152"/>
+            <w:tcW w:type="dxa" w:w="1440"/>
             <w:shd w:val="clear" w:fill="FFFFFF"/>
             <w:vAlign w:val="center"/>
           </w:tcPr>
@@ -11082,7 +11082,7 @@
         </w:tc>
         <w:tc>
           <w:tcPr>
-            <w:tcW w:type="dxa" w:w="1152"/>
+            <w:tcW w:type="dxa" w:w="1440"/>
             <w:shd w:val="clear" w:fill="FFFFFF"/>
             <w:vAlign w:val="center"/>
           </w:tcPr>
@@ -11102,7 +11102,7 @@
         </w:tc>
         <w:tc>
           <w:tcPr>
-            <w:tcW w:type="dxa" w:w="1152"/>
+            <w:tcW w:type="dxa" w:w="1440"/>
             <w:shd w:val="clear" w:fill="FFFFFF"/>
             <w:vAlign w:val="center"/>
           </w:tcPr>
@@ -11122,7 +11122,7 @@
         </w:tc>
         <w:tc>
           <w:tcPr>
-            <w:tcW w:type="dxa" w:w="1152"/>
+            <w:tcW w:type="dxa" w:w="1440"/>
             <w:shd w:val="clear" w:fill="FFFFFF"/>
             <w:vAlign w:val="center"/>
           </w:tcPr>
@@ -11142,7 +11142,7 @@
         </w:tc>
         <w:tc>
           <w:tcPr>
-            <w:tcW w:type="dxa" w:w="1152"/>
+            <w:tcW w:type="dxa" w:w="1440"/>
             <w:shd w:val="clear" w:fill="FFFFFF"/>
             <w:vAlign w:val="center"/>
           </w:tcPr>
@@ -11175,7 +11175,7 @@
         </w:tc>
         <w:tc>
           <w:tcPr>
-            <w:tcW w:type="dxa" w:w="1152"/>
+            <w:tcW w:type="dxa" w:w="1440"/>
             <w:gridSpan w:val="2"/>
             <w:shd w:val="clear" w:fill="FFFFFF"/>
             <w:vAlign w:val="center"/>
@@ -11239,7 +11239,7 @@
         </w:tc>
         <w:tc>
           <w:tcPr>
-            <w:tcW w:type="dxa" w:w="1152"/>
+            <w:tcW w:type="dxa" w:w="1440"/>
             <w:shd w:val="clear" w:fill="FFFFFF"/>
             <w:vAlign w:val="center"/>
           </w:tcPr>
@@ -11259,7 +11259,7 @@
         </w:tc>
         <w:tc>
           <w:tcPr>
-            <w:tcW w:type="dxa" w:w="1152"/>
+            <w:tcW w:type="dxa" w:w="1440"/>
             <w:shd w:val="clear" w:fill="FFFFFF"/>
             <w:vAlign w:val="center"/>
           </w:tcPr>
@@ -11279,7 +11279,7 @@
         </w:tc>
         <w:tc>
           <w:tcPr>
-            <w:tcW w:type="dxa" w:w="1152"/>
+            <w:tcW w:type="dxa" w:w="1440"/>
             <w:shd w:val="clear" w:fill="FFFFFF"/>
             <w:vAlign w:val="center"/>
           </w:tcPr>
@@ -11299,7 +11299,7 @@
         </w:tc>
         <w:tc>
           <w:tcPr>
-            <w:tcW w:type="dxa" w:w="1152"/>
+            <w:tcW w:type="dxa" w:w="1440"/>
             <w:shd w:val="clear" w:fill="FFFFFF"/>
             <w:vAlign w:val="center"/>
           </w:tcPr>
@@ -11319,7 +11319,7 @@
         </w:tc>
         <w:tc>
           <w:tcPr>
-            <w:tcW w:type="dxa" w:w="1152"/>
+            <w:tcW w:type="dxa" w:w="1440"/>
             <w:shd w:val="clear" w:fill="FFFFFF"/>
             <w:vAlign w:val="center"/>
           </w:tcPr>
@@ -11339,7 +11339,7 @@
         </w:tc>
         <w:tc>
           <w:tcPr>
-            <w:tcW w:type="dxa" w:w="1152"/>
+            <w:tcW w:type="dxa" w:w="1440"/>
             <w:shd w:val="clear" w:fill="FFFFFF"/>
             <w:vAlign w:val="center"/>
           </w:tcPr>
@@ -11372,7 +11372,7 @@
         </w:tc>
         <w:tc>
           <w:tcPr>
-            <w:tcW w:type="dxa" w:w="1152"/>
+            <w:tcW w:type="dxa" w:w="1440"/>
             <w:gridSpan w:val="2"/>
             <w:shd w:val="clear" w:fill="FFFFFF"/>
             <w:vAlign w:val="center"/>
@@ -11436,7 +11436,7 @@
         </w:tc>
         <w:tc>
           <w:tcPr>
-            <w:tcW w:type="dxa" w:w="1152"/>
+            <w:tcW w:type="dxa" w:w="1440"/>
             <w:shd w:val="clear" w:fill="FFFFFF"/>
             <w:vAlign w:val="center"/>
           </w:tcPr>
@@ -11458,7 +11458,7 @@
         </w:tc>
         <w:tc>
           <w:tcPr>
-            <w:tcW w:type="dxa" w:w="1152"/>
+            <w:tcW w:type="dxa" w:w="1440"/>
             <w:shd w:val="clear" w:fill="FFFFFF"/>
             <w:vAlign w:val="center"/>
           </w:tcPr>
@@ -11480,7 +11480,7 @@
         </w:tc>
         <w:tc>
           <w:tcPr>
-            <w:tcW w:type="dxa" w:w="1152"/>
+            <w:tcW w:type="dxa" w:w="1440"/>
             <w:shd w:val="clear" w:fill="FFFFFF"/>
             <w:vAlign w:val="center"/>
           </w:tcPr>
@@ -11502,7 +11502,7 @@
         </w:tc>
         <w:tc>
           <w:tcPr>
-            <w:tcW w:type="dxa" w:w="1152"/>
+            <w:tcW w:type="dxa" w:w="1440"/>
             <w:shd w:val="clear" w:fill="FFFFFF"/>
             <w:vAlign w:val="center"/>
           </w:tcPr>
@@ -11524,7 +11524,7 @@
         </w:tc>
         <w:tc>
           <w:tcPr>
-            <w:tcW w:type="dxa" w:w="1152"/>
+            <w:tcW w:type="dxa" w:w="1440"/>
             <w:shd w:val="clear" w:fill="FFFFFF"/>
             <w:vAlign w:val="center"/>
           </w:tcPr>
@@ -11546,7 +11546,7 @@
         </w:tc>
         <w:tc>
           <w:tcPr>
-            <w:tcW w:type="dxa" w:w="1152"/>
+            <w:tcW w:type="dxa" w:w="1440"/>
             <w:shd w:val="clear" w:fill="FFFFFF"/>
             <w:vAlign w:val="center"/>
           </w:tcPr>
@@ -11637,7 +11637,7 @@
         </w:tc>
         <w:tc>
           <w:tcPr>
-            <w:tcW w:type="dxa" w:w="1152"/>
+            <w:tcW w:type="dxa" w:w="1440"/>
             <w:gridSpan w:val="2"/>
             <w:shd w:val="clear" w:fill="FFFFFF"/>
             <w:vAlign w:val="center"/>
@@ -11701,7 +11701,7 @@
         </w:tc>
         <w:tc>
           <w:tcPr>
-            <w:tcW w:type="dxa" w:w="1152"/>
+            <w:tcW w:type="dxa" w:w="1440"/>
             <w:shd w:val="clear" w:fill="FFFFFF"/>
             <w:vAlign w:val="center"/>
           </w:tcPr>
@@ -11723,7 +11723,7 @@
         </w:tc>
         <w:tc>
           <w:tcPr>
-            <w:tcW w:type="dxa" w:w="1152"/>
+            <w:tcW w:type="dxa" w:w="1440"/>
             <w:shd w:val="clear" w:fill="FFFFFF"/>
             <w:vAlign w:val="center"/>
           </w:tcPr>
@@ -11745,7 +11745,7 @@
         </w:tc>
         <w:tc>
           <w:tcPr>
-            <w:tcW w:type="dxa" w:w="1152"/>
+            <w:tcW w:type="dxa" w:w="1440"/>
             <w:shd w:val="clear" w:fill="FFFFFF"/>
             <w:vAlign w:val="center"/>
           </w:tcPr>
@@ -11767,7 +11767,7 @@
         </w:tc>
         <w:tc>
           <w:tcPr>
-            <w:tcW w:type="dxa" w:w="1152"/>
+            <w:tcW w:type="dxa" w:w="1440"/>
             <w:shd w:val="clear" w:fill="FFFFFF"/>
             <w:vAlign w:val="center"/>
           </w:tcPr>
@@ -11787,7 +11787,7 @@
         </w:tc>
         <w:tc>
           <w:tcPr>
-            <w:tcW w:type="dxa" w:w="1152"/>
+            <w:tcW w:type="dxa" w:w="1440"/>
             <w:shd w:val="clear" w:fill="FFFFFF"/>
             <w:vAlign w:val="center"/>
           </w:tcPr>
@@ -11807,7 +11807,7 @@
         </w:tc>
         <w:tc>
           <w:tcPr>
-            <w:tcW w:type="dxa" w:w="1152"/>
+            <w:tcW w:type="dxa" w:w="1440"/>
             <w:shd w:val="clear" w:fill="FFFFFF"/>
             <w:vAlign w:val="center"/>
           </w:tcPr>
@@ -11840,7 +11840,7 @@
         </w:tc>
         <w:tc>
           <w:tcPr>
-            <w:tcW w:type="dxa" w:w="1152"/>
+            <w:tcW w:type="dxa" w:w="1440"/>
             <w:gridSpan w:val="2"/>
             <w:shd w:val="clear" w:fill="FFFFFF"/>
             <w:vAlign w:val="center"/>
@@ -11904,7 +11904,7 @@
         </w:tc>
         <w:tc>
           <w:tcPr>
-            <w:tcW w:type="dxa" w:w="1152"/>
+            <w:tcW w:type="dxa" w:w="1440"/>
             <w:shd w:val="clear" w:fill="FFFFFF"/>
             <w:vAlign w:val="center"/>
           </w:tcPr>
@@ -11926,7 +11926,7 @@
         </w:tc>
         <w:tc>
           <w:tcPr>
-            <w:tcW w:type="dxa" w:w="1152"/>
+            <w:tcW w:type="dxa" w:w="1440"/>
             <w:shd w:val="clear" w:fill="FFFFFF"/>
             <w:vAlign w:val="center"/>
           </w:tcPr>
@@ -11948,7 +11948,7 @@
         </w:tc>
         <w:tc>
           <w:tcPr>
-            <w:tcW w:type="dxa" w:w="1152"/>
+            <w:tcW w:type="dxa" w:w="1440"/>
             <w:shd w:val="clear" w:fill="FFFFFF"/>
             <w:vAlign w:val="center"/>
           </w:tcPr>
@@ -11970,7 +11970,7 @@
         </w:tc>
         <w:tc>
           <w:tcPr>
-            <w:tcW w:type="dxa" w:w="1152"/>
+            <w:tcW w:type="dxa" w:w="1440"/>
             <w:shd w:val="clear" w:fill="FFFFFF"/>
             <w:vAlign w:val="center"/>
           </w:tcPr>
@@ -11992,7 +11992,7 @@
         </w:tc>
         <w:tc>
           <w:tcPr>
-            <w:tcW w:type="dxa" w:w="1152"/>
+            <w:tcW w:type="dxa" w:w="1440"/>
             <w:shd w:val="clear" w:fill="FFFFFF"/>
             <w:vAlign w:val="center"/>
           </w:tcPr>
@@ -12014,7 +12014,7 @@
         </w:tc>
         <w:tc>
           <w:tcPr>
-            <w:tcW w:type="dxa" w:w="1152"/>
+            <w:tcW w:type="dxa" w:w="1440"/>
             <w:shd w:val="clear" w:fill="FFFFFF"/>
             <w:vAlign w:val="center"/>
           </w:tcPr>
@@ -12049,7 +12049,7 @@
         </w:tc>
         <w:tc>
           <w:tcPr>
-            <w:tcW w:type="dxa" w:w="1152"/>
+            <w:tcW w:type="dxa" w:w="1440"/>
             <w:gridSpan w:val="2"/>
             <w:shd w:val="clear" w:fill="FFFFFF"/>
             <w:vAlign w:val="center"/>
@@ -12113,7 +12113,7 @@
         </w:tc>
         <w:tc>
           <w:tcPr>
-            <w:tcW w:type="dxa" w:w="1152"/>
+            <w:tcW w:type="dxa" w:w="1440"/>
             <w:shd w:val="clear" w:fill="FFFFFF"/>
             <w:vAlign w:val="center"/>
           </w:tcPr>
@@ -12135,7 +12135,7 @@
         </w:tc>
         <w:tc>
           <w:tcPr>
-            <w:tcW w:type="dxa" w:w="1152"/>
+            <w:tcW w:type="dxa" w:w="1440"/>
             <w:shd w:val="clear" w:fill="FFFFFF"/>
             <w:vAlign w:val="center"/>
           </w:tcPr>
@@ -12157,7 +12157,7 @@
         </w:tc>
         <w:tc>
           <w:tcPr>
-            <w:tcW w:type="dxa" w:w="1152"/>
+            <w:tcW w:type="dxa" w:w="1440"/>
             <w:shd w:val="clear" w:fill="FFFFFF"/>
             <w:vAlign w:val="center"/>
           </w:tcPr>
@@ -12179,7 +12179,7 @@
         </w:tc>
         <w:tc>
           <w:tcPr>
-            <w:tcW w:type="dxa" w:w="1152"/>
+            <w:tcW w:type="dxa" w:w="1440"/>
             <w:shd w:val="clear" w:fill="FFFFFF"/>
             <w:vAlign w:val="center"/>
           </w:tcPr>
@@ -12201,7 +12201,7 @@
         </w:tc>
         <w:tc>
           <w:tcPr>
-            <w:tcW w:type="dxa" w:w="1152"/>
+            <w:tcW w:type="dxa" w:w="1440"/>
             <w:shd w:val="clear" w:fill="FFFFFF"/>
             <w:vAlign w:val="center"/>
           </w:tcPr>
@@ -12223,7 +12223,7 @@
         </w:tc>
         <w:tc>
           <w:tcPr>
-            <w:tcW w:type="dxa" w:w="1152"/>
+            <w:tcW w:type="dxa" w:w="1440"/>
             <w:shd w:val="clear" w:fill="FFFFFF"/>
             <w:vAlign w:val="center"/>
           </w:tcPr>
@@ -12314,7 +12314,7 @@
         </w:tc>
         <w:tc>
           <w:tcPr>
-            <w:tcW w:type="dxa" w:w="1152"/>
+            <w:tcW w:type="dxa" w:w="1440"/>
             <w:gridSpan w:val="2"/>
             <w:shd w:val="clear" w:fill="FFFFFF"/>
             <w:vAlign w:val="center"/>
@@ -12378,7 +12378,7 @@
         </w:tc>
         <w:tc>
           <w:tcPr>
-            <w:tcW w:type="dxa" w:w="1152"/>
+            <w:tcW w:type="dxa" w:w="1440"/>
             <w:shd w:val="clear" w:fill="FFFFFF"/>
             <w:vAlign w:val="center"/>
           </w:tcPr>
@@ -12400,7 +12400,7 @@
         </w:tc>
         <w:tc>
           <w:tcPr>
-            <w:tcW w:type="dxa" w:w="1152"/>
+            <w:tcW w:type="dxa" w:w="1440"/>
             <w:shd w:val="clear" w:fill="FFFFFF"/>
             <w:vAlign w:val="center"/>
           </w:tcPr>
@@ -12422,7 +12422,7 @@
         </w:tc>
         <w:tc>
           <w:tcPr>
-            <w:tcW w:type="dxa" w:w="1152"/>
+            <w:tcW w:type="dxa" w:w="1440"/>
             <w:shd w:val="clear" w:fill="FFFFFF"/>
             <w:vAlign w:val="center"/>
           </w:tcPr>
@@ -12444,7 +12444,7 @@
         </w:tc>
         <w:tc>
           <w:tcPr>
-            <w:tcW w:type="dxa" w:w="1152"/>
+            <w:tcW w:type="dxa" w:w="1440"/>
             <w:shd w:val="clear" w:fill="FFFFFF"/>
             <w:vAlign w:val="center"/>
           </w:tcPr>
@@ -12464,7 +12464,7 @@
         </w:tc>
         <w:tc>
           <w:tcPr>
-            <w:tcW w:type="dxa" w:w="1152"/>
+            <w:tcW w:type="dxa" w:w="1440"/>
             <w:shd w:val="clear" w:fill="FFFFFF"/>
             <w:vAlign w:val="center"/>
           </w:tcPr>
@@ -12484,7 +12484,7 @@
         </w:tc>
         <w:tc>
           <w:tcPr>
-            <w:tcW w:type="dxa" w:w="1152"/>
+            <w:tcW w:type="dxa" w:w="1440"/>
             <w:shd w:val="clear" w:fill="FFFFFF"/>
             <w:vAlign w:val="center"/>
           </w:tcPr>
@@ -12517,7 +12517,7 @@
         </w:tc>
         <w:tc>
           <w:tcPr>
-            <w:tcW w:type="dxa" w:w="1008"/>
+            <w:tcW w:type="dxa" w:w="1152"/>
             <w:vMerge w:val="restart"/>
             <w:shd w:val="clear" w:fill="FFFFFF"/>
             <w:vAlign w:val="center"/>
@@ -12581,7 +12581,7 @@
         </w:tc>
         <w:tc>
           <w:tcPr>
-            <w:tcW w:type="dxa" w:w="1152"/>
+            <w:tcW w:type="dxa" w:w="1440"/>
             <w:shd w:val="clear" w:fill="FFFFFF"/>
             <w:vAlign w:val="center"/>
           </w:tcPr>
@@ -12603,7 +12603,7 @@
         </w:tc>
         <w:tc>
           <w:tcPr>
-            <w:tcW w:type="dxa" w:w="1152"/>
+            <w:tcW w:type="dxa" w:w="1440"/>
             <w:shd w:val="clear" w:fill="FFFFFF"/>
             <w:vAlign w:val="center"/>
           </w:tcPr>
@@ -12625,7 +12625,7 @@
         </w:tc>
         <w:tc>
           <w:tcPr>
-            <w:tcW w:type="dxa" w:w="1152"/>
+            <w:tcW w:type="dxa" w:w="1440"/>
             <w:shd w:val="clear" w:fill="FFFFFF"/>
             <w:vAlign w:val="center"/>
           </w:tcPr>
@@ -12647,7 +12647,7 @@
         </w:tc>
         <w:tc>
           <w:tcPr>
-            <w:tcW w:type="dxa" w:w="1152"/>
+            <w:tcW w:type="dxa" w:w="1440"/>
             <w:shd w:val="clear" w:fill="FFFFFF"/>
             <w:vAlign w:val="center"/>
           </w:tcPr>
@@ -12669,7 +12669,7 @@
         </w:tc>
         <w:tc>
           <w:tcPr>
-            <w:tcW w:type="dxa" w:w="1152"/>
+            <w:tcW w:type="dxa" w:w="1440"/>
             <w:shd w:val="clear" w:fill="FFFFFF"/>
             <w:vAlign w:val="center"/>
           </w:tcPr>
@@ -12689,7 +12689,7 @@
         </w:tc>
         <w:tc>
           <w:tcPr>
-            <w:tcW w:type="dxa" w:w="1152"/>
+            <w:tcW w:type="dxa" w:w="1440"/>
             <w:shd w:val="clear" w:fill="FFFFFF"/>
             <w:vAlign w:val="center"/>
           </w:tcPr>
@@ -12709,7 +12709,7 @@
         </w:tc>
         <w:tc>
           <w:tcPr>
-            <w:tcW w:type="dxa" w:w="1152"/>
+            <w:tcW w:type="dxa" w:w="1440"/>
             <w:shd w:val="clear" w:fill="FFFFFF"/>
             <w:vAlign w:val="center"/>
           </w:tcPr>
@@ -12750,7 +12750,7 @@
         </w:tc>
         <w:tc>
           <w:tcPr>
-            <w:tcW w:type="dxa" w:w="1152"/>
+            <w:tcW w:type="dxa" w:w="1440"/>
             <w:shd w:val="clear" w:fill="FFFFFF"/>
             <w:vAlign w:val="center"/>
           </w:tcPr>
@@ -12773,7 +12773,7 @@
         </w:tc>
         <w:tc>
           <w:tcPr>
-            <w:tcW w:type="dxa" w:w="1152"/>
+            <w:tcW w:type="dxa" w:w="1440"/>
             <w:shd w:val="clear" w:fill="FFFFFF"/>
             <w:vAlign w:val="center"/>
           </w:tcPr>
@@ -12795,7 +12795,7 @@
         </w:tc>
         <w:tc>
           <w:tcPr>
-            <w:tcW w:type="dxa" w:w="1152"/>
+            <w:tcW w:type="dxa" w:w="1440"/>
             <w:shd w:val="clear" w:fill="FFFFFF"/>
             <w:vAlign w:val="center"/>
           </w:tcPr>
@@ -12817,7 +12817,7 @@
         </w:tc>
         <w:tc>
           <w:tcPr>
-            <w:tcW w:type="dxa" w:w="1152"/>
+            <w:tcW w:type="dxa" w:w="1440"/>
             <w:shd w:val="clear" w:fill="FFFFFF"/>
             <w:vAlign w:val="center"/>
           </w:tcPr>
@@ -12839,7 +12839,7 @@
         </w:tc>
         <w:tc>
           <w:tcPr>
-            <w:tcW w:type="dxa" w:w="1152"/>
+            <w:tcW w:type="dxa" w:w="1440"/>
             <w:shd w:val="clear" w:fill="FFFFFF"/>
             <w:vAlign w:val="center"/>
           </w:tcPr>
@@ -12859,7 +12859,7 @@
         </w:tc>
         <w:tc>
           <w:tcPr>
-            <w:tcW w:type="dxa" w:w="1152"/>
+            <w:tcW w:type="dxa" w:w="1440"/>
             <w:shd w:val="clear" w:fill="FFFFFF"/>
             <w:vAlign w:val="center"/>
           </w:tcPr>
@@ -12879,7 +12879,7 @@
         </w:tc>
         <w:tc>
           <w:tcPr>
-            <w:tcW w:type="dxa" w:w="1152"/>
+            <w:tcW w:type="dxa" w:w="1440"/>
             <w:shd w:val="clear" w:fill="FFFFFF"/>
             <w:vAlign w:val="center"/>
           </w:tcPr>
@@ -12912,7 +12912,7 @@
         </w:tc>
         <w:tc>
           <w:tcPr>
-            <w:tcW w:type="dxa" w:w="1152"/>
+            <w:tcW w:type="dxa" w:w="1440"/>
             <w:gridSpan w:val="2"/>
             <w:shd w:val="clear" w:fill="FFFFFF"/>
             <w:vAlign w:val="center"/>
@@ -12976,7 +12976,7 @@
         </w:tc>
         <w:tc>
           <w:tcPr>
-            <w:tcW w:type="dxa" w:w="1152"/>
+            <w:tcW w:type="dxa" w:w="1440"/>
             <w:shd w:val="clear" w:fill="FFFFFF"/>
             <w:vAlign w:val="center"/>
           </w:tcPr>
@@ -12998,7 +12998,7 @@
         </w:tc>
         <w:tc>
           <w:tcPr>
-            <w:tcW w:type="dxa" w:w="1152"/>
+            <w:tcW w:type="dxa" w:w="1440"/>
             <w:shd w:val="clear" w:fill="FFFFFF"/>
             <w:vAlign w:val="center"/>
           </w:tcPr>
@@ -13020,7 +13020,7 @@
         </w:tc>
         <w:tc>
           <w:tcPr>
-            <w:tcW w:type="dxa" w:w="1152"/>
+            <w:tcW w:type="dxa" w:w="1440"/>
             <w:shd w:val="clear" w:fill="FFFFFF"/>
             <w:vAlign w:val="center"/>
           </w:tcPr>
@@ -13042,7 +13042,7 @@
         </w:tc>
         <w:tc>
           <w:tcPr>
-            <w:tcW w:type="dxa" w:w="1152"/>
+            <w:tcW w:type="dxa" w:w="1440"/>
             <w:shd w:val="clear" w:fill="FFFFFF"/>
             <w:vAlign w:val="center"/>
           </w:tcPr>
@@ -13062,7 +13062,7 @@
         </w:tc>
         <w:tc>
           <w:tcPr>
-            <w:tcW w:type="dxa" w:w="1152"/>
+            <w:tcW w:type="dxa" w:w="1440"/>
             <w:shd w:val="clear" w:fill="FFFFFF"/>
             <w:vAlign w:val="center"/>
           </w:tcPr>
@@ -13082,7 +13082,7 @@
         </w:tc>
         <w:tc>
           <w:tcPr>
-            <w:tcW w:type="dxa" w:w="1152"/>
+            <w:tcW w:type="dxa" w:w="1440"/>
             <w:shd w:val="clear" w:fill="FFFFFF"/>
             <w:vAlign w:val="center"/>
           </w:tcPr>
@@ -13171,7 +13171,7 @@
         </w:tc>
         <w:tc>
           <w:tcPr>
-            <w:tcW w:type="dxa" w:w="1152"/>
+            <w:tcW w:type="dxa" w:w="1440"/>
             <w:gridSpan w:val="2"/>
             <w:shd w:val="clear" w:fill="FFFFFF"/>
             <w:vAlign w:val="center"/>
@@ -13235,7 +13235,7 @@
         </w:tc>
         <w:tc>
           <w:tcPr>
-            <w:tcW w:type="dxa" w:w="1152"/>
+            <w:tcW w:type="dxa" w:w="1440"/>
             <w:shd w:val="clear" w:fill="FFFFFF"/>
             <w:vAlign w:val="center"/>
           </w:tcPr>
@@ -13257,7 +13257,7 @@
         </w:tc>
         <w:tc>
           <w:tcPr>
-            <w:tcW w:type="dxa" w:w="1152"/>
+            <w:tcW w:type="dxa" w:w="1440"/>
             <w:shd w:val="clear" w:fill="FFFFFF"/>
             <w:vAlign w:val="center"/>
           </w:tcPr>
@@ -13279,7 +13279,7 @@
         </w:tc>
         <w:tc>
           <w:tcPr>
-            <w:tcW w:type="dxa" w:w="1152"/>
+            <w:tcW w:type="dxa" w:w="1440"/>
             <w:shd w:val="clear" w:fill="FFFFFF"/>
             <w:vAlign w:val="center"/>
           </w:tcPr>
@@ -13301,7 +13301,7 @@
         </w:tc>
         <w:tc>
           <w:tcPr>
-            <w:tcW w:type="dxa" w:w="1152"/>
+            <w:tcW w:type="dxa" w:w="1440"/>
             <w:shd w:val="clear" w:fill="FFFFFF"/>
             <w:vAlign w:val="center"/>
           </w:tcPr>
@@ -13321,7 +13321,7 @@
         </w:tc>
         <w:tc>
           <w:tcPr>
-            <w:tcW w:type="dxa" w:w="1152"/>
+            <w:tcW w:type="dxa" w:w="1440"/>
             <w:shd w:val="clear" w:fill="FFFFFF"/>
             <w:vAlign w:val="center"/>
           </w:tcPr>
@@ -13341,7 +13341,7 @@
         </w:tc>
         <w:tc>
           <w:tcPr>
-            <w:tcW w:type="dxa" w:w="1152"/>
+            <w:tcW w:type="dxa" w:w="1440"/>
             <w:shd w:val="clear" w:fill="FFFFFF"/>
             <w:vAlign w:val="center"/>
           </w:tcPr>
@@ -13374,7 +13374,7 @@
         </w:tc>
         <w:tc>
           <w:tcPr>
-            <w:tcW w:type="dxa" w:w="1152"/>
+            <w:tcW w:type="dxa" w:w="1440"/>
             <w:gridSpan w:val="2"/>
             <w:shd w:val="clear" w:fill="FFFFFF"/>
             <w:vAlign w:val="center"/>
@@ -13438,7 +13438,7 @@
         </w:tc>
         <w:tc>
           <w:tcPr>
-            <w:tcW w:type="dxa" w:w="1152"/>
+            <w:tcW w:type="dxa" w:w="1440"/>
             <w:shd w:val="clear" w:fill="FFFFFF"/>
             <w:vAlign w:val="center"/>
           </w:tcPr>
@@ -13460,7 +13460,7 @@
         </w:tc>
         <w:tc>
           <w:tcPr>
-            <w:tcW w:type="dxa" w:w="1152"/>
+            <w:tcW w:type="dxa" w:w="1440"/>
             <w:shd w:val="clear" w:fill="FFFFFF"/>
             <w:vAlign w:val="center"/>
           </w:tcPr>
@@ -13482,7 +13482,7 @@
         </w:tc>
         <w:tc>
           <w:tcPr>
-            <w:tcW w:type="dxa" w:w="1152"/>
+            <w:tcW w:type="dxa" w:w="1440"/>
             <w:shd w:val="clear" w:fill="FFFFFF"/>
             <w:vAlign w:val="center"/>
           </w:tcPr>
@@ -13504,7 +13504,7 @@
         </w:tc>
         <w:tc>
           <w:tcPr>
-            <w:tcW w:type="dxa" w:w="1152"/>
+            <w:tcW w:type="dxa" w:w="1440"/>
             <w:shd w:val="clear" w:fill="FFFFFF"/>
             <w:vAlign w:val="center"/>
           </w:tcPr>
@@ -13524,7 +13524,7 @@
         </w:tc>
         <w:tc>
           <w:tcPr>
-            <w:tcW w:type="dxa" w:w="1152"/>
+            <w:tcW w:type="dxa" w:w="1440"/>
             <w:shd w:val="clear" w:fill="FFFFFF"/>
             <w:vAlign w:val="center"/>
           </w:tcPr>
@@ -13544,7 +13544,7 @@
         </w:tc>
         <w:tc>
           <w:tcPr>
-            <w:tcW w:type="dxa" w:w="1152"/>
+            <w:tcW w:type="dxa" w:w="1440"/>
             <w:shd w:val="clear" w:fill="FFFFFF"/>
             <w:vAlign w:val="center"/>
           </w:tcPr>
@@ -13577,7 +13577,7 @@
         </w:tc>
         <w:tc>
           <w:tcPr>
-            <w:tcW w:type="dxa" w:w="1152"/>
+            <w:tcW w:type="dxa" w:w="1440"/>
             <w:gridSpan w:val="2"/>
             <w:shd w:val="clear" w:fill="FFFFFF"/>
             <w:vAlign w:val="center"/>
@@ -13641,7 +13641,7 @@
         </w:tc>
         <w:tc>
           <w:tcPr>
-            <w:tcW w:type="dxa" w:w="1152"/>
+            <w:tcW w:type="dxa" w:w="1440"/>
             <w:shd w:val="clear" w:fill="FFFFFF"/>
             <w:vAlign w:val="center"/>
           </w:tcPr>
@@ -13663,7 +13663,7 @@
         </w:tc>
         <w:tc>
           <w:tcPr>
-            <w:tcW w:type="dxa" w:w="1152"/>
+            <w:tcW w:type="dxa" w:w="1440"/>
             <w:shd w:val="clear" w:fill="FFFFFF"/>
             <w:vAlign w:val="center"/>
           </w:tcPr>
@@ -13685,7 +13685,7 @@
         </w:tc>
         <w:tc>
           <w:tcPr>
-            <w:tcW w:type="dxa" w:w="1152"/>
+            <w:tcW w:type="dxa" w:w="1440"/>
             <w:shd w:val="clear" w:fill="FFFFFF"/>
             <w:vAlign w:val="center"/>
           </w:tcPr>
@@ -13707,7 +13707,7 @@
         </w:tc>
         <w:tc>
           <w:tcPr>
-            <w:tcW w:type="dxa" w:w="1152"/>
+            <w:tcW w:type="dxa" w:w="1440"/>
             <w:shd w:val="clear" w:fill="FFFFFF"/>
             <w:vAlign w:val="center"/>
           </w:tcPr>
@@ -13727,7 +13727,7 @@
         </w:tc>
         <w:tc>
           <w:tcPr>
-            <w:tcW w:type="dxa" w:w="1152"/>
+            <w:tcW w:type="dxa" w:w="1440"/>
             <w:shd w:val="clear" w:fill="FFFFFF"/>
             <w:vAlign w:val="center"/>
           </w:tcPr>
@@ -13747,7 +13747,7 @@
         </w:tc>
         <w:tc>
           <w:tcPr>
-            <w:tcW w:type="dxa" w:w="1152"/>
+            <w:tcW w:type="dxa" w:w="1440"/>
             <w:shd w:val="clear" w:fill="FFFFFF"/>
             <w:vAlign w:val="center"/>
           </w:tcPr>
@@ -13780,7 +13780,7 @@
         </w:tc>
         <w:tc>
           <w:tcPr>
-            <w:tcW w:type="dxa" w:w="1152"/>
+            <w:tcW w:type="dxa" w:w="1440"/>
             <w:gridSpan w:val="2"/>
             <w:shd w:val="clear" w:fill="FFFFFF"/>
             <w:vAlign w:val="center"/>
@@ -13844,7 +13844,7 @@
         </w:tc>
         <w:tc>
           <w:tcPr>
-            <w:tcW w:type="dxa" w:w="1152"/>
+            <w:tcW w:type="dxa" w:w="1440"/>
             <w:shd w:val="clear" w:fill="FFFFFF"/>
             <w:vAlign w:val="center"/>
           </w:tcPr>
@@ -13866,7 +13866,7 @@
         </w:tc>
         <w:tc>
           <w:tcPr>
-            <w:tcW w:type="dxa" w:w="1152"/>
+            <w:tcW w:type="dxa" w:w="1440"/>
             <w:shd w:val="clear" w:fill="FFFFFF"/>
             <w:vAlign w:val="center"/>
           </w:tcPr>
@@ -13888,7 +13888,7 @@
         </w:tc>
         <w:tc>
           <w:tcPr>
-            <w:tcW w:type="dxa" w:w="1152"/>
+            <w:tcW w:type="dxa" w:w="1440"/>
             <w:shd w:val="clear" w:fill="FFFFFF"/>
             <w:vAlign w:val="center"/>
           </w:tcPr>
@@ -13910,7 +13910,7 @@
         </w:tc>
         <w:tc>
           <w:tcPr>
-            <w:tcW w:type="dxa" w:w="1152"/>
+            <w:tcW w:type="dxa" w:w="1440"/>
             <w:shd w:val="clear" w:fill="FFFFFF"/>
             <w:vAlign w:val="center"/>
           </w:tcPr>
@@ -13930,7 +13930,7 @@
         </w:tc>
         <w:tc>
           <w:tcPr>
-            <w:tcW w:type="dxa" w:w="1152"/>
+            <w:tcW w:type="dxa" w:w="1440"/>
             <w:shd w:val="clear" w:fill="FFFFFF"/>
             <w:vAlign w:val="center"/>
           </w:tcPr>
@@ -13950,7 +13950,7 @@
         </w:tc>
         <w:tc>
           <w:tcPr>
-            <w:tcW w:type="dxa" w:w="1152"/>
+            <w:tcW w:type="dxa" w:w="1440"/>
             <w:shd w:val="clear" w:fill="FFFFFF"/>
             <w:vAlign w:val="center"/>
           </w:tcPr>
@@ -13983,7 +13983,7 @@
         </w:tc>
         <w:tc>
           <w:tcPr>
-            <w:tcW w:type="dxa" w:w="1152"/>
+            <w:tcW w:type="dxa" w:w="1440"/>
             <w:gridSpan w:val="2"/>
             <w:shd w:val="clear" w:fill="FFFFFF"/>
             <w:vAlign w:val="center"/>
@@ -14047,7 +14047,7 @@
         </w:tc>
         <w:tc>
           <w:tcPr>
-            <w:tcW w:type="dxa" w:w="1152"/>
+            <w:tcW w:type="dxa" w:w="1440"/>
             <w:shd w:val="clear" w:fill="FFFFFF"/>
             <w:vAlign w:val="center"/>
           </w:tcPr>
@@ -14058,7 +14058,7 @@
             <w:r>
               <w:rPr>
                 <w:rFonts w:ascii="Montserrat" w:hAnsi="Montserrat"/>
-                <w:b/>
+                <w:b w:val="0"/>
                 <w:color w:val="000000"/>
                 <w:sz w:val="20"/>
                 <w:rFonts w:ascii="Montserrat" w:hAnsi="Montserrat"/>
@@ -14069,7 +14069,7 @@
         </w:tc>
         <w:tc>
           <w:tcPr>
-            <w:tcW w:type="dxa" w:w="1152"/>
+            <w:tcW w:type="dxa" w:w="1440"/>
             <w:shd w:val="clear" w:fill="FFFFFF"/>
             <w:vAlign w:val="center"/>
           </w:tcPr>
@@ -14091,7 +14091,7 @@
         </w:tc>
         <w:tc>
           <w:tcPr>
-            <w:tcW w:type="dxa" w:w="1152"/>
+            <w:tcW w:type="dxa" w:w="1440"/>
             <w:shd w:val="clear" w:fill="FFFFFF"/>
             <w:vAlign w:val="center"/>
           </w:tcPr>
@@ -14113,7 +14113,7 @@
         </w:tc>
         <w:tc>
           <w:tcPr>
-            <w:tcW w:type="dxa" w:w="1152"/>
+            <w:tcW w:type="dxa" w:w="1440"/>
             <w:shd w:val="clear" w:fill="FFFFFF"/>
             <w:vAlign w:val="center"/>
           </w:tcPr>
@@ -14133,7 +14133,7 @@
         </w:tc>
         <w:tc>
           <w:tcPr>
-            <w:tcW w:type="dxa" w:w="1152"/>
+            <w:tcW w:type="dxa" w:w="1440"/>
             <w:shd w:val="clear" w:fill="FFFFFF"/>
             <w:vAlign w:val="center"/>
           </w:tcPr>
@@ -14153,7 +14153,7 @@
         </w:tc>
         <w:tc>
           <w:tcPr>
-            <w:tcW w:type="dxa" w:w="1152"/>
+            <w:tcW w:type="dxa" w:w="1440"/>
             <w:shd w:val="clear" w:fill="FFFFFF"/>
             <w:vAlign w:val="center"/>
             <w:vAlign w:val="center"/>
@@ -17388,6 +17388,7 @@
           <w:sz w:val="36"/>
           <w:rFonts w:ascii="Montserrat" w:hAnsi="Montserrat"/>
         </w:rPr>
+        <w:br/>
         <w:t>Total Business - Net Contr+fee</w:t>
       </w:r>
     </w:p>
@@ -18635,6 +18636,7 @@
           <w:sz w:val="36"/>
           <w:rFonts w:ascii="Montserrat" w:hAnsi="Montserrat"/>
         </w:rPr>
+        <w:br/>
         <w:t>Priceline B2C Standalone - Net Contr+fee</w:t>
       </w:r>
     </w:p>
@@ -21735,17 +21737,7 @@
         </w:tc>
       </w:tr>
     </w:tbl>
-    <w:p>
-      <w:r>
-        <w:rPr>
-          <w:rFonts w:ascii="Montserrat" w:hAnsi="Montserrat"/>
-          <w:b/>
-          <w:sz w:val="36"/>
-          <w:rFonts w:ascii="Montserrat" w:hAnsi="Montserrat"/>
-        </w:rPr>
-        <w:t>Net Contr+fee</w:t>
-      </w:r>
-    </w:p>
+    <w:p/>
     <w:p/>
     <w:tbl>
       <w:tblPr>
@@ -23541,17 +23533,7 @@
         </w:tc>
       </w:tr>
     </w:tbl>
-    <w:p>
-      <w:r>
-        <w:rPr>
-          <w:rFonts w:ascii="Montserrat" w:hAnsi="Montserrat"/>
-          <w:b/>
-          <w:sz w:val="36"/>
-          <w:rFonts w:ascii="Montserrat" w:hAnsi="Montserrat"/>
-        </w:rPr>
-        <w:t>Net Contr+fee</w:t>
-      </w:r>
-    </w:p>
+    <w:p/>
     <w:p/>
     <w:tbl>
       <w:tblPr>

--- a/output/Flight Performance Week Ending 2025-11-22.docx
+++ b/output/Flight Performance Week Ending 2025-11-22.docx
@@ -17247,6 +17247,7 @@
             <w:tcW w:type="dxa" w:w="1152"/>
             <w:shd w:val="clear" w:fill="FFFFFF"/>
             <w:vAlign w:val="center"/>
+            <w:vAlign w:val="center"/>
           </w:tcPr>
           <w:p>
             <w:pPr>
@@ -17262,87 +17263,6 @@
               </w:rPr>
               <w:t>+242.0%</w:t>
             </w:r>
-          </w:p>
-        </w:tc>
-      </w:tr>
-      <w:tr>
-        <w:trPr>
-          <w:trHeight w:val="576" w:hRule="exact"/>
-        </w:trPr>
-        <w:tc>
-          <w:tcPr>
-            <w:tcW w:type="dxa" w:w="1440"/>
-            <w:gridSpan w:val="2"/>
-            <w:shd w:val="clear" w:fill="FFFFFF"/>
-          </w:tcPr>
-          <w:p/>
-        </w:tc>
-        <w:tc>
-          <w:tcPr>
-            <w:tcW w:type="dxa" w:w="1152"/>
-            <w:shd w:val="clear" w:fill="FFFFFF"/>
-          </w:tcPr>
-          <w:p/>
-        </w:tc>
-        <w:tc>
-          <w:tcPr>
-            <w:tcW w:type="dxa" w:w="1152"/>
-            <w:shd w:val="clear" w:fill="FFFFFF"/>
-          </w:tcPr>
-          <w:p/>
-        </w:tc>
-        <w:tc>
-          <w:tcPr>
-            <w:tcW w:type="dxa" w:w="1152"/>
-            <w:shd w:val="clear" w:fill="FFFFFF"/>
-          </w:tcPr>
-          <w:p/>
-        </w:tc>
-        <w:tc>
-          <w:tcPr>
-            <w:tcW w:type="dxa" w:w="1152"/>
-            <w:shd w:val="clear" w:fill="FFFFFF"/>
-          </w:tcPr>
-          <w:p/>
-        </w:tc>
-        <w:tc>
-          <w:tcPr>
-            <w:tcW w:type="dxa" w:w="1152"/>
-            <w:shd w:val="clear" w:fill="FFFFFF"/>
-          </w:tcPr>
-          <w:p/>
-        </w:tc>
-        <w:tc>
-          <w:tcPr>
-            <w:tcW w:type="dxa" w:w="1152"/>
-            <w:shd w:val="clear" w:fill="FFFFFF"/>
-          </w:tcPr>
-          <w:p/>
-        </w:tc>
-        <w:tc>
-          <w:tcPr>
-            <w:tcW w:type="dxa" w:w="1152"/>
-            <w:shd w:val="clear" w:fill="FFFFFF"/>
-          </w:tcPr>
-          <w:p/>
-        </w:tc>
-        <w:tc>
-          <w:tcPr>
-            <w:tcW w:type="dxa" w:w="1152"/>
-            <w:shd w:val="clear" w:fill="FFFFFF"/>
-          </w:tcPr>
-          <w:p/>
-        </w:tc>
-        <w:tc>
-          <w:tcPr>
-            <w:tcW w:type="dxa" w:w="1152"/>
-            <w:shd w:val="clear" w:fill="FFFFFF"/>
-            <w:vAlign w:val="center"/>
-          </w:tcPr>
-          <w:p>
-            <w:pPr>
-              <w:jc w:val="center"/>
-            </w:pPr>
           </w:p>
         </w:tc>
       </w:tr>
